--- a/FinalReport/FinalReport-HaoLu-01787603.docx
+++ b/FinalReport/FinalReport-HaoLu-01787603.docx
@@ -272,7 +272,7 @@
           <w:sz w:val="48"/>
           <w:szCs w:val="48"/>
         </w:rPr>
-        <w:t>S</w:t>
+        <w:t>Shockwave</w:t>
       </w:r>
       <w:r>
         <w:rPr>
@@ -280,23 +280,7 @@
           <w:sz w:val="48"/>
           <w:szCs w:val="48"/>
         </w:rPr>
-        <w:t xml:space="preserve">hock </w:t>
-      </w:r>
-      <w:r>
-        <w:rPr>
-          <w:rFonts w:ascii="Arial" w:eastAsia="Arial" w:hAnsi="Arial" w:cs="Arial"/>
-          <w:sz w:val="48"/>
-          <w:szCs w:val="48"/>
-        </w:rPr>
-        <w:t>W</w:t>
-      </w:r>
-      <w:r>
-        <w:rPr>
-          <w:rFonts w:ascii="Arial" w:eastAsia="Arial" w:hAnsi="Arial" w:cs="Arial"/>
-          <w:sz w:val="48"/>
-          <w:szCs w:val="48"/>
-        </w:rPr>
-        <w:t xml:space="preserve">ave in </w:t>
+        <w:t xml:space="preserve"> in </w:t>
       </w:r>
       <w:r>
         <w:rPr>
@@ -605,407 +589,498 @@
         <w:t xml:space="preserve"> scope</w:t>
       </w:r>
       <w:r>
-        <w:t xml:space="preserve">, among which the shock wave has been a </w:t>
+        <w:t xml:space="preserve">, among which the shockwave has been a </w:t>
       </w:r>
       <w:r>
         <w:t>concern</w:t>
       </w:r>
       <w:r>
-        <w:t xml:space="preserve">, e.g. </w:t>
+        <w:t xml:space="preserve"> for many tasks, </w:t>
+      </w:r>
+      <w:r>
+        <w:t xml:space="preserve">e.g. </w:t>
       </w:r>
       <w:r>
         <w:t xml:space="preserve">mining </w:t>
       </w:r>
       <w:r>
-        <w:t xml:space="preserve">detonation </w:t>
+        <w:t>detonation</w:t>
+      </w:r>
+      <w:r>
+        <w:t>.</w:t>
+      </w:r>
+      <w:r>
+        <w:t xml:space="preserve"> </w:t>
+      </w:r>
+      <w:r>
+        <w:t xml:space="preserve">Conventionally, </w:t>
+      </w:r>
+      <w:r>
+        <w:t xml:space="preserve">the </w:t>
+      </w:r>
+      <w:r>
+        <w:t>f</w:t>
+      </w:r>
+      <w:r>
+        <w:t xml:space="preserve">inite element method </w:t>
+      </w:r>
+      <w:r>
+        <w:t>was</w:t>
+      </w:r>
+      <w:r>
+        <w:t xml:space="preserve"> used in </w:t>
+      </w:r>
+      <w:r>
+        <w:t>these</w:t>
+      </w:r>
+      <w:r>
+        <w:t xml:space="preserve"> studies</w:t>
+      </w:r>
+      <w:r>
+        <w:t xml:space="preserve"> for </w:t>
+      </w:r>
+      <w:r>
+        <w:t xml:space="preserve">its </w:t>
+      </w:r>
+      <w:r>
+        <w:t>extensibility and accuracy</w:t>
+      </w:r>
+      <w:r>
+        <w:t xml:space="preserve">. </w:t>
+      </w:r>
+      <w:r>
+        <w:t>Recently,</w:t>
+      </w:r>
+      <w:r>
+        <w:t xml:space="preserve"> </w:t>
+      </w:r>
+      <w:r>
+        <w:t>successes</w:t>
+      </w:r>
+      <w:r>
+        <w:t xml:space="preserve"> gained </w:t>
+      </w:r>
+      <w:r>
+        <w:t xml:space="preserve">in </w:t>
+      </w:r>
+      <w:r>
+        <w:t xml:space="preserve">the </w:t>
+      </w:r>
+      <w:r>
+        <w:t>deep learning</w:t>
+      </w:r>
+      <w:r>
+        <w:t xml:space="preserve"> area</w:t>
+      </w:r>
+      <w:r>
+        <w:t xml:space="preserve"> </w:t>
+      </w:r>
+      <w:r>
+        <w:t>ha</w:t>
+      </w:r>
+      <w:r>
+        <w:t>ve</w:t>
+      </w:r>
+      <w:r>
+        <w:t xml:space="preserve"> </w:t>
+      </w:r>
+      <w:r>
+        <w:t xml:space="preserve">attracted </w:t>
+      </w:r>
+      <w:r>
+        <w:t xml:space="preserve">geophysical scientists to explore ways of applying neural networks </w:t>
+      </w:r>
+      <w:r>
+        <w:t>to assist</w:t>
+      </w:r>
+      <w:r>
+        <w:t xml:space="preserve"> geo</w:t>
+      </w:r>
+      <w:r>
+        <w:t>-</w:t>
+      </w:r>
+      <w:r>
+        <w:t xml:space="preserve">mechanical </w:t>
+      </w:r>
+      <w:r>
+        <w:t>analysis</w:t>
+      </w:r>
+      <w:r>
+        <w:t xml:space="preserve">. </w:t>
+      </w:r>
+      <w:r>
+        <w:t>In t</w:t>
+      </w:r>
+      <w:r>
+        <w:t xml:space="preserve">his </w:t>
+      </w:r>
+      <w:r>
+        <w:t xml:space="preserve">project, </w:t>
+      </w:r>
+      <w:proofErr w:type="spellStart"/>
+      <w:r>
+        <w:t>ShockNet</w:t>
+      </w:r>
+      <w:proofErr w:type="spellEnd"/>
+      <w:r>
+        <w:t>, a</w:t>
+      </w:r>
+      <w:r>
+        <w:t>n</w:t>
+      </w:r>
+      <w:r>
+        <w:t xml:space="preserve"> </w:t>
+      </w:r>
+      <w:r>
+        <w:t>encoder-decoder neural network</w:t>
+      </w:r>
+      <w:r>
+        <w:t>,</w:t>
+      </w:r>
+      <w:r>
+        <w:t xml:space="preserve"> was developed</w:t>
+      </w:r>
+      <w:r>
+        <w:t xml:space="preserve"> to </w:t>
+      </w:r>
+      <w:r>
+        <w:t>predict</w:t>
+      </w:r>
+      <w:r>
+        <w:t xml:space="preserve"> maximum stress distributions </w:t>
+      </w:r>
+      <w:r>
+        <w:t xml:space="preserve">in a 2D domain </w:t>
+      </w:r>
+      <w:r>
+        <w:t xml:space="preserve">caused by </w:t>
+      </w:r>
+      <w:r>
+        <w:t>random</w:t>
+      </w:r>
+      <w:r>
+        <w:t>ly initialised</w:t>
+      </w:r>
+      <w:r>
+        <w:t xml:space="preserve"> shockwaves. </w:t>
+      </w:r>
+      <w:r>
+        <w:t>Mean absolute errors (MAE</w:t>
       </w:r>
       <w:r>
         <w:rPr>
           <w:rFonts w:hint="eastAsia"/>
           <w:lang w:eastAsia="zh-CN"/>
         </w:rPr>
-        <w:t>tasks</w:t>
-      </w:r>
-      <w:r>
-        <w:t>.</w:t>
-      </w:r>
-      <w:r>
-        <w:t xml:space="preserve"> </w:t>
-      </w:r>
-      <w:r>
-        <w:t xml:space="preserve">Conventionally, </w:t>
-      </w:r>
-      <w:r>
-        <w:t xml:space="preserve">the </w:t>
-      </w:r>
-      <w:r>
-        <w:t>f</w:t>
-      </w:r>
-      <w:r>
-        <w:t xml:space="preserve">inite element method </w:t>
-      </w:r>
-      <w:r>
-        <w:t>was</w:t>
-      </w:r>
-      <w:r>
-        <w:t xml:space="preserve"> used in </w:t>
-      </w:r>
-      <w:r>
-        <w:t>these</w:t>
-      </w:r>
-      <w:r>
-        <w:t xml:space="preserve"> studies</w:t>
-      </w:r>
-      <w:r>
-        <w:t xml:space="preserve"> for </w:t>
-      </w:r>
-      <w:r>
-        <w:t xml:space="preserve">its </w:t>
-      </w:r>
-      <w:r>
-        <w:t>extensibility and accuracy</w:t>
-      </w:r>
-      <w:r>
+        <w:t xml:space="preserve">) </w:t>
+      </w:r>
+      <w:r>
+        <w:rPr>
+          <w:lang w:eastAsia="zh-CN"/>
+        </w:rPr>
+        <w:t xml:space="preserve">and mean squared errors (MSE) were used to calculate </w:t>
+      </w:r>
+      <w:r>
+        <w:rPr>
+          <w:lang w:eastAsia="zh-CN"/>
+        </w:rPr>
+        <w:t>losses of predict</w:t>
+      </w:r>
+      <w:r>
+        <w:rPr>
+          <w:lang w:eastAsia="zh-CN"/>
+        </w:rPr>
+        <w:t xml:space="preserve">ed </w:t>
+      </w:r>
+      <w:r>
+        <w:rPr>
+          <w:lang w:eastAsia="zh-CN"/>
+        </w:rPr>
+        <w:t>stress field images</w:t>
+      </w:r>
+      <w:r>
+        <w:rPr>
+          <w:lang w:eastAsia="zh-CN"/>
+        </w:rPr>
         <w:t xml:space="preserve">. </w:t>
       </w:r>
       <w:r>
-        <w:t>Recently,</w:t>
-      </w:r>
-      <w:r>
-        <w:t xml:space="preserve"> </w:t>
-      </w:r>
-      <w:r>
-        <w:t>successes</w:t>
-      </w:r>
-      <w:r>
-        <w:t xml:space="preserve"> gained </w:t>
-      </w:r>
-      <w:r>
-        <w:t>in deep learning</w:t>
-      </w:r>
-      <w:r>
-        <w:t xml:space="preserve"> </w:t>
-      </w:r>
-      <w:r>
-        <w:t>ha</w:t>
-      </w:r>
-      <w:r>
-        <w:t>ve</w:t>
-      </w:r>
-      <w:r>
-        <w:t xml:space="preserve"> </w:t>
-      </w:r>
-      <w:r>
-        <w:t xml:space="preserve">attracted </w:t>
-      </w:r>
-      <w:r>
-        <w:t xml:space="preserve">geophysical scientists to explore ways of applying neural networks </w:t>
-      </w:r>
-      <w:r>
-        <w:t>in the field of geo</w:t>
-      </w:r>
-      <w:r>
+        <w:rPr>
+          <w:lang w:eastAsia="zh-CN"/>
+        </w:rPr>
+        <w:t xml:space="preserve">The dataset </w:t>
+      </w:r>
+      <w:r>
+        <w:rPr>
+          <w:lang w:eastAsia="zh-CN"/>
+        </w:rPr>
+        <w:t xml:space="preserve">fed </w:t>
+      </w:r>
+      <w:r>
+        <w:rPr>
+          <w:lang w:eastAsia="zh-CN"/>
+        </w:rPr>
+        <w:t>to</w:t>
+      </w:r>
+      <w:r>
+        <w:rPr>
+          <w:lang w:eastAsia="zh-CN"/>
+        </w:rPr>
+        <w:t xml:space="preserve"> </w:t>
+      </w:r>
+      <w:proofErr w:type="spellStart"/>
+      <w:r>
+        <w:rPr>
+          <w:lang w:eastAsia="zh-CN"/>
+        </w:rPr>
+        <w:t>Shoc</w:t>
+      </w:r>
+      <w:r>
+        <w:rPr>
+          <w:lang w:eastAsia="zh-CN"/>
+        </w:rPr>
+        <w:t>k</w:t>
+      </w:r>
+      <w:r>
+        <w:rPr>
+          <w:lang w:eastAsia="zh-CN"/>
+        </w:rPr>
+        <w:t>Net</w:t>
+      </w:r>
+      <w:proofErr w:type="spellEnd"/>
+      <w:r>
+        <w:rPr>
+          <w:lang w:eastAsia="zh-CN"/>
+        </w:rPr>
+        <w:t xml:space="preserve"> was generated by ANSYS Student Edition (ANSYS</w:t>
+      </w:r>
+      <w:r>
+        <w:rPr>
+          <w:lang w:eastAsia="zh-CN"/>
+        </w:rPr>
         <w:t>-</w:t>
       </w:r>
       <w:r>
-        <w:t xml:space="preserve">mechanical </w:t>
-      </w:r>
-      <w:r>
-        <w:t>analysis</w:t>
+        <w:rPr>
+          <w:lang w:eastAsia="zh-CN"/>
+        </w:rPr>
+        <w:t xml:space="preserve">SE). </w:t>
+      </w:r>
+      <w:r>
+        <w:t>The result sho</w:t>
+      </w:r>
+      <w:r>
+        <w:t xml:space="preserve">ws </w:t>
+      </w:r>
+      <w:r>
+        <w:t xml:space="preserve">a </w:t>
+      </w:r>
+      <w:r>
+        <w:t xml:space="preserve">satisfying convergence trend of </w:t>
+      </w:r>
+      <w:r>
+        <w:t>MAE and MSE</w:t>
+      </w:r>
+      <w:r>
+        <w:t xml:space="preserve"> </w:t>
+      </w:r>
+      <w:r>
+        <w:t xml:space="preserve">for </w:t>
+      </w:r>
+      <w:proofErr w:type="spellStart"/>
+      <w:r>
+        <w:t>ShockNet</w:t>
+      </w:r>
+      <w:proofErr w:type="spellEnd"/>
+      <w:r>
+        <w:t xml:space="preserve"> and</w:t>
+      </w:r>
+      <w:r>
+        <w:t xml:space="preserve"> its variance</w:t>
+      </w:r>
+      <w:r>
+        <w:t xml:space="preserve">, reaching at 0.084 and 0.024 </w:t>
+      </w:r>
+      <w:r>
+        <w:t>(</w:t>
+      </w:r>
+      <w:r>
+        <w:t>respectively</w:t>
+      </w:r>
+      <w:r>
+        <w:t>)</w:t>
+      </w:r>
+      <w:r>
+        <w:t xml:space="preserve"> after 250 epochs</w:t>
       </w:r>
       <w:r>
         <w:t xml:space="preserve">. </w:t>
       </w:r>
       <w:r>
-        <w:t>In t</w:t>
-      </w:r>
-      <w:r>
-        <w:t xml:space="preserve">his </w:t>
-      </w:r>
-      <w:r>
-        <w:t xml:space="preserve">project, </w:t>
+        <w:t>Stress domains</w:t>
+      </w:r>
+      <w:r>
+        <w:t xml:space="preserve"> predicted by trained </w:t>
       </w:r>
       <w:proofErr w:type="spellStart"/>
       <w:r>
         <w:t>ShockNet</w:t>
       </w:r>
-      <w:proofErr w:type="spellEnd"/>
-      <w:r>
-        <w:t>, a</w:t>
-      </w:r>
-      <w:r>
-        <w:t>n</w:t>
-      </w:r>
-      <w:r>
-        <w:t xml:space="preserve"> </w:t>
-      </w:r>
-      <w:r>
-        <w:t>encoder-decoder neural network</w:t>
+      <w:r>
+        <w:t>s</w:t>
+      </w:r>
+      <w:proofErr w:type="spellEnd"/>
+      <w:r>
+        <w:t xml:space="preserve"> </w:t>
+      </w:r>
+      <w:r>
+        <w:t>can</w:t>
+      </w:r>
+      <w:r>
+        <w:t xml:space="preserve"> re</w:t>
+      </w:r>
+      <w:r>
+        <w:t>nder</w:t>
+      </w:r>
+      <w:r>
+        <w:t xml:space="preserve"> the input into </w:t>
+      </w:r>
+      <w:r>
+        <w:t xml:space="preserve">accurate </w:t>
+      </w:r>
+      <w:r>
+        <w:t xml:space="preserve">outputs </w:t>
+      </w:r>
+      <w:r>
+        <w:t>using</w:t>
+      </w:r>
+      <w:r>
+        <w:t xml:space="preserve"> only 1/</w:t>
+      </w:r>
+      <w:r>
+        <w:t>4</w:t>
+      </w:r>
+      <w:r>
+        <w:t>00</w:t>
+      </w:r>
+      <w:r>
+        <w:t xml:space="preserve"> of </w:t>
+      </w:r>
+      <w:r>
+        <w:t>the time</w:t>
+      </w:r>
+      <w:r>
+        <w:t xml:space="preserve"> </w:t>
+      </w:r>
+      <w:r>
+        <w:t xml:space="preserve">using </w:t>
+      </w:r>
+      <w:r>
+        <w:t>ANSYS-SE</w:t>
+      </w:r>
+      <w:r>
+        <w:t xml:space="preserve">. </w:t>
+      </w:r>
+      <w:r>
+        <w:rPr>
+          <w:lang w:eastAsia="zh-CN"/>
+        </w:rPr>
+        <w:t xml:space="preserve">Transferred learning </w:t>
+      </w:r>
+      <w:r>
+        <w:rPr>
+          <w:lang w:eastAsia="zh-CN"/>
+        </w:rPr>
+        <w:t>was found</w:t>
+      </w:r>
+      <w:r>
+        <w:t xml:space="preserve"> capable of decreasing the M</w:t>
+      </w:r>
+      <w:r>
+        <w:t>A</w:t>
+      </w:r>
+      <w:r>
+        <w:t>E and M</w:t>
+      </w:r>
+      <w:r>
+        <w:t>S</w:t>
+      </w:r>
+      <w:r>
+        <w:t xml:space="preserve">E to </w:t>
+      </w:r>
+      <w:r>
+        <w:t>0.0</w:t>
+      </w:r>
+      <w:r>
+        <w:t>8</w:t>
+      </w:r>
+      <w:r>
+        <w:t>1 and 0.0</w:t>
+      </w:r>
+      <w:r>
+        <w:t>2</w:t>
+      </w:r>
+      <w:r>
+        <w:t xml:space="preserve">1 </w:t>
+      </w:r>
+      <w:r>
+        <w:t>(</w:t>
+      </w:r>
+      <w:r>
+        <w:t>respectively</w:t>
+      </w:r>
+      <w:r>
+        <w:t>)</w:t>
+      </w:r>
+      <w:r>
+        <w:t xml:space="preserve"> within 100 epochs. </w:t>
+      </w:r>
+      <w:r>
+        <w:t>F</w:t>
+      </w:r>
+      <w:r>
+        <w:t>uture work could be focusing on</w:t>
+      </w:r>
+      <w:r>
+        <w:t xml:space="preserve"> </w:t>
+      </w:r>
+      <w:r>
+        <w:t xml:space="preserve">training current </w:t>
+      </w:r>
+      <w:proofErr w:type="spellStart"/>
+      <w:r>
+        <w:t>ShockNets</w:t>
+      </w:r>
+      <w:proofErr w:type="spellEnd"/>
+      <w:r>
+        <w:t xml:space="preserve"> for more epochs and </w:t>
+      </w:r>
+      <w:r>
+        <w:t>predicting the numerical value of maximum stress.</w:t>
+      </w:r>
+    </w:p>
+    <w:p/>
+    <w:p>
+      <w:r>
+        <w:t>Keywords:</w:t>
+      </w:r>
+      <w:r>
+        <w:t xml:space="preserve"> </w:t>
+      </w:r>
+      <w:r>
+        <w:t>finite element method</w:t>
       </w:r>
       <w:r>
         <w:t>,</w:t>
       </w:r>
       <w:r>
-        <w:t xml:space="preserve"> was developed</w:t>
-      </w:r>
-      <w:r>
-        <w:t xml:space="preserve"> to </w:t>
-      </w:r>
-      <w:r>
-        <w:t>predict</w:t>
-      </w:r>
-      <w:r>
-        <w:t xml:space="preserve"> maximum stress distributions caused by </w:t>
-      </w:r>
-      <w:r>
-        <w:t>random</w:t>
-      </w:r>
-      <w:r>
-        <w:t>ly initialised</w:t>
-      </w:r>
-      <w:r>
-        <w:t xml:space="preserve"> shock waves. </w:t>
-      </w:r>
-      <w:r>
-        <w:t>Mean absolute errors (MAE</w:t>
-      </w:r>
-      <w:r>
-        <w:rPr>
-          <w:rFonts w:hint="eastAsia"/>
-          <w:lang w:eastAsia="zh-CN"/>
-        </w:rPr>
-        <w:t xml:space="preserve">) </w:t>
-      </w:r>
-      <w:r>
-        <w:rPr>
-          <w:lang w:eastAsia="zh-CN"/>
-        </w:rPr>
-        <w:t xml:space="preserve">and mean squared errors (MSE) were used to calculate </w:t>
-      </w:r>
-      <w:r>
-        <w:rPr>
-          <w:lang w:eastAsia="zh-CN"/>
-        </w:rPr>
-        <w:t>losses of predict</w:t>
-      </w:r>
-      <w:r>
-        <w:rPr>
-          <w:lang w:eastAsia="zh-CN"/>
-        </w:rPr>
-        <w:t>ed results</w:t>
-      </w:r>
-      <w:r>
-        <w:rPr>
-          <w:lang w:eastAsia="zh-CN"/>
-        </w:rPr>
-        <w:t xml:space="preserve">. </w:t>
-      </w:r>
-      <w:r>
-        <w:rPr>
-          <w:lang w:eastAsia="zh-CN"/>
-        </w:rPr>
-        <w:t xml:space="preserve">The dataset </w:t>
-      </w:r>
-      <w:r>
-        <w:rPr>
-          <w:lang w:eastAsia="zh-CN"/>
-        </w:rPr>
-        <w:t xml:space="preserve">fed for </w:t>
-      </w:r>
-      <w:proofErr w:type="spellStart"/>
-      <w:r>
-        <w:rPr>
-          <w:lang w:eastAsia="zh-CN"/>
-        </w:rPr>
-        <w:t>ShocNet</w:t>
-      </w:r>
-      <w:proofErr w:type="spellEnd"/>
-      <w:r>
-        <w:rPr>
-          <w:lang w:eastAsia="zh-CN"/>
-        </w:rPr>
-        <w:t xml:space="preserve"> was generated by ANSYS Student Edition (ANSYS</w:t>
-      </w:r>
-      <w:r>
-        <w:rPr>
-          <w:lang w:eastAsia="zh-CN"/>
-        </w:rPr>
-        <w:t>-</w:t>
-      </w:r>
-      <w:r>
-        <w:rPr>
-          <w:lang w:eastAsia="zh-CN"/>
-        </w:rPr>
-        <w:t xml:space="preserve">SE). </w:t>
-      </w:r>
-      <w:r>
-        <w:t>The result sho</w:t>
-      </w:r>
-      <w:r>
-        <w:t xml:space="preserve">ws </w:t>
-      </w:r>
-      <w:r>
-        <w:t xml:space="preserve">a </w:t>
-      </w:r>
-      <w:r>
-        <w:t xml:space="preserve">satisfying convergence trend of </w:t>
-      </w:r>
-      <w:r>
-        <w:t>MAE and MSE</w:t>
-      </w:r>
-      <w:r>
-        <w:t xml:space="preserve"> </w:t>
-      </w:r>
-      <w:r>
-        <w:t xml:space="preserve">for </w:t>
-      </w:r>
-      <w:proofErr w:type="spellStart"/>
-      <w:r>
-        <w:t>ShockNets</w:t>
-      </w:r>
-      <w:proofErr w:type="spellEnd"/>
-      <w:r>
-        <w:t xml:space="preserve"> and</w:t>
-      </w:r>
-      <w:r>
-        <w:t xml:space="preserve"> its variance</w:t>
-      </w:r>
-      <w:r>
-        <w:t xml:space="preserve"> in a </w:t>
-      </w:r>
-      <w:r>
-        <w:t>2D domain</w:t>
-      </w:r>
-      <w:r>
-        <w:t>, reaching at 0.084 and 0.024, respectively</w:t>
-      </w:r>
-      <w:r>
-        <w:t>, after 250 epochs</w:t>
-      </w:r>
-      <w:r>
-        <w:t xml:space="preserve">. </w:t>
-      </w:r>
-      <w:r>
-        <w:t>Stress domains</w:t>
-      </w:r>
-      <w:r>
-        <w:t xml:space="preserve"> predicted by trained </w:t>
-      </w:r>
-      <w:proofErr w:type="spellStart"/>
-      <w:r>
-        <w:t>ShockNet</w:t>
-      </w:r>
-      <w:proofErr w:type="spellEnd"/>
-      <w:r>
-        <w:t xml:space="preserve"> can generally re</w:t>
-      </w:r>
-      <w:r>
-        <w:t>nder</w:t>
-      </w:r>
-      <w:r>
-        <w:t xml:space="preserve"> the input into outputs that are ground truth-alike</w:t>
-      </w:r>
-      <w:r>
-        <w:t xml:space="preserve"> </w:t>
-      </w:r>
-      <w:r>
-        <w:t>using</w:t>
-      </w:r>
-      <w:r>
-        <w:t xml:space="preserve"> only 1/</w:t>
-      </w:r>
-      <w:r>
-        <w:t>4</w:t>
-      </w:r>
-      <w:r>
-        <w:t>00</w:t>
-      </w:r>
-      <w:r>
-        <w:t xml:space="preserve"> of </w:t>
-      </w:r>
-      <w:r>
-        <w:t>the time</w:t>
-      </w:r>
-      <w:r>
-        <w:t xml:space="preserve"> </w:t>
-      </w:r>
-      <w:r>
-        <w:t xml:space="preserve">using </w:t>
-      </w:r>
-      <w:r>
-        <w:t>ANSYS-SE</w:t>
-      </w:r>
-      <w:r>
-        <w:t xml:space="preserve">. </w:t>
-      </w:r>
-      <w:r>
-        <w:rPr>
-          <w:lang w:eastAsia="zh-CN"/>
-        </w:rPr>
-        <w:t xml:space="preserve">Transferred learning </w:t>
-      </w:r>
-      <w:r>
-        <w:rPr>
-          <w:lang w:eastAsia="zh-CN"/>
-        </w:rPr>
-        <w:t>was found</w:t>
-      </w:r>
-      <w:r>
-        <w:t xml:space="preserve"> capable of decreasing the MSE and MAE to </w:t>
-      </w:r>
-      <w:r>
-        <w:t>0.021 and 0.081</w:t>
-      </w:r>
-      <w:r>
-        <w:t>,</w:t>
-      </w:r>
-      <w:r>
-        <w:t xml:space="preserve"> respectively</w:t>
-      </w:r>
-      <w:r>
-        <w:t>,</w:t>
-      </w:r>
-      <w:r>
-        <w:t xml:space="preserve"> within 100 epochs. </w:t>
-      </w:r>
-      <w:r>
-        <w:t>F</w:t>
-      </w:r>
-      <w:r>
-        <w:t>uture work could be focusing on</w:t>
-      </w:r>
-      <w:r>
-        <w:t xml:space="preserve"> </w:t>
-      </w:r>
-      <w:r>
-        <w:t xml:space="preserve">refining the input projection scales to </w:t>
-      </w:r>
-      <w:r>
-        <w:t>increase the internal variance further</w:t>
-      </w:r>
-      <w:r>
-        <w:t xml:space="preserve"> and </w:t>
-      </w:r>
-      <w:r>
-        <w:t>predicting the numerical value of maximum stress.</w:t>
-      </w:r>
-    </w:p>
-    <w:p/>
-    <w:p>
-      <w:r>
-        <w:t>Keywords:</w:t>
-      </w:r>
-      <w:r>
-        <w:t xml:space="preserve"> </w:t>
-      </w:r>
-      <w:r>
-        <w:t>finite element method</w:t>
-      </w:r>
-      <w:r>
-        <w:t>,</w:t>
-      </w:r>
-      <w:r>
-        <w:t xml:space="preserve"> shock wave, deep learning, </w:t>
+        <w:t xml:space="preserve"> </w:t>
+      </w:r>
+      <w:r>
+        <w:t>shockwave</w:t>
+      </w:r>
+      <w:r>
+        <w:t xml:space="preserve">, deep learning, </w:t>
       </w:r>
       <w:r>
         <w:t>e</w:t>
@@ -1138,7 +1213,13 @@
         <w:t>rail crack monitoring (</w:t>
       </w:r>
       <w:r>
-        <w:t xml:space="preserve">Li et al., 2020); </w:t>
+        <w:t>Li et al., 20</w:t>
+      </w:r>
+      <w:r>
+        <w:t>19</w:t>
+      </w:r>
+      <w:r>
+        <w:t xml:space="preserve">); </w:t>
       </w:r>
       <w:r>
         <w:t xml:space="preserve">lamb wave sensing network was used in structural health monitoring </w:t>
@@ -1147,6 +1228,9 @@
         <w:t>for aluminium skin</w:t>
       </w:r>
       <w:r>
+        <w:t xml:space="preserve"> </w:t>
+      </w:r>
+      <w:r>
         <w:t>(</w:t>
       </w:r>
       <w:proofErr w:type="spellStart"/>
@@ -1369,7 +1453,7 @@
       </w:r>
       <w:proofErr w:type="spellEnd"/>
       <w:r>
-        <w:t xml:space="preserve"> et al., 2007</w:t>
+        <w:t xml:space="preserve"> et al., 2008</w:t>
       </w:r>
       <w:r>
         <w:t>)</w:t>
@@ -1458,7 +1542,16 @@
         <w:t>of underlying physical equations in advance</w:t>
       </w:r>
       <w:r>
-        <w:t xml:space="preserve"> (Zhu et al., 2017; </w:t>
+        <w:t xml:space="preserve"> (Z</w:t>
+      </w:r>
+      <w:r>
+        <w:t>h</w:t>
+      </w:r>
+      <w:r>
+        <w:t>u et al., 2018</w:t>
+      </w:r>
+      <w:r>
+        <w:t xml:space="preserve">; </w:t>
       </w:r>
       <w:proofErr w:type="spellStart"/>
       <w:r>
@@ -1477,7 +1570,16 @@
         <w:t xml:space="preserve"> </w:t>
       </w:r>
       <w:r>
-        <w:t>Generative adversarial networks (GANs) had been developed for predicting wave propagating patterns in both homogeneous and heterogeneous domains using a multi-scaled generator (Zhu et al., 2017); however, the generator loss increased significantly after 2x10</w:t>
+        <w:t>Generative adversarial networks (GANs) had been developed for predicting wave propagating patterns in both homogeneous and heterogeneous domains using a multi-scaled generator (Z</w:t>
+      </w:r>
+      <w:r>
+        <w:t>h</w:t>
+      </w:r>
+      <w:r>
+        <w:t>u et al., 2018</w:t>
+      </w:r>
+      <w:r>
+        <w:t>); however, the generator loss increased significantly after 2x10</w:t>
       </w:r>
       <w:r>
         <w:rPr>
@@ -1494,7 +1596,13 @@
       </w:r>
       <w:proofErr w:type="spellEnd"/>
       <w:r>
-        <w:t xml:space="preserve"> were randomly generated at false locations. </w:t>
+        <w:t xml:space="preserve"> were randomly generated at </w:t>
+      </w:r>
+      <w:r>
+        <w:t>wrong</w:t>
+      </w:r>
+      <w:r>
+        <w:t xml:space="preserve"> locations. </w:t>
       </w:r>
       <w:proofErr w:type="spellStart"/>
       <w:r>
@@ -1524,7 +1632,13 @@
         <w:t xml:space="preserve"> NNs </w:t>
       </w:r>
       <w:r>
-        <w:t xml:space="preserve">(CNN) </w:t>
+        <w:t>(CNN</w:t>
+      </w:r>
+      <w:r>
+        <w:t>s</w:t>
+      </w:r>
+      <w:r>
+        <w:t xml:space="preserve">) </w:t>
       </w:r>
       <w:r>
         <w:t xml:space="preserve">have been </w:t>
@@ -1545,7 +1659,13 @@
         <w:t xml:space="preserve">Liang et al. (2018) </w:t>
       </w:r>
       <w:r>
-        <w:t>developed autoencoders to adapt arbitrary aorta shapes in 3D and generate stress distribution</w:t>
+        <w:t xml:space="preserve">developed </w:t>
+      </w:r>
+      <w:r>
+        <w:t xml:space="preserve">an </w:t>
+      </w:r>
+      <w:r>
+        <w:t>autoencoder to adapt arbitrary aorta shapes in 3D and generate stress distribution</w:t>
       </w:r>
       <w:r>
         <w:t>.</w:t>
@@ -1598,11 +1718,11 @@
         <w:t>domains</w:t>
       </w:r>
       <w:r>
-        <w:t xml:space="preserve"> and the </w:t>
+        <w:t xml:space="preserve"> </w:t>
       </w:r>
       <w:r>
         <w:lastRenderedPageBreak/>
-        <w:t>ground truths</w:t>
+        <w:t>and the ground truths</w:t>
       </w:r>
       <w:r>
         <w:t xml:space="preserve">. </w:t>
@@ -1774,7 +1894,13 @@
         <w:t xml:space="preserve"> assigned with six geo-mechanical materials. </w:t>
       </w:r>
       <w:r>
-        <w:t>The lower boundary was fixed, while a</w:t>
+        <w:t xml:space="preserve">The lower boundary was fixed, while </w:t>
+      </w:r>
+      <w:r>
+        <w:t xml:space="preserve">the upper boundary (UB) was loaded with </w:t>
+      </w:r>
+      <w:r>
+        <w:t>a</w:t>
       </w:r>
       <w:r>
         <w:t>n instant</w:t>
@@ -1786,111 +1912,395 @@
         <w:t xml:space="preserve"> force</w:t>
       </w:r>
       <w:r>
+        <w:t xml:space="preserve"> </w:t>
+      </w:r>
+      <w:r>
+        <w:t xml:space="preserve">in a period of </w:t>
+      </w:r>
+      <w:r>
+        <w:t>10</w:t>
+      </w:r>
+      <w:r>
+        <w:rPr>
+          <w:vertAlign w:val="superscript"/>
+        </w:rPr>
+        <w:t>-</w:t>
+      </w:r>
+      <w:r>
+        <w:rPr>
+          <w:vertAlign w:val="superscript"/>
+        </w:rPr>
+        <w:t>9</w:t>
+      </w:r>
+      <w:r>
+        <w:t xml:space="preserve"> – </w:t>
+      </w:r>
+      <w:r>
+        <w:t>10</w:t>
+      </w:r>
+      <w:r>
+        <w:rPr>
+          <w:vertAlign w:val="superscript"/>
+        </w:rPr>
+        <w:t>-</w:t>
+      </w:r>
+      <w:r>
+        <w:rPr>
+          <w:vertAlign w:val="superscript"/>
+        </w:rPr>
+        <w:t>8</w:t>
+      </w:r>
+      <w:r>
+        <w:t xml:space="preserve"> s</w:t>
+      </w:r>
+      <w:r>
+        <w:t xml:space="preserve"> to simulate a shockwave</w:t>
+      </w:r>
+      <w:r>
+        <w:t xml:space="preserve">. </w:t>
+      </w:r>
+      <w:r>
+        <w:t xml:space="preserve">The </w:t>
+      </w:r>
+      <w:r>
+        <w:t xml:space="preserve">jump in force was randomly allocated on the </w:t>
+      </w:r>
+      <w:r>
+        <w:t>UB</w:t>
+      </w:r>
+      <w:r>
+        <w:t xml:space="preserve"> within the range of </w:t>
+      </w:r>
+      <w:r>
+        <w:t>0–2N</w:t>
+      </w:r>
+      <w:r>
+        <w:t xml:space="preserve">. </w:t>
+      </w:r>
+      <w:r>
+        <w:t xml:space="preserve">Initial conditions </w:t>
+      </w:r>
+      <w:r>
+        <w:t xml:space="preserve">images </w:t>
+      </w:r>
+      <w:r>
+        <w:t xml:space="preserve">were projected </w:t>
+      </w:r>
+      <w:r>
+        <w:t>based on</w:t>
+      </w:r>
+      <w:r>
+        <w:t xml:space="preserve"> </w:t>
+      </w:r>
+      <w:r>
+        <w:t>boundary</w:t>
+      </w:r>
+      <w:r>
+        <w:t xml:space="preserve"> conditions</w:t>
+      </w:r>
+      <w:r>
+        <w:t>, force allocations magnitudes</w:t>
+      </w:r>
+      <w:r>
+        <w:t xml:space="preserve"> and material densit</w:t>
+      </w:r>
+      <w:r>
+        <w:t>ies</w:t>
+      </w:r>
+      <w:r>
+        <w:t xml:space="preserve">. </w:t>
+      </w:r>
+    </w:p>
+    <w:p>
+      <w:r>
+        <w:t xml:space="preserve">An encoder-decoder NN, </w:t>
+      </w:r>
+      <w:proofErr w:type="spellStart"/>
+      <w:r>
+        <w:t>ShockNet</w:t>
+      </w:r>
+      <w:proofErr w:type="spellEnd"/>
+      <w:r>
+        <w:t>,</w:t>
+      </w:r>
+      <w:r>
+        <w:t xml:space="preserve"> was developed </w:t>
+      </w:r>
+      <w:r>
+        <w:t xml:space="preserve">in this project. </w:t>
+      </w:r>
+      <w:proofErr w:type="spellStart"/>
+      <w:r>
+        <w:t>ShockNet</w:t>
+      </w:r>
+      <w:proofErr w:type="spellEnd"/>
+      <w:r>
+        <w:t xml:space="preserve"> </w:t>
+      </w:r>
+      <w:r>
+        <w:t xml:space="preserve">extract </w:t>
+      </w:r>
+      <w:r>
+        <w:t>features from a projected initial condition image</w:t>
+      </w:r>
+      <w:r>
+        <w:t xml:space="preserve"> (the input)</w:t>
+      </w:r>
+      <w:r>
+        <w:t xml:space="preserve"> </w:t>
+      </w:r>
+      <w:r>
+        <w:t xml:space="preserve">to </w:t>
+      </w:r>
+      <w:r>
+        <w:t>predict the</w:t>
+      </w:r>
+      <w:r>
+        <w:t xml:space="preserve"> stress distribution field</w:t>
+      </w:r>
+      <w:r>
+        <w:t xml:space="preserve"> image</w:t>
+      </w:r>
+      <w:r>
+        <w:t xml:space="preserve"> </w:t>
+      </w:r>
+      <w:r>
+        <w:t>(the output)</w:t>
+      </w:r>
+      <w:r>
+        <w:t xml:space="preserve">. </w:t>
+      </w:r>
+      <w:r>
+        <w:t>During each training epoch, t</w:t>
+      </w:r>
+      <w:r>
+        <w:t xml:space="preserve">he output </w:t>
+      </w:r>
+      <w:r>
+        <w:t>was</w:t>
+      </w:r>
+      <w:r>
+        <w:t xml:space="preserve"> optimised based on the ground-truth </w:t>
+      </w:r>
+      <w:r>
+        <w:t xml:space="preserve">numerical </w:t>
+      </w:r>
+      <w:r>
+        <w:t xml:space="preserve">results simulated by </w:t>
+      </w:r>
+      <w:r>
+        <w:t>ANSYS-SE</w:t>
+      </w:r>
+      <w:r>
+        <w:t xml:space="preserve">. </w:t>
+      </w:r>
+      <w:proofErr w:type="spellStart"/>
+      <w:r>
+        <w:t>ShockNet</w:t>
+      </w:r>
+      <w:proofErr w:type="spellEnd"/>
+      <w:r>
         <w:t xml:space="preserve"> was</w:t>
       </w:r>
       <w:r>
-        <w:t xml:space="preserve"> loaded on the upper boundary</w:t>
+        <w:t xml:space="preserve"> </w:t>
+      </w:r>
+      <w:r>
+        <w:t>based on</w:t>
+      </w:r>
+      <w:r>
+        <w:t xml:space="preserve"> U-Ne</w:t>
+      </w:r>
+      <w:r>
+        <w:t>t</w:t>
       </w:r>
       <w:r>
         <w:t xml:space="preserve"> (</w:t>
       </w:r>
-      <w:r>
-        <w:t>UB)</w:t>
-      </w:r>
-      <w:r>
-        <w:t xml:space="preserve"> </w:t>
-      </w:r>
-      <w:r>
-        <w:t xml:space="preserve">in a period of </w:t>
-      </w:r>
-      <w:r>
-        <w:t>10</w:t>
-      </w:r>
-      <w:r>
-        <w:rPr>
-          <w:vertAlign w:val="superscript"/>
-        </w:rPr>
-        <w:t>-</w:t>
-      </w:r>
-      <w:r>
-        <w:rPr>
-          <w:vertAlign w:val="superscript"/>
-        </w:rPr>
-        <w:t>9</w:t>
-      </w:r>
-      <w:r>
-        <w:t xml:space="preserve"> – </w:t>
-      </w:r>
-      <w:r>
-        <w:t>10</w:t>
-      </w:r>
-      <w:r>
-        <w:rPr>
-          <w:vertAlign w:val="superscript"/>
-        </w:rPr>
-        <w:t>-</w:t>
-      </w:r>
-      <w:r>
-        <w:rPr>
-          <w:vertAlign w:val="superscript"/>
-        </w:rPr>
-        <w:t>8</w:t>
-      </w:r>
-      <w:r>
-        <w:t xml:space="preserve"> s</w:t>
-      </w:r>
-      <w:r>
-        <w:t xml:space="preserve"> to simulate a shock wave</w:t>
+      <w:proofErr w:type="spellStart"/>
+      <w:r>
+        <w:t>Ronneberger</w:t>
+      </w:r>
+      <w:proofErr w:type="spellEnd"/>
+      <w:r>
+        <w:t xml:space="preserve"> et al., 2015</w:t>
+      </w:r>
+      <w:r>
+        <w:t>)</w:t>
+      </w:r>
+      <w:r>
+        <w:t>,</w:t>
+      </w:r>
+      <w:r>
+        <w:t xml:space="preserve"> </w:t>
+      </w:r>
+      <w:r>
+        <w:t xml:space="preserve">which enabled multi-scaled </w:t>
+      </w:r>
+      <w:r>
+        <w:t>feature</w:t>
+      </w:r>
+      <w:r>
+        <w:t xml:space="preserve"> extraction</w:t>
+      </w:r>
+      <w:r>
+        <w:t>s</w:t>
+      </w:r>
+      <w:r>
+        <w:t xml:space="preserve"> at different depths. </w:t>
+      </w:r>
+      <w:proofErr w:type="spellStart"/>
+      <w:r>
+        <w:t>ShockNet</w:t>
+      </w:r>
+      <w:proofErr w:type="spellEnd"/>
+      <w:r>
+        <w:t xml:space="preserve"> also</w:t>
+      </w:r>
+      <w:r>
+        <w:t xml:space="preserve"> </w:t>
+      </w:r>
+      <w:r>
+        <w:t xml:space="preserve">incorporates </w:t>
+      </w:r>
+      <w:r>
+        <w:t xml:space="preserve">other </w:t>
+      </w:r>
+      <w:r>
+        <w:t>state-of-the-art designs of modern CNNs</w:t>
       </w:r>
       <w:r>
         <w:t xml:space="preserve">. </w:t>
       </w:r>
       <w:r>
-        <w:t xml:space="preserve">The </w:t>
-      </w:r>
-      <w:r>
-        <w:t xml:space="preserve">jump in force was randomly allocated on the </w:t>
-      </w:r>
-      <w:r>
-        <w:t>UB</w:t>
-      </w:r>
-      <w:r>
-        <w:t xml:space="preserve"> within the range of </w:t>
-      </w:r>
-      <w:r>
-        <w:t>0–2N</w:t>
-      </w:r>
-      <w:r>
-        <w:t xml:space="preserve">. </w:t>
-      </w:r>
-      <w:r>
-        <w:t xml:space="preserve">Initial conditions were projected </w:t>
+        <w:t xml:space="preserve">He et al. </w:t>
+      </w:r>
+      <w:r>
+        <w:t>(2017) de</w:t>
+      </w:r>
+      <w:r>
+        <w:t xml:space="preserve">veloped residual blocks </w:t>
+      </w:r>
+      <w:r>
+        <w:t xml:space="preserve">which enable the NN </w:t>
+      </w:r>
+      <w:r>
+        <w:t xml:space="preserve">to </w:t>
+      </w:r>
+      <w:r>
+        <w:t xml:space="preserve">deepen without </w:t>
+      </w:r>
+      <w:r>
+        <w:t>gradient</w:t>
+      </w:r>
+      <w:r>
+        <w:t>s</w:t>
+      </w:r>
+      <w:r>
+        <w:t xml:space="preserve"> vanish</w:t>
+      </w:r>
+      <w:r>
+        <w:t>ment problems</w:t>
+      </w:r>
+      <w:r>
+        <w:t>, and therefore</w:t>
+      </w:r>
+      <w:r>
+        <w:t xml:space="preserve"> </w:t>
+      </w:r>
+      <w:r>
+        <w:t>further increment</w:t>
+      </w:r>
+      <w:r>
+        <w:t xml:space="preserve"> learning capabilities</w:t>
+      </w:r>
+      <w:r>
+        <w:t>.</w:t>
+      </w:r>
+      <w:r>
+        <w:t xml:space="preserve"> </w:t>
+      </w:r>
+      <w:r>
+        <w:t>Hu et al. (2018)</w:t>
+      </w:r>
+      <w:r>
+        <w:t xml:space="preserve"> developed </w:t>
+      </w:r>
+      <w:r>
+        <w:t>S</w:t>
+      </w:r>
+      <w:r>
+        <w:t xml:space="preserve">queeze and </w:t>
+      </w:r>
+      <w:r>
+        <w:t>E</w:t>
+      </w:r>
+      <w:r>
+        <w:t xml:space="preserve">xcitation </w:t>
+      </w:r>
+      <w:r>
+        <w:t xml:space="preserve">(SE) </w:t>
+      </w:r>
+      <w:r>
+        <w:t xml:space="preserve">blocks </w:t>
+      </w:r>
+      <w:r>
+        <w:t xml:space="preserve">which </w:t>
+      </w:r>
+      <w:r>
+        <w:t>squeeze</w:t>
+      </w:r>
+      <w:r>
+        <w:t xml:space="preserve"> the feature map into a channel-wise numerical value </w:t>
+      </w:r>
+      <w:r>
+        <w:t xml:space="preserve">and </w:t>
+      </w:r>
+      <w:r>
+        <w:t xml:space="preserve">excite with </w:t>
+      </w:r>
+      <w:r>
+        <w:t xml:space="preserve">the original convolutional block. </w:t>
+      </w:r>
+      <w:r>
+        <w:t xml:space="preserve">The training process is governed </w:t>
       </w:r>
       <w:r>
         <w:t>based on</w:t>
       </w:r>
       <w:r>
-        <w:t xml:space="preserve"> boundary</w:t>
-      </w:r>
-      <w:r>
-        <w:t xml:space="preserve"> conditions</w:t>
-      </w:r>
-      <w:r>
-        <w:t>, force allocations magnitudes</w:t>
-      </w:r>
-      <w:r>
-        <w:t xml:space="preserve"> and material densit</w:t>
-      </w:r>
-      <w:r>
-        <w:t>ies</w:t>
-      </w:r>
-      <w:r>
-        <w:t xml:space="preserve">. </w:t>
-      </w:r>
-    </w:p>
-    <w:p>
-      <w:r>
-        <w:t xml:space="preserve">An encoder-decoder NN, </w:t>
+        <w:t xml:space="preserve"> image differences</w:t>
+      </w:r>
+      <w:r>
+        <w:t>, where the criteria</w:t>
+      </w:r>
+      <w:r>
+        <w:t xml:space="preserve"> used in this project refer to </w:t>
+      </w:r>
+      <w:r>
+        <w:t>MAE</w:t>
+      </w:r>
+      <w:r>
+        <w:t xml:space="preserve"> and </w:t>
+      </w:r>
+      <w:r>
+        <w:t>MSE.</w:t>
+      </w:r>
+      <w:r>
+        <w:t xml:space="preserve"> </w:t>
+      </w:r>
+    </w:p>
+    <w:p>
+      <w:r>
+        <w:t xml:space="preserve">The following sections will contain: (1) how datasets fed to </w:t>
+      </w:r>
+      <w:proofErr w:type="spellStart"/>
+      <w:r>
+        <w:t>ShockNets</w:t>
+      </w:r>
+      <w:proofErr w:type="spellEnd"/>
+      <w:r>
+        <w:t xml:space="preserve"> were generated, including the numerical result simulations using ANSYS-SE and initial condition image projections; (2) the structure of </w:t>
       </w:r>
       <w:proofErr w:type="spellStart"/>
       <w:r>
@@ -1898,13 +2308,7 @@
       </w:r>
       <w:proofErr w:type="spellEnd"/>
       <w:r>
-        <w:t>,</w:t>
-      </w:r>
-      <w:r>
-        <w:t xml:space="preserve"> was developed </w:t>
-      </w:r>
-      <w:r>
-        <w:t xml:space="preserve">in this project. </w:t>
+        <w:t xml:space="preserve">; (3) the code structure designed for this project; results and discussions about the capability of </w:t>
       </w:r>
       <w:proofErr w:type="spellStart"/>
       <w:r>
@@ -1912,486 +2316,7 @@
       </w:r>
       <w:proofErr w:type="spellEnd"/>
       <w:r>
-        <w:t xml:space="preserve"> </w:t>
-      </w:r>
-      <w:r>
-        <w:t xml:space="preserve">extract </w:t>
-      </w:r>
-      <w:r>
-        <w:t>features from a projected initial condition image</w:t>
-      </w:r>
-      <w:r>
-        <w:t xml:space="preserve"> (the input)</w:t>
-      </w:r>
-      <w:r>
-        <w:t xml:space="preserve"> </w:t>
-      </w:r>
-      <w:r>
-        <w:t xml:space="preserve">to </w:t>
-      </w:r>
-      <w:r>
-        <w:t>predict the</w:t>
-      </w:r>
-      <w:r>
-        <w:t xml:space="preserve"> stress distribution field</w:t>
-      </w:r>
-      <w:r>
-        <w:t xml:space="preserve"> image</w:t>
-      </w:r>
-      <w:r>
-        <w:t xml:space="preserve"> </w:t>
-      </w:r>
-      <w:r>
-        <w:t>(the output)</w:t>
-      </w:r>
-      <w:r>
-        <w:t xml:space="preserve">. </w:t>
-      </w:r>
-      <w:r>
-        <w:t>During each training epoch, t</w:t>
-      </w:r>
-      <w:r>
-        <w:t xml:space="preserve">he output </w:t>
-      </w:r>
-      <w:r>
-        <w:t>was</w:t>
-      </w:r>
-      <w:r>
-        <w:t xml:space="preserve"> optimised based on the ground-truth </w:t>
-      </w:r>
-      <w:r>
-        <w:t xml:space="preserve">results simulated by </w:t>
-      </w:r>
-      <w:r>
-        <w:t>ANSYS-SE</w:t>
-      </w:r>
-      <w:r>
-        <w:t xml:space="preserve">. </w:t>
-      </w:r>
-      <w:proofErr w:type="spellStart"/>
-      <w:r>
-        <w:t>ShockNet</w:t>
-      </w:r>
-      <w:proofErr w:type="spellEnd"/>
-      <w:r>
-        <w:t xml:space="preserve"> was</w:t>
-      </w:r>
-      <w:r>
-        <w:t xml:space="preserve"> </w:t>
-      </w:r>
-      <w:r>
-        <w:t>based on</w:t>
-      </w:r>
-      <w:r>
-        <w:t xml:space="preserve"> U-Ne</w:t>
-      </w:r>
-      <w:r>
-        <w:t>t</w:t>
-      </w:r>
-      <w:r>
-        <w:t xml:space="preserve"> (</w:t>
-      </w:r>
-      <w:proofErr w:type="spellStart"/>
-      <w:r>
-        <w:t>Ronneberger</w:t>
-      </w:r>
-      <w:proofErr w:type="spellEnd"/>
-      <w:r>
-        <w:t xml:space="preserve"> et al., 2015</w:t>
-      </w:r>
-      <w:r>
-        <w:t>)</w:t>
-      </w:r>
-      <w:r>
-        <w:t>,</w:t>
-      </w:r>
-      <w:r>
-        <w:t xml:space="preserve"> </w:t>
-      </w:r>
-      <w:r>
-        <w:t xml:space="preserve">which enabled multi-scaled </w:t>
-      </w:r>
-      <w:r>
-        <w:t>feature</w:t>
-      </w:r>
-      <w:r>
-        <w:t xml:space="preserve"> extraction</w:t>
-      </w:r>
-      <w:r>
-        <w:t>s</w:t>
-      </w:r>
-      <w:r>
-        <w:t xml:space="preserve"> at different depths. </w:t>
-      </w:r>
-      <w:proofErr w:type="spellStart"/>
-      <w:r>
-        <w:t>ShockNet</w:t>
-      </w:r>
-      <w:proofErr w:type="spellEnd"/>
-      <w:r>
-        <w:t xml:space="preserve"> also</w:t>
-      </w:r>
-      <w:r>
-        <w:t xml:space="preserve"> </w:t>
-      </w:r>
-      <w:r>
-        <w:t xml:space="preserve">incorporates </w:t>
-      </w:r>
-      <w:r>
-        <w:t xml:space="preserve">other </w:t>
-      </w:r>
-      <w:r>
-        <w:t>state-of-the-art designs of modern CNNs</w:t>
-      </w:r>
-      <w:r>
-        <w:t xml:space="preserve">. </w:t>
-      </w:r>
-      <w:proofErr w:type="spellStart"/>
-      <w:r>
-        <w:t>Kaiming</w:t>
-      </w:r>
-      <w:proofErr w:type="spellEnd"/>
-      <w:r>
-        <w:t xml:space="preserve"> et al. (2017) de</w:t>
-      </w:r>
-      <w:r>
-        <w:t xml:space="preserve">veloped residual blocks </w:t>
-      </w:r>
-      <w:r>
-        <w:t xml:space="preserve">which enable the NN </w:t>
-      </w:r>
-      <w:r>
-        <w:t xml:space="preserve">to </w:t>
-      </w:r>
-      <w:r>
-        <w:t xml:space="preserve">deepen without </w:t>
-      </w:r>
-      <w:r>
-        <w:t>gradient</w:t>
-      </w:r>
-      <w:r>
-        <w:t>s</w:t>
-      </w:r>
-      <w:r>
-        <w:t xml:space="preserve"> vanish</w:t>
-      </w:r>
-      <w:r>
-        <w:t>ment problems</w:t>
-      </w:r>
-      <w:r>
-        <w:t>, and therefore</w:t>
-      </w:r>
-      <w:r>
-        <w:t xml:space="preserve"> </w:t>
-      </w:r>
-      <w:r>
-        <w:t>further increment</w:t>
-      </w:r>
-      <w:r>
-        <w:t xml:space="preserve"> learning capabilities</w:t>
-      </w:r>
-      <w:r>
-        <w:t xml:space="preserve">; Hu et al. (2017) developed </w:t>
-      </w:r>
-      <w:r>
-        <w:t>S</w:t>
-      </w:r>
-      <w:r>
-        <w:t xml:space="preserve">queeze and </w:t>
-      </w:r>
-      <w:r>
-        <w:t>E</w:t>
-      </w:r>
-      <w:r>
-        <w:t xml:space="preserve">xcitation </w:t>
-      </w:r>
-      <w:r>
-        <w:t xml:space="preserve">(SE) </w:t>
-      </w:r>
-      <w:r>
-        <w:t xml:space="preserve">blocks </w:t>
-      </w:r>
-      <w:r>
-        <w:t xml:space="preserve">which </w:t>
-      </w:r>
-      <w:r>
-        <w:t>squeeze</w:t>
-      </w:r>
-      <w:r>
-        <w:t>d</w:t>
-      </w:r>
-      <w:r>
-        <w:t xml:space="preserve"> the feature map into a channel-wise numerical value </w:t>
-      </w:r>
-      <w:r>
-        <w:t xml:space="preserve">and </w:t>
-      </w:r>
-      <w:r>
-        <w:t xml:space="preserve">excited with </w:t>
-      </w:r>
-      <w:r>
-        <w:t xml:space="preserve">the original convolutional block. </w:t>
-      </w:r>
-      <w:r>
-        <w:t xml:space="preserve">The training process is governed </w:t>
-      </w:r>
-      <w:r>
-        <w:t>based on</w:t>
-      </w:r>
-      <w:r>
-        <w:t xml:space="preserve"> image differences</w:t>
-      </w:r>
-      <w:r>
-        <w:t>, where the criteria</w:t>
-      </w:r>
-      <w:r>
-        <w:t xml:space="preserve"> used in this project refer to </w:t>
-      </w:r>
-      <w:r>
-        <w:t>MAE</w:t>
-      </w:r>
-      <w:r>
-        <w:t xml:space="preserve"> and </w:t>
-      </w:r>
-      <w:r>
-        <w:t>MSE.</w:t>
-      </w:r>
-      <w:r>
-        <w:t xml:space="preserve"> </w:t>
-      </w:r>
-    </w:p>
-    <w:p>
-      <w:r>
-        <w:t xml:space="preserve">Results showed that </w:t>
-      </w:r>
-      <w:proofErr w:type="spellStart"/>
-      <w:r>
-        <w:t>ShockNet</w:t>
-      </w:r>
-      <w:proofErr w:type="spellEnd"/>
-      <w:r>
-        <w:t xml:space="preserve"> </w:t>
-      </w:r>
-      <w:r>
-        <w:t>could</w:t>
-      </w:r>
-      <w:r>
-        <w:t xml:space="preserve"> </w:t>
-      </w:r>
-      <w:r>
-        <w:t>encode</w:t>
-      </w:r>
-      <w:r>
-        <w:t xml:space="preserve"> </w:t>
-      </w:r>
-      <w:r>
-        <w:t>2D input</w:t>
-      </w:r>
-      <w:r>
-        <w:t xml:space="preserve"> image</w:t>
-      </w:r>
-      <w:r>
-        <w:t>s</w:t>
-      </w:r>
-      <w:r>
-        <w:t xml:space="preserve"> projected from initial conditions</w:t>
-      </w:r>
-      <w:r>
-        <w:t xml:space="preserve"> </w:t>
-      </w:r>
-      <w:r>
-        <w:t xml:space="preserve">to extract </w:t>
-      </w:r>
-      <w:proofErr w:type="gramStart"/>
-      <w:r>
-        <w:t xml:space="preserve">features, </w:t>
-      </w:r>
-      <w:r>
-        <w:t>and</w:t>
-      </w:r>
-      <w:proofErr w:type="gramEnd"/>
-      <w:r>
-        <w:t xml:space="preserve"> </w:t>
-      </w:r>
-      <w:r>
-        <w:t xml:space="preserve">decode </w:t>
-      </w:r>
-      <w:r>
-        <w:t>the features</w:t>
-      </w:r>
-      <w:r>
-        <w:t xml:space="preserve"> to output predicted stress field. </w:t>
-      </w:r>
-      <w:r>
-        <w:t>G</w:t>
-      </w:r>
-      <w:r>
-        <w:t xml:space="preserve">ood convergence trends </w:t>
-      </w:r>
-      <w:r>
-        <w:t xml:space="preserve">were observed </w:t>
-      </w:r>
-      <w:r>
-        <w:t xml:space="preserve">for </w:t>
-      </w:r>
-      <w:proofErr w:type="spellStart"/>
-      <w:r>
-        <w:t>ShockNet</w:t>
-      </w:r>
-      <w:proofErr w:type="spellEnd"/>
-      <w:r>
-        <w:t xml:space="preserve"> and </w:t>
-      </w:r>
-      <w:r>
-        <w:t>other variant architectures</w:t>
-      </w:r>
-      <w:r>
-        <w:t>.</w:t>
-      </w:r>
-      <w:r>
-        <w:t xml:space="preserve"> </w:t>
-      </w:r>
-      <w:r>
-        <w:t>Minimum</w:t>
-      </w:r>
-      <w:r>
-        <w:t xml:space="preserve"> validation</w:t>
-      </w:r>
-      <w:r>
-        <w:t xml:space="preserve"> </w:t>
-      </w:r>
-      <w:r>
-        <w:t>M</w:t>
-      </w:r>
-      <w:r>
-        <w:t>S</w:t>
-      </w:r>
-      <w:r>
-        <w:t>E</w:t>
-      </w:r>
-      <w:r>
-        <w:t xml:space="preserve"> </w:t>
-      </w:r>
-      <w:r>
-        <w:t xml:space="preserve">and MAE </w:t>
-      </w:r>
-      <w:r>
-        <w:t xml:space="preserve">reached </w:t>
-      </w:r>
-      <w:r>
-        <w:t xml:space="preserve">at </w:t>
-      </w:r>
-      <w:r>
-        <w:t>0.018</w:t>
-      </w:r>
-      <w:r>
-        <w:t xml:space="preserve"> </w:t>
-      </w:r>
-      <w:r>
-        <w:t xml:space="preserve">and 0.075 </w:t>
-      </w:r>
-      <w:r>
-        <w:t xml:space="preserve">respectively </w:t>
-      </w:r>
-      <w:r>
-        <w:t>after 183 epochs, compar</w:t>
-      </w:r>
-      <w:r>
-        <w:t>ed</w:t>
-      </w:r>
-      <w:r>
-        <w:t xml:space="preserve"> to </w:t>
-      </w:r>
-      <w:r>
-        <w:t xml:space="preserve">0.14 </w:t>
-      </w:r>
-      <w:r>
-        <w:t xml:space="preserve">and 0.22 </w:t>
-      </w:r>
-      <w:r>
-        <w:t xml:space="preserve">by </w:t>
-      </w:r>
-      <w:proofErr w:type="spellStart"/>
-      <w:r>
-        <w:t>StressNet</w:t>
-      </w:r>
-      <w:proofErr w:type="spellEnd"/>
-      <w:r>
-        <w:t xml:space="preserve"> </w:t>
-      </w:r>
-      <w:r>
-        <w:t xml:space="preserve">after 5,000 epochs </w:t>
-      </w:r>
-      <w:r>
-        <w:t xml:space="preserve">by </w:t>
-      </w:r>
-      <w:proofErr w:type="spellStart"/>
-      <w:r>
-        <w:t>Nie</w:t>
-      </w:r>
-      <w:proofErr w:type="spellEnd"/>
-      <w:r>
-        <w:t xml:space="preserve"> et al. (2019)</w:t>
-      </w:r>
-      <w:r>
-        <w:t xml:space="preserve">. </w:t>
-      </w:r>
-      <w:r>
-        <w:t>Transferred learning was also studied</w:t>
-      </w:r>
-      <w:r>
-        <w:t>,</w:t>
-      </w:r>
-      <w:r>
-        <w:t xml:space="preserve"> which showed </w:t>
-      </w:r>
-      <w:r>
-        <w:t xml:space="preserve">the capability of </w:t>
-      </w:r>
-      <w:proofErr w:type="spellStart"/>
-      <w:r>
-        <w:t>ShockNet</w:t>
-      </w:r>
-      <w:proofErr w:type="spellEnd"/>
-      <w:r>
-        <w:t xml:space="preserve"> to generalise its learnt parameters to adapt higher-resolution dataset.</w:t>
-      </w:r>
-      <w:r>
-        <w:t xml:space="preserve"> </w:t>
-      </w:r>
-      <w:proofErr w:type="spellStart"/>
-      <w:r>
-        <w:t>ShockNet</w:t>
-      </w:r>
-      <w:proofErr w:type="spellEnd"/>
-      <w:r>
-        <w:t xml:space="preserve"> was</w:t>
-      </w:r>
-      <w:r>
-        <w:t xml:space="preserve"> also </w:t>
-      </w:r>
-      <w:r>
-        <w:t xml:space="preserve">extended </w:t>
-      </w:r>
-      <w:r>
-        <w:t>to predict maximum and minimum stress values of the output stress field</w:t>
-      </w:r>
-      <w:r>
-        <w:t xml:space="preserve"> (</w:t>
-      </w:r>
-      <w:proofErr w:type="spellStart"/>
-      <w:r>
-        <w:t>TShockNet</w:t>
-      </w:r>
-      <w:proofErr w:type="spellEnd"/>
-      <w:r>
-        <w:t>)</w:t>
-      </w:r>
-      <w:r>
-        <w:t>.</w:t>
-      </w:r>
-      <w:r>
-        <w:t xml:space="preserve"> </w:t>
+        <w:t xml:space="preserve"> and its variants; and (4) emphasis on further studies. </w:t>
       </w:r>
     </w:p>
     <w:p>
@@ -2414,9 +2339,6 @@
     </w:p>
     <w:p>
       <w:r>
-        <w:t xml:space="preserve">In this project, </w:t>
-      </w:r>
-      <w:r>
         <w:t>ANSYS-SE</w:t>
       </w:r>
       <w:r>
@@ -2429,7 +2351,10 @@
         <w:t xml:space="preserve">random </w:t>
       </w:r>
       <w:r>
-        <w:t>shock waves and generate</w:t>
+        <w:t>shockwave</w:t>
+      </w:r>
+      <w:r>
+        <w:t>s and generate</w:t>
       </w:r>
       <w:r>
         <w:t xml:space="preserve"> </w:t>
@@ -2447,7 +2372,13 @@
         <w:t>wh</w:t>
       </w:r>
       <w:r>
-        <w:t xml:space="preserve">ere initial conditions have been saved in the file name. </w:t>
+        <w:t>ere initial conditions have been saved in file name</w:t>
+      </w:r>
+      <w:r>
+        <w:t>s</w:t>
+      </w:r>
+      <w:r>
+        <w:t xml:space="preserve">. </w:t>
       </w:r>
       <w:r>
         <w:t>Initial</w:t>
@@ -2630,31 +2561,7 @@
         <w:t>)</w:t>
       </w:r>
       <w:r>
-        <w:t>, and module structure description (</w:t>
-      </w:r>
-      <w:r>
-        <w:fldChar w:fldCharType="begin"/>
-      </w:r>
-      <w:r>
-        <w:instrText xml:space="preserve"> REF _Ref49251546 \r \h </w:instrText>
-      </w:r>
-      <w:r>
-        <w:fldChar w:fldCharType="separate"/>
-      </w:r>
-      <w:r>
-        <w:t>3</w:t>
-      </w:r>
-      <w:r>
-        <w:fldChar w:fldCharType="end"/>
-      </w:r>
-      <w:r>
-        <w:t>)</w:t>
-      </w:r>
-      <w:r>
         <w:t>.</w:t>
-      </w:r>
-      <w:r>
-        <w:t xml:space="preserve"> </w:t>
       </w:r>
       <w:r>
         <w:br w:type="page"/>
@@ -2695,6 +2602,9 @@
         <w:t xml:space="preserve">describes </w:t>
       </w:r>
       <w:r>
+        <w:t xml:space="preserve">the </w:t>
+      </w:r>
+      <w:r>
         <w:t>general domain setup</w:t>
       </w:r>
       <w:r>
@@ -2704,10 +2614,34 @@
         <w:t>ANSYS-SE</w:t>
       </w:r>
       <w:r>
-        <w:t>,</w:t>
-      </w:r>
-      <w:r>
-        <w:t xml:space="preserve"> including </w:t>
+        <w:t>.</w:t>
+      </w:r>
+      <w:r>
+        <w:t xml:space="preserve"> </w:t>
+      </w:r>
+      <w:r>
+        <w:fldChar w:fldCharType="begin"/>
+      </w:r>
+      <w:r>
+        <w:instrText xml:space="preserve"> REF _Ref49083110 \r \h </w:instrText>
+      </w:r>
+      <w:r>
+        <w:fldChar w:fldCharType="separate"/>
+      </w:r>
+      <w:r>
+        <w:t>2.1.1</w:t>
+      </w:r>
+      <w:r>
+        <w:fldChar w:fldCharType="end"/>
+      </w:r>
+      <w:r>
+        <w:t xml:space="preserve"> </w:t>
+      </w:r>
+      <w:r>
+        <w:t>discusses</w:t>
+      </w:r>
+      <w:r>
+        <w:t xml:space="preserve"> </w:t>
       </w:r>
       <w:r>
         <w:t xml:space="preserve">the </w:t>
@@ -2722,85 +2656,85 @@
         <w:t xml:space="preserve"> automation</w:t>
       </w:r>
       <w:r>
-        <w:t xml:space="preserve"> (</w:t>
+        <w:t xml:space="preserve">. </w:t>
+      </w:r>
+      <w:r>
+        <w:t>Shockwave</w:t>
+      </w:r>
+      <w:r>
+        <w:t xml:space="preserve"> </w:t>
+      </w:r>
+      <w:r>
+        <w:t xml:space="preserve">initialisation </w:t>
+      </w:r>
+      <w:r>
+        <w:t>based on the</w:t>
+      </w:r>
+      <w:r>
+        <w:t xml:space="preserve"> Heaviside step function using randomised initial force</w:t>
+      </w:r>
+      <w:r>
+        <w:t xml:space="preserve"> </w:t>
+      </w:r>
+      <w:r>
+        <w:t>is</w:t>
+      </w:r>
+      <w:r>
+        <w:t xml:space="preserve"> introduced in</w:t>
+      </w:r>
+      <w:r>
+        <w:t xml:space="preserve"> </w:t>
       </w:r>
       <w:r>
         <w:fldChar w:fldCharType="begin"/>
       </w:r>
       <w:r>
-        <w:instrText xml:space="preserve"> REF _Ref49083110 \r \h </w:instrText>
+        <w:instrText xml:space="preserve"> REF _Ref49085810 \r \h </w:instrText>
       </w:r>
       <w:r>
         <w:fldChar w:fldCharType="separate"/>
       </w:r>
       <w:r>
-        <w:t>2.1.1</w:t>
+        <w:t>2.1.2</w:t>
       </w:r>
       <w:r>
         <w:fldChar w:fldCharType="end"/>
       </w:r>
       <w:r>
-        <w:t>)</w:t>
-      </w:r>
-      <w:r>
-        <w:t>. S</w:t>
-      </w:r>
-      <w:r>
-        <w:t xml:space="preserve">hock wave </w:t>
-      </w:r>
-      <w:r>
-        <w:t>initialisation via Heaviside step function using randomised initial force</w:t>
-      </w:r>
-      <w:r>
-        <w:t xml:space="preserve"> was introduced in</w:t>
-      </w:r>
-      <w:r>
-        <w:t xml:space="preserve"> </w:t>
+        <w:t xml:space="preserve">, </w:t>
+      </w:r>
+      <w:r>
+        <w:t xml:space="preserve">while </w:t>
+      </w:r>
+      <w:r>
+        <w:t>how sample inputs were projected from initial conditions</w:t>
+      </w:r>
+      <w:r>
+        <w:t xml:space="preserve"> is</w:t>
+      </w:r>
+      <w:r>
+        <w:t xml:space="preserve"> discussed </w:t>
+      </w:r>
+      <w:r>
+        <w:t>in</w:t>
       </w:r>
       <w:r>
         <w:fldChar w:fldCharType="begin"/>
       </w:r>
       <w:r>
-        <w:instrText xml:space="preserve"> REF _Ref49085810 \r \h </w:instrText>
+        <w:instrText xml:space="preserve"> REF _Ref49091187 \h </w:instrText>
       </w:r>
       <w:r>
         <w:fldChar w:fldCharType="separate"/>
       </w:r>
       <w:r>
-        <w:t>2.1.2</w:t>
+        <w:t xml:space="preserve"> Initial Condition Projection</w:t>
       </w:r>
       <w:r>
         <w:fldChar w:fldCharType="end"/>
       </w:r>
       <w:r>
-        <w:t xml:space="preserve">, </w:t>
-      </w:r>
-      <w:r>
-        <w:t xml:space="preserve">while </w:t>
-      </w:r>
-      <w:r>
-        <w:t xml:space="preserve">how sample inputs were projected from initial conditions </w:t>
-      </w:r>
-      <w:r>
-        <w:t xml:space="preserve">was discussed </w:t>
-      </w:r>
-      <w:r>
-        <w:t xml:space="preserve">in </w:t>
-      </w:r>
-      <w:r>
-        <w:fldChar w:fldCharType="begin"/>
-      </w:r>
-      <w:r>
-        <w:instrText xml:space="preserve"> REF _Ref49091187 \h </w:instrText>
-      </w:r>
-      <w:r>
-        <w:fldChar w:fldCharType="separate"/>
-      </w:r>
-      <w:r>
-        <w:t xml:space="preserve"> Initial Condition Projection</w:t>
-      </w:r>
-      <w:r>
-        <w:fldChar w:fldCharType="end"/>
+        <w:t xml:space="preserve"> </w:t>
       </w:r>
       <w:r>
         <w:fldChar w:fldCharType="begin"/>
@@ -2849,7 +2783,16 @@
         <w:t xml:space="preserve"> was used to </w:t>
       </w:r>
       <w:r>
-        <w:t>generate stress fields as ground truths numerically</w:t>
+        <w:t>simulate</w:t>
+      </w:r>
+      <w:r>
+        <w:t xml:space="preserve"> stress fields</w:t>
+      </w:r>
+      <w:r>
+        <w:t xml:space="preserve"> numerically</w:t>
+      </w:r>
+      <w:r>
+        <w:t xml:space="preserve"> as ground truths</w:t>
       </w:r>
       <w:r>
         <w:t xml:space="preserve">. </w:t>
@@ -2861,22 +2804,34 @@
         <w:t>T</w:t>
       </w:r>
       <w:r>
-        <w:t>he target domain was selected as 2D to</w:t>
-      </w:r>
-      <w:r>
-        <w:t xml:space="preserve"> </w:t>
-      </w:r>
-      <w:r>
-        <w:t xml:space="preserve">generate </w:t>
-      </w:r>
-      <w:r>
-        <w:t xml:space="preserve">the </w:t>
-      </w:r>
-      <w:r>
-        <w:t xml:space="preserve">dataset as </w:t>
-      </w:r>
-      <w:r>
-        <w:t xml:space="preserve">large as </w:t>
+        <w:t xml:space="preserve">he target domain was 2D </w:t>
+      </w:r>
+      <w:r>
+        <w:t>that enabled to</w:t>
+      </w:r>
+      <w:r>
+        <w:t xml:space="preserve"> </w:t>
+      </w:r>
+      <w:r>
+        <w:t>generate</w:t>
+      </w:r>
+      <w:r>
+        <w:t xml:space="preserve"> </w:t>
+      </w:r>
+      <w:r>
+        <w:t xml:space="preserve">as large </w:t>
+      </w:r>
+      <w:r>
+        <w:t>dataset</w:t>
+      </w:r>
+      <w:r>
+        <w:t>s</w:t>
+      </w:r>
+      <w:r>
+        <w:t xml:space="preserve"> </w:t>
+      </w:r>
+      <w:r>
+        <w:t xml:space="preserve">as </w:t>
       </w:r>
       <w:r>
         <w:t>possible</w:t>
@@ -2964,7 +2919,13 @@
         <w:t xml:space="preserve"> features</w:t>
       </w:r>
       <w:r>
-        <w:t xml:space="preserve"> without costing too long to</w:t>
+        <w:t xml:space="preserve"> without </w:t>
+      </w:r>
+      <w:r>
+        <w:t>taking</w:t>
+      </w:r>
+      <w:r>
+        <w:t xml:space="preserve"> too long to</w:t>
       </w:r>
       <w:r>
         <w:t xml:space="preserve"> solve the propagation problem (~20s per sample on </w:t>
@@ -2984,7 +2945,13 @@
         <w:t>)</w:t>
       </w:r>
       <w:r>
-        <w:t xml:space="preserve">. The generation process was fully automated with Python scripts using built-in scripting functionality. The initial condition </w:t>
+        <w:t>. The generation process was fully automated with Python scripts using built-in scripting functionality</w:t>
+      </w:r>
+      <w:r>
+        <w:t xml:space="preserve"> in ANSYS-SE</w:t>
+      </w:r>
+      <w:r>
+        <w:t xml:space="preserve">. The initial condition </w:t>
       </w:r>
       <w:r>
         <w:t>was</w:t>
@@ -3034,7 +3001,19 @@
         <w:t xml:space="preserve">: dolomite, sandstones, limestone, granite, basalt and </w:t>
       </w:r>
       <w:r>
-        <w:t>chalks, with densities ranging from 2000 to 3000 kg/m</w:t>
+        <w:t xml:space="preserve">chalks, </w:t>
+      </w:r>
+      <w:r>
+        <w:t>where</w:t>
+      </w:r>
+      <w:r>
+        <w:t xml:space="preserve"> densities rang</w:t>
+      </w:r>
+      <w:r>
+        <w:t>e</w:t>
+      </w:r>
+      <w:r>
+        <w:t xml:space="preserve"> from 2000 to 3000 kg/m</w:t>
       </w:r>
       <w:r>
         <w:rPr>
@@ -3102,7 +3081,19 @@
         <w:rPr>
           <w:noProof/>
         </w:rPr>
-        <w:t xml:space="preserve"> features of materials used for shock wave simulations.</w:t>
+        <w:t xml:space="preserve"> features of materials used for </w:t>
+      </w:r>
+      <w:r>
+        <w:rPr>
+          <w:noProof/>
+        </w:rPr>
+        <w:t>shockwave</w:t>
+      </w:r>
+      <w:r>
+        <w:rPr>
+          <w:noProof/>
+        </w:rPr>
+        <w:t xml:space="preserve"> simulations.</w:t>
       </w:r>
       <w:bookmarkEnd w:id="3"/>
     </w:p>
@@ -3803,22 +3794,37 @@
       <w:bookmarkStart w:id="4" w:name="_Ref49085810"/>
       <w:r>
         <w:lastRenderedPageBreak/>
-        <w:t xml:space="preserve">Shock </w:t>
-      </w:r>
-      <w:r>
-        <w:t>Wave Approximation and Randomisation</w:t>
+        <w:t>Shockwave</w:t>
+      </w:r>
+      <w:r>
+        <w:t xml:space="preserve"> Approximation and Randomisation</w:t>
       </w:r>
       <w:bookmarkEnd w:id="4"/>
     </w:p>
     <w:p>
       <w:r>
-        <w:t xml:space="preserve">As shock wave </w:t>
+        <w:t xml:space="preserve">As </w:t>
+      </w:r>
+      <w:r>
+        <w:t xml:space="preserve">a </w:t>
+      </w:r>
+      <w:r>
+        <w:t>shockwave</w:t>
+      </w:r>
+      <w:r>
+        <w:t xml:space="preserve"> </w:t>
       </w:r>
       <w:r>
         <w:t>i</w:t>
       </w:r>
       <w:r>
-        <w:t xml:space="preserve">s produced by </w:t>
+        <w:t xml:space="preserve">s </w:t>
+      </w:r>
+      <w:r>
+        <w:t>initialised</w:t>
+      </w:r>
+      <w:r>
+        <w:t xml:space="preserve"> by </w:t>
       </w:r>
       <w:r>
         <w:t xml:space="preserve">an impact which causes </w:t>
@@ -3833,7 +3839,13 @@
         <w:t>o</w:t>
       </w:r>
       <w:r>
-        <w:t xml:space="preserve">ne can expect the discontinuity of a shock wave to be </w:t>
+        <w:t xml:space="preserve">ne can expect the discontinuity of a </w:t>
+      </w:r>
+      <w:r>
+        <w:t>shockwave</w:t>
+      </w:r>
+      <w:r>
+        <w:t xml:space="preserve"> to be </w:t>
       </w:r>
       <w:r>
         <w:t>approximated using a Heaviside step function</w:t>
@@ -3850,7 +3862,10 @@
       </w:r>
       <w:proofErr w:type="spellEnd"/>
       <w:r>
-        <w:t xml:space="preserve"> et al., 2007; </w:t>
+        <w:t xml:space="preserve"> et al., 2008</w:t>
+      </w:r>
+      <w:r>
+        <w:t xml:space="preserve">; </w:t>
       </w:r>
       <w:proofErr w:type="spellStart"/>
       <w:r>
@@ -4036,8 +4051,8 @@
           <w:noProof/>
         </w:rPr>
         <w:drawing>
-          <wp:inline distT="0" distB="0" distL="0" distR="0" wp14:anchorId="782A02FB" wp14:editId="3B3BA109">
-            <wp:extent cx="5051960" cy="2675882"/>
+          <wp:inline distT="0" distB="0" distL="0" distR="0" wp14:anchorId="782A02FB" wp14:editId="2C3D7D0D">
+            <wp:extent cx="5051960" cy="2675880"/>
             <wp:effectExtent l="0" t="0" r="0" b="0"/>
             <wp:docPr id="2" name="Picture 2"/>
             <wp:cNvGraphicFramePr>
@@ -4047,7 +4062,7 @@
               <a:graphicData uri="http://schemas.openxmlformats.org/drawingml/2006/picture">
                 <pic:pic xmlns:pic="http://schemas.openxmlformats.org/drawingml/2006/picture">
                   <pic:nvPicPr>
-                    <pic:cNvPr id="0" name="Picture 2"/>
+                    <pic:cNvPr id="2" name="Picture 2"/>
                     <pic:cNvPicPr/>
                   </pic:nvPicPr>
                   <pic:blipFill>
@@ -4065,7 +4080,7 @@
                   <pic:spPr>
                     <a:xfrm>
                       <a:off x="0" y="0"/>
-                      <a:ext cx="5051960" cy="2675882"/>
+                      <a:ext cx="5051960" cy="2675880"/>
                     </a:xfrm>
                     <a:prstGeom prst="rect">
                       <a:avLst/>
@@ -4081,7 +4096,6 @@
     <w:p>
       <w:pPr>
         <w:pStyle w:val="Caption"/>
-        <w:jc w:val="left"/>
         <w:rPr>
           <w:i w:val="0"/>
           <w:iCs w:val="0"/>
@@ -4151,6 +4165,45 @@
       </w:r>
       <w:r>
         <w:t>.</w:t>
+      </w:r>
+      <w:r>
+        <w:t xml:space="preserve"> In Figure 1.c, the instantaneous force is loaded on nodes (or the entire boundary</w:t>
+      </w:r>
+      <w:r>
+        <w:t xml:space="preserve">) at B and increased to the randomised magnitude </w:t>
+      </w:r>
+      <w:r>
+        <w:t>at C where the time difference between B and C is of 10</w:t>
+      </w:r>
+      <w:r>
+        <w:rPr>
+          <w:vertAlign w:val="superscript"/>
+        </w:rPr>
+        <w:t>-8</w:t>
+      </w:r>
+      <w:r>
+        <w:t>-10</w:t>
+      </w:r>
+      <w:r>
+        <w:rPr>
+          <w:vertAlign w:val="superscript"/>
+        </w:rPr>
+        <w:t>-9</w:t>
+      </w:r>
+      <w:r>
+        <w:t>s</w:t>
+      </w:r>
+      <w:r>
+        <w:t xml:space="preserve">, and therefore deliberately created a shockwave at the upper boundary. The </w:t>
+      </w:r>
+      <w:r>
+        <w:t>force vanishing process</w:t>
+      </w:r>
+      <w:r>
+        <w:t xml:space="preserve"> is </w:t>
+      </w:r>
+      <w:r>
+        <w:t>the same as force loading.</w:t>
       </w:r>
     </w:p>
     <w:p>
@@ -4266,7 +4319,10 @@
         <w:t>UB</w:t>
       </w:r>
       <w:r>
-        <w:t xml:space="preserve"> and </w:t>
+        <w:t>.</w:t>
+      </w:r>
+      <w:r>
+        <w:t xml:space="preserve"> </w:t>
       </w:r>
       <m:oMath>
         <m:r>
@@ -4316,10 +4372,13 @@
         <w:t xml:space="preserve">s were applied upon </w:t>
       </w:r>
       <w:r>
-        <w:t xml:space="preserve">UB to simulate randomised shock </w:t>
-      </w:r>
-      <w:r>
-        <w:t>waves</w:t>
+        <w:t xml:space="preserve">UB to simulate randomised </w:t>
+      </w:r>
+      <w:r>
+        <w:t>shockwave</w:t>
+      </w:r>
+      <w:r>
+        <w:t>s</w:t>
       </w:r>
       <w:r>
         <w:t xml:space="preserve">. </w:t>
@@ -4408,88 +4467,388 @@
         <w:t>entire simulation period</w:t>
       </w:r>
       <w:r>
+        <w:t>.</w:t>
+      </w:r>
+      <w:r>
+        <w:t xml:space="preserve"> T</w:t>
+      </w:r>
+      <w:r>
+        <w:t xml:space="preserve">he </w:t>
+      </w:r>
+      <w:r>
+        <w:t>total simulation</w:t>
+      </w:r>
+      <w:r>
+        <w:t xml:space="preserve"> </w:t>
+      </w:r>
+      <w:r>
+        <w:t>period</w:t>
+      </w:r>
+      <w:r>
+        <w:t xml:space="preserve"> </w:t>
+      </w:r>
+      <w:r>
+        <w:t>was</w:t>
+      </w:r>
+      <w:r>
+        <w:t xml:space="preserve"> of 10</w:t>
+      </w:r>
+      <w:r>
+        <w:rPr>
+          <w:vertAlign w:val="superscript"/>
+        </w:rPr>
+        <w:t>-5</w:t>
+      </w:r>
+      <w:r>
+        <w:t>s,</w:t>
+      </w:r>
+      <w:r>
+        <w:t xml:space="preserve"> </w:t>
+      </w:r>
+      <w:r>
+        <w:t xml:space="preserve">and </w:t>
+      </w:r>
+      <w:r>
+        <w:t>t</w:t>
+      </w:r>
+      <w:r>
+        <w:t xml:space="preserve">he time scale of the </w:t>
+      </w:r>
+      <w:r>
+        <w:t>force jumping</w:t>
+      </w:r>
+      <w:r>
+        <w:t xml:space="preserve"> </w:t>
+      </w:r>
+      <w:r>
+        <w:t xml:space="preserve">was </w:t>
+      </w:r>
+      <w:r>
+        <w:t xml:space="preserve">randomly </w:t>
+      </w:r>
+      <w:r>
+        <w:t>set</w:t>
+      </w:r>
+      <w:r>
+        <w:t xml:space="preserve"> between 10</w:t>
+      </w:r>
+      <w:r>
+        <w:rPr>
+          <w:vertAlign w:val="superscript"/>
+        </w:rPr>
+        <w:t>-9</w:t>
+      </w:r>
+      <w:r>
+        <w:t xml:space="preserve"> – 10</w:t>
+      </w:r>
+      <w:r>
+        <w:rPr>
+          <w:vertAlign w:val="superscript"/>
+        </w:rPr>
+        <w:t>-8</w:t>
+      </w:r>
+      <w:r>
+        <w:t>s</w:t>
+      </w:r>
+      <w:r>
+        <w:t xml:space="preserve"> to better the </w:t>
+      </w:r>
+      <w:r>
+        <w:t xml:space="preserve">approximation </w:t>
+      </w:r>
+      <w:r>
+        <w:t xml:space="preserve">of </w:t>
+      </w:r>
+      <w:r>
+        <w:t>shockwave</w:t>
+      </w:r>
+      <w:r>
+        <w:t>s</w:t>
+      </w:r>
+      <w:r>
+        <w:t xml:space="preserve"> (</w:t>
+      </w:r>
+      <w:r>
+        <w:fldChar w:fldCharType="begin"/>
+      </w:r>
+      <w:r>
+        <w:instrText xml:space="preserve"> REF _Ref48384281 \h </w:instrText>
+      </w:r>
+      <w:r>
+        <w:fldChar w:fldCharType="separate"/>
+      </w:r>
+      <w:r>
+        <w:t xml:space="preserve">Figure </w:t>
+      </w:r>
+      <w:r>
+        <w:rPr>
+          <w:noProof/>
+        </w:rPr>
+        <w:t>1</w:t>
+      </w:r>
+      <w:r>
+        <w:fldChar w:fldCharType="end"/>
+      </w:r>
+      <w:r>
+        <w:t>)</w:t>
+      </w:r>
+      <w:r>
         <w:t xml:space="preserve">. </w:t>
       </w:r>
-      <w:r>
-        <w:t xml:space="preserve">As the </w:t>
-      </w:r>
-      <w:r>
-        <w:t>total simulation</w:t>
-      </w:r>
-      <w:r>
-        <w:t xml:space="preserve"> time is of 10</w:t>
-      </w:r>
-      <w:r>
-        <w:rPr>
-          <w:vertAlign w:val="superscript"/>
-        </w:rPr>
-        <w:t>-5</w:t>
-      </w:r>
-      <w:r>
-        <w:t>s,</w:t>
-      </w:r>
-      <w:r>
-        <w:t xml:space="preserve"> </w:t>
-      </w:r>
-      <w:r>
-        <w:t>t</w:t>
-      </w:r>
-      <w:r>
-        <w:t xml:space="preserve">he time scale of the </w:t>
-      </w:r>
-      <w:r>
-        <w:t>force jumping</w:t>
-      </w:r>
-      <w:r>
-        <w:t xml:space="preserve"> </w:t>
-      </w:r>
-      <w:r>
-        <w:t xml:space="preserve">was </w:t>
-      </w:r>
-      <w:r>
-        <w:t xml:space="preserve">randomly </w:t>
-      </w:r>
-      <w:r>
-        <w:t>set</w:t>
-      </w:r>
-      <w:r>
-        <w:t xml:space="preserve"> between 10</w:t>
-      </w:r>
-      <w:r>
-        <w:rPr>
-          <w:vertAlign w:val="superscript"/>
-        </w:rPr>
-        <w:t>-9</w:t>
-      </w:r>
-      <w:r>
-        <w:t xml:space="preserve"> – 10</w:t>
-      </w:r>
-      <w:r>
-        <w:rPr>
-          <w:vertAlign w:val="superscript"/>
-        </w:rPr>
-        <w:t>-8</w:t>
+    </w:p>
+    <w:p>
+      <w:r>
+        <w:t xml:space="preserve">The </w:t>
+      </w:r>
+      <w:r>
+        <w:t xml:space="preserve">Explicit Dynamics module </w:t>
+      </w:r>
+      <w:r>
+        <w:t xml:space="preserve">from </w:t>
+      </w:r>
+      <w:r>
+        <w:t>ANSYS-SE</w:t>
+      </w:r>
+      <w:r>
+        <w:t xml:space="preserve"> Mechanical platform </w:t>
+      </w:r>
+      <w:r>
+        <w:t>was used in thi</w:t>
+      </w:r>
+      <w:r>
+        <w:t>s project</w:t>
+      </w:r>
+      <w:r>
+        <w:t xml:space="preserve"> which </w:t>
+      </w:r>
+      <w:r>
+        <w:t xml:space="preserve">applied </w:t>
+      </w:r>
+      <w:r>
+        <w:t xml:space="preserve">a </w:t>
+      </w:r>
+      <w:r>
+        <w:t>finite element (Lagrange) solver</w:t>
+      </w:r>
+      <w:r>
+        <w:t>.</w:t>
+      </w:r>
+      <w:r>
+        <w:t xml:space="preserve"> </w:t>
+      </w:r>
+      <w:r>
+        <w:t>An improved arbitrary Lagrange-Euler algorithm was developed for t</w:t>
+      </w:r>
+      <w:r>
+        <w:t xml:space="preserve">he </w:t>
+      </w:r>
+      <w:r>
+        <w:t xml:space="preserve">Explicit Dynamics module </w:t>
+      </w:r>
+      <w:r>
+        <w:t>to</w:t>
+      </w:r>
+      <w:r>
+        <w:t xml:space="preserve"> address sharp jump</w:t>
       </w:r>
       <w:r>
         <w:t>s</w:t>
       </w:r>
       <w:r>
-        <w:t xml:space="preserve"> to better the </w:t>
-      </w:r>
-      <w:r>
-        <w:t xml:space="preserve">approximation </w:t>
-      </w:r>
-      <w:r>
-        <w:t>of shock waves</w:t>
-      </w:r>
-      <w:r>
-        <w:t xml:space="preserve"> (</w:t>
+        <w:t xml:space="preserve"> in shock response</w:t>
+      </w:r>
+      <w:r>
+        <w:t xml:space="preserve"> problems</w:t>
+      </w:r>
+      <w:r>
+        <w:t xml:space="preserve"> </w:t>
+      </w:r>
+      <w:r>
+        <w:t xml:space="preserve">of short </w:t>
+      </w:r>
+      <w:proofErr w:type="gramStart"/>
+      <w:r>
+        <w:t>time-scales</w:t>
+      </w:r>
+      <w:proofErr w:type="gramEnd"/>
+      <w:r>
+        <w:t xml:space="preserve"> </w:t>
+      </w:r>
+      <w:r>
+        <w:t>(ANSY</w:t>
+      </w:r>
+      <w:r>
+        <w:t>S Inc., 2011</w:t>
+      </w:r>
+      <w:r>
+        <w:t>)</w:t>
+      </w:r>
+      <w:r>
+        <w:t xml:space="preserve">. </w:t>
+      </w:r>
+      <w:r>
+        <w:t xml:space="preserve">The </w:t>
+      </w:r>
+      <w:r>
+        <w:t xml:space="preserve">Explicit Dynamics module </w:t>
+      </w:r>
+      <w:r>
+        <w:t>could apply</w:t>
+      </w:r>
+      <w:r>
+        <w:t xml:space="preserve"> </w:t>
+      </w:r>
+      <w:r>
+        <w:t>instantaneous</w:t>
+      </w:r>
+      <w:r>
+        <w:t xml:space="preserve"> force</w:t>
+      </w:r>
+      <w:r>
+        <w:t>s</w:t>
+      </w:r>
+      <w:r>
+        <w:t xml:space="preserve"> to </w:t>
+      </w:r>
+      <w:r>
+        <w:t>model</w:t>
+      </w:r>
+      <w:r>
+        <w:t xml:space="preserve"> a shock</w:t>
+      </w:r>
+      <w:r>
+        <w:t xml:space="preserve"> </w:t>
+      </w:r>
+      <w:r>
+        <w:t xml:space="preserve">on the entire </w:t>
+      </w:r>
+      <w:r>
+        <w:t>UB (boundary force)</w:t>
+      </w:r>
+      <w:r>
+        <w:t xml:space="preserve"> </w:t>
+      </w:r>
+      <w:r>
+        <w:t xml:space="preserve">or </w:t>
+      </w:r>
+      <w:r>
+        <w:t>selected nodes</w:t>
+      </w:r>
+      <w:r>
+        <w:t xml:space="preserve"> (nodal force)</w:t>
+      </w:r>
+      <w:r>
+        <w:t xml:space="preserve">. </w:t>
+      </w:r>
+    </w:p>
+    <w:p>
+      <w:r>
+        <w:t>The combination of randomised force</w:t>
+      </w:r>
+      <w:r>
+        <w:t>s</w:t>
+      </w:r>
+      <w:r>
+        <w:t xml:space="preserve"> on UB</w:t>
+      </w:r>
+      <w:r>
+        <w:t xml:space="preserve"> and different material</w:t>
+      </w:r>
+      <w:r>
+        <w:t>s</w:t>
+      </w:r>
+      <w:r>
+        <w:t xml:space="preserve"> </w:t>
+      </w:r>
+      <w:r>
+        <w:t>helped</w:t>
+      </w:r>
+      <w:r>
+        <w:t xml:space="preserve"> to increase the </w:t>
+      </w:r>
+      <w:r>
+        <w:t>contour shape varieties</w:t>
+      </w:r>
+      <w:r>
+        <w:t xml:space="preserve"> of the </w:t>
+      </w:r>
+      <w:r>
+        <w:t>output stress domain</w:t>
+      </w:r>
+      <w:r>
+        <w:t xml:space="preserve">. </w:t>
+      </w:r>
+      <w:r>
+        <w:t>Two</w:t>
+      </w:r>
+      <w:r>
+        <w:t xml:space="preserve"> UB</w:t>
+      </w:r>
+      <w:r>
+        <w:t xml:space="preserve"> force randomisation methods were used: the</w:t>
+      </w:r>
+      <w:r>
+        <w:t xml:space="preserve"> first </w:t>
+      </w:r>
+      <w:r>
+        <w:t>applied</w:t>
+      </w:r>
+      <w:r>
+        <w:t xml:space="preserve"> a randomised force on </w:t>
+      </w:r>
+      <w:r>
+        <w:t xml:space="preserve">nodes from </w:t>
+      </w:r>
+      <w:r>
+        <w:t xml:space="preserve">the </w:t>
+      </w:r>
+      <w:r>
+        <w:t xml:space="preserve">entire </w:t>
+      </w:r>
+      <w:r>
+        <w:t>UB</w:t>
+      </w:r>
+      <w:r>
+        <w:t>, while t</w:t>
+      </w:r>
+      <w:r>
+        <w:t xml:space="preserve">he second </w:t>
+      </w:r>
+      <w:r>
+        <w:t xml:space="preserve">applied </w:t>
+      </w:r>
+      <w:r>
+        <w:t>forces</w:t>
+      </w:r>
+      <w:r>
+        <w:t xml:space="preserve"> </w:t>
+      </w:r>
+      <w:r>
+        <w:t xml:space="preserve">on arbitrarily selected nodes on </w:t>
+      </w:r>
+      <w:r>
+        <w:t>UB</w:t>
+      </w:r>
+      <w:r>
+        <w:t>, which</w:t>
+      </w:r>
+      <w:r>
+        <w:t xml:space="preserve"> </w:t>
+      </w:r>
+      <w:r>
+        <w:t xml:space="preserve">simulated </w:t>
+      </w:r>
+      <w:r>
+        <w:t xml:space="preserve">different shock source lengths </w:t>
+      </w:r>
+      <w:r>
+        <w:t>(</w:t>
       </w:r>
       <w:r>
         <w:fldChar w:fldCharType="begin"/>
       </w:r>
       <w:r>
-        <w:instrText xml:space="preserve"> REF _Ref48384281 \h </w:instrText>
+        <w:instrText xml:space="preserve"> REF _Ref48417247 \h </w:instrText>
       </w:r>
       <w:r>
         <w:fldChar w:fldCharType="separate"/>
@@ -4501,7 +4860,7 @@
         <w:rPr>
           <w:noProof/>
         </w:rPr>
-        <w:t>1</w:t>
+        <w:t>2</w:t>
       </w:r>
       <w:r>
         <w:fldChar w:fldCharType="end"/>
@@ -4510,260 +4869,16 @@
         <w:t>)</w:t>
       </w:r>
       <w:r>
-        <w:t xml:space="preserve">. </w:t>
-      </w:r>
-    </w:p>
-    <w:p>
-      <w:r>
-        <w:t xml:space="preserve">The </w:t>
-      </w:r>
-      <w:r>
-        <w:t xml:space="preserve">Explicit Dynamics module </w:t>
-      </w:r>
-      <w:r>
-        <w:t xml:space="preserve">from </w:t>
-      </w:r>
-      <w:r>
-        <w:t>ANSYS-SE</w:t>
-      </w:r>
-      <w:r>
-        <w:t xml:space="preserve"> Mechanical platform </w:t>
-      </w:r>
-      <w:r>
-        <w:t>was used in thi</w:t>
-      </w:r>
-      <w:r>
-        <w:t>s project</w:t>
-      </w:r>
-      <w:r>
-        <w:t xml:space="preserve"> which </w:t>
-      </w:r>
-      <w:r>
-        <w:t xml:space="preserve">applied </w:t>
-      </w:r>
-      <w:r>
-        <w:t xml:space="preserve">a </w:t>
-      </w:r>
-      <w:r>
-        <w:t>finite element (Lagrange) solver</w:t>
-      </w:r>
-      <w:r>
         <w:t>.</w:t>
       </w:r>
       <w:r>
-        <w:t xml:space="preserve"> </w:t>
-      </w:r>
-      <w:r>
-        <w:t xml:space="preserve">Explicit Dynamics module </w:t>
-      </w:r>
-      <w:r>
-        <w:t xml:space="preserve">was developed </w:t>
-      </w:r>
-      <w:r>
-        <w:t>to</w:t>
-      </w:r>
-      <w:r>
-        <w:t xml:space="preserve"> address short timescale</w:t>
-      </w:r>
-      <w:r>
-        <w:t xml:space="preserve"> problems</w:t>
-      </w:r>
-      <w:r>
-        <w:t xml:space="preserve"> and sharp jump</w:t>
-      </w:r>
-      <w:r>
-        <w:t>s</w:t>
-      </w:r>
-      <w:r>
-        <w:t xml:space="preserve"> in shock response by an </w:t>
-      </w:r>
-      <w:r>
-        <w:t xml:space="preserve">improved </w:t>
-      </w:r>
-      <w:r>
-        <w:t>arbitrary Lagrange-Euler algorithm</w:t>
-      </w:r>
-      <w:r>
-        <w:t xml:space="preserve"> (ANSYS Explicit Dynamics Brochure)</w:t>
-      </w:r>
-      <w:r>
-        <w:t xml:space="preserve">. </w:t>
-      </w:r>
-      <w:r>
-        <w:t>Explicit Dynamics module supports</w:t>
-      </w:r>
-      <w:r>
-        <w:t xml:space="preserve"> appl</w:t>
-      </w:r>
-      <w:r>
-        <w:t>ying</w:t>
-      </w:r>
-      <w:r>
-        <w:t xml:space="preserve"> </w:t>
-      </w:r>
-      <w:r>
-        <w:t>instantaneous</w:t>
-      </w:r>
-      <w:r>
-        <w:t xml:space="preserve"> force to monitor a shock</w:t>
-      </w:r>
-      <w:r>
-        <w:t xml:space="preserve"> </w:t>
-      </w:r>
-      <w:r>
-        <w:t xml:space="preserve">on the entire </w:t>
-      </w:r>
-      <w:r>
-        <w:t>UB (boundary force)</w:t>
-      </w:r>
-      <w:r>
-        <w:t xml:space="preserve"> </w:t>
-      </w:r>
-      <w:r>
-        <w:t xml:space="preserve">or </w:t>
-      </w:r>
-      <w:r>
-        <w:t>selected nodes</w:t>
-      </w:r>
-      <w:r>
-        <w:t xml:space="preserve"> (nodal force)</w:t>
-      </w:r>
-      <w:r>
-        <w:t xml:space="preserve">. </w:t>
-      </w:r>
-    </w:p>
-    <w:p>
-      <w:r>
-        <w:t>The combination of randomised force</w:t>
-      </w:r>
-      <w:r>
-        <w:t>s</w:t>
-      </w:r>
-      <w:r>
-        <w:t xml:space="preserve"> on UB</w:t>
-      </w:r>
-      <w:r>
-        <w:t xml:space="preserve"> and different material</w:t>
-      </w:r>
-      <w:r>
-        <w:t>s</w:t>
-      </w:r>
-      <w:r>
-        <w:t xml:space="preserve"> </w:t>
-      </w:r>
-      <w:r>
-        <w:t>helped</w:t>
-      </w:r>
-      <w:r>
-        <w:t xml:space="preserve"> to increase the </w:t>
-      </w:r>
-      <w:r>
-        <w:t>contour shape varieties</w:t>
-      </w:r>
-      <w:r>
-        <w:t xml:space="preserve"> of the </w:t>
-      </w:r>
-      <w:r>
-        <w:t>output stress domain</w:t>
-      </w:r>
-      <w:r>
-        <w:t xml:space="preserve">. </w:t>
-      </w:r>
-      <w:r>
-        <w:t>Two</w:t>
-      </w:r>
-      <w:r>
-        <w:t xml:space="preserve"> UB</w:t>
-      </w:r>
-      <w:r>
-        <w:t xml:space="preserve"> force randomisation methods were used: the</w:t>
-      </w:r>
-      <w:r>
-        <w:t xml:space="preserve"> first </w:t>
-      </w:r>
-      <w:r>
-        <w:t>applied</w:t>
-      </w:r>
-      <w:r>
-        <w:t xml:space="preserve"> a randomised force on </w:t>
-      </w:r>
-      <w:r>
-        <w:t xml:space="preserve">nodes from </w:t>
-      </w:r>
-      <w:r>
-        <w:t xml:space="preserve">the </w:t>
-      </w:r>
-      <w:r>
-        <w:t xml:space="preserve">entire </w:t>
-      </w:r>
-      <w:r>
-        <w:t>UB</w:t>
-      </w:r>
-      <w:r>
-        <w:t>, while t</w:t>
-      </w:r>
-      <w:r>
-        <w:t xml:space="preserve">he second </w:t>
-      </w:r>
-      <w:r>
-        <w:t xml:space="preserve">applied </w:t>
-      </w:r>
-      <w:r>
-        <w:t>forces</w:t>
-      </w:r>
-      <w:r>
-        <w:t xml:space="preserve"> </w:t>
-      </w:r>
-      <w:r>
-        <w:t xml:space="preserve">on arbitrarily selected nodes on </w:t>
-      </w:r>
-      <w:r>
-        <w:t>UB</w:t>
-      </w:r>
-      <w:r>
-        <w:t>, which</w:t>
-      </w:r>
-      <w:r>
-        <w:t xml:space="preserve"> </w:t>
-      </w:r>
-      <w:r>
-        <w:t xml:space="preserve">simulated </w:t>
-      </w:r>
-      <w:r>
-        <w:t xml:space="preserve">different shock source lengths </w:t>
-      </w:r>
-      <w:r>
-        <w:t>(</w:t>
-      </w:r>
-      <w:r>
-        <w:fldChar w:fldCharType="begin"/>
-      </w:r>
-      <w:r>
-        <w:instrText xml:space="preserve"> REF _Ref48384281 \h </w:instrText>
-      </w:r>
-      <w:r>
-        <w:fldChar w:fldCharType="separate"/>
-      </w:r>
-      <w:r>
-        <w:t xml:space="preserve">Figure </w:t>
-      </w:r>
-      <w:r>
-        <w:rPr>
-          <w:noProof/>
-        </w:rPr>
-        <w:t>1</w:t>
-      </w:r>
-      <w:r>
-        <w:fldChar w:fldCharType="end"/>
-      </w:r>
-      <w:r>
-        <w:t>)</w:t>
+        <w:t xml:space="preserve"> Both randomisations applied a force within the range of 0-2N</w:t>
+      </w:r>
+      <w:r>
+        <w:t xml:space="preserve"> per node</w:t>
       </w:r>
       <w:r>
         <w:t>.</w:t>
-      </w:r>
-      <w:r>
-        <w:t xml:space="preserve"> Both randomisations applied a force within the range of 0-2N.</w:t>
       </w:r>
       <w:r>
         <w:t xml:space="preserve"> </w:t>
@@ -4778,13 +4893,25 @@
         <w:t xml:space="preserve">xamples </w:t>
       </w:r>
       <w:r>
-        <w:t>for both boundary</w:t>
+        <w:t xml:space="preserve">for both </w:t>
+      </w:r>
+      <w:r>
+        <w:t xml:space="preserve">the </w:t>
+      </w:r>
+      <w:r>
+        <w:t>boundary</w:t>
       </w:r>
       <w:r>
         <w:t xml:space="preserve"> force</w:t>
       </w:r>
       <w:r>
-        <w:t xml:space="preserve"> and nodal force were </w:t>
+        <w:t xml:space="preserve"> and </w:t>
+      </w:r>
+      <w:r>
+        <w:t xml:space="preserve">the </w:t>
+      </w:r>
+      <w:r>
+        <w:t xml:space="preserve">nodal force were </w:t>
       </w:r>
       <w:r>
         <w:t xml:space="preserve">shown in </w:t>
@@ -4814,10 +4941,16 @@
         <w:t>.</w:t>
       </w:r>
       <w:r>
-        <w:t xml:space="preserve"> During the automated simulation using </w:t>
-      </w:r>
-      <w:r>
-        <w:t>ANSYS-SE</w:t>
+        <w:t xml:space="preserve"> During the automated </w:t>
+      </w:r>
+      <w:r>
+        <w:t xml:space="preserve">ANSYS-SE </w:t>
+      </w:r>
+      <w:r>
+        <w:t>simulatio</w:t>
+      </w:r>
+      <w:r>
+        <w:t>n</w:t>
       </w:r>
       <w:r>
         <w:t xml:space="preserve">, </w:t>
@@ -4847,7 +4980,13 @@
         <w:t xml:space="preserve"> </w:t>
       </w:r>
       <w:r>
-        <w:t xml:space="preserve">the time used for simulation, </w:t>
+        <w:t xml:space="preserve">the </w:t>
+      </w:r>
+      <w:r>
+        <w:t>simulation time</w:t>
+      </w:r>
+      <w:r>
+        <w:t xml:space="preserve">, </w:t>
       </w:r>
       <w:r>
         <w:t xml:space="preserve">the maximum </w:t>
@@ -4883,7 +5022,13 @@
         <w:t xml:space="preserve"> indices of loaded nodes were recorded.</w:t>
       </w:r>
       <w:r>
-        <w:t xml:space="preserve"> Output stress fields were saved as EPS format and reshaped into 48x96 and 64x128.</w:t>
+        <w:t xml:space="preserve"> Output stress fields were saved as EPS </w:t>
+      </w:r>
+      <w:r>
+        <w:t>files</w:t>
+      </w:r>
+      <w:r>
+        <w:t xml:space="preserve"> and reshaped into 48x96 and 64x128.</w:t>
       </w:r>
     </w:p>
     <w:p>
@@ -4941,7 +5086,6 @@
     <w:p>
       <w:pPr>
         <w:pStyle w:val="Caption"/>
-        <w:jc w:val="left"/>
       </w:pPr>
       <w:bookmarkStart w:id="6" w:name="_Ref48417247"/>
       <w:r>
@@ -4972,31 +5116,73 @@
         <w:t>.</w:t>
       </w:r>
       <w:r>
-        <w:t xml:space="preserve"> a) &amp; b) are </w:t>
-      </w:r>
-      <w:r>
-        <w:t xml:space="preserve">examples with </w:t>
-      </w:r>
-      <w:r>
-        <w:t>forces cast on the entire upper boundary</w:t>
-      </w:r>
-      <w:r>
-        <w:t xml:space="preserve"> where the </w:t>
+        <w:t xml:space="preserve"> </w:t>
+      </w:r>
+      <w:r>
+        <w:t xml:space="preserve">For </w:t>
+      </w:r>
+      <w:r>
+        <w:t xml:space="preserve">a) </w:t>
+      </w:r>
+      <w:r>
+        <w:t>forces are cast</w:t>
+      </w:r>
+      <w:r>
+        <w:t xml:space="preserve"> on the entire upper boundary</w:t>
+      </w:r>
+      <w:r>
+        <w:t>,</w:t>
+      </w:r>
+      <w:r>
+        <w:t xml:space="preserve"> where</w:t>
+      </w:r>
+      <w:r>
+        <w:t xml:space="preserve"> </w:t>
+      </w:r>
+      <w:r>
+        <w:t xml:space="preserve">the </w:t>
       </w:r>
       <w:r>
         <w:t>numerical result showed symmetric stress field</w:t>
       </w:r>
       <w:r>
-        <w:t xml:space="preserve">, whereas for c) &amp; d) the load was </w:t>
+        <w:t xml:space="preserve"> </w:t>
+      </w:r>
+      <w:r>
+        <w:t>in b).</w:t>
+      </w:r>
+      <w:r>
+        <w:t xml:space="preserve"> </w:t>
+      </w:r>
+      <w:r>
+        <w:t>F</w:t>
+      </w:r>
+      <w:r>
+        <w:t>or c)</w:t>
+      </w:r>
+      <w:r>
+        <w:t>,</w:t>
+      </w:r>
+      <w:r>
+        <w:t xml:space="preserve"> the load was </w:t>
       </w:r>
       <w:r>
         <w:t>added on randomly selected nodes</w:t>
       </w:r>
       <w:r>
-        <w:t xml:space="preserve"> which led to asymmetric</w:t>
+        <w:t xml:space="preserve">, resulting </w:t>
+      </w:r>
+      <w:r>
+        <w:t>in</w:t>
+      </w:r>
+      <w:r>
+        <w:t xml:space="preserve"> asymmetric</w:t>
       </w:r>
       <w:r>
         <w:t>ity</w:t>
+      </w:r>
+      <w:r>
+        <w:t xml:space="preserve"> as shown in c)</w:t>
       </w:r>
       <w:r>
         <w:t>.</w:t>
@@ -5055,7 +5241,13 @@
         <w:t xml:space="preserve">then </w:t>
       </w:r>
       <w:r>
-        <w:t xml:space="preserve">processed by </w:t>
+        <w:t xml:space="preserve">processed </w:t>
+      </w:r>
+      <w:r>
+        <w:t>via</w:t>
+      </w:r>
+      <w:r>
+        <w:t xml:space="preserve"> </w:t>
       </w:r>
       <w:r>
         <w:t xml:space="preserve">linear </w:t>
@@ -5260,6 +5452,37 @@
       </w:r>
       <w:r>
         <w:t xml:space="preserve"> sections</w:t>
+      </w:r>
+      <w:r>
+        <w:t xml:space="preserve">. </w:t>
+      </w:r>
+    </w:p>
+    <w:p>
+      <w:r>
+        <w:t xml:space="preserve">In this project, </w:t>
+      </w:r>
+      <w:proofErr w:type="spellStart"/>
+      <w:r>
+        <w:t>ShockNet</w:t>
+      </w:r>
+      <w:proofErr w:type="spellEnd"/>
+      <w:r>
+        <w:t xml:space="preserve"> was only implemented to accept one image at a time. Therefore, </w:t>
+      </w:r>
+      <w:r>
+        <w:t xml:space="preserve">although Poisson’s ratio and </w:t>
+      </w:r>
+      <w:r>
+        <w:t xml:space="preserve">Young’s modulus were also available initial conditions, they were </w:t>
+      </w:r>
+      <w:r>
+        <w:t>omitt</w:t>
+      </w:r>
+      <w:r>
+        <w:t xml:space="preserve">ed </w:t>
+      </w:r>
+      <w:r>
+        <w:t>when projecting the input</w:t>
       </w:r>
       <w:r>
         <w:t xml:space="preserve">. </w:t>
@@ -5680,15 +5903,31 @@
         <w:t>U-Net cannot be extended to further depth is gradient vanishment</w:t>
       </w:r>
       <w:r>
+        <w:t>:</w:t>
+      </w:r>
+      <w:r>
+        <w:t xml:space="preserve"> </w:t>
+      </w:r>
+      <w:r>
+        <w:t>w</w:t>
+      </w:r>
+      <w:r>
+        <w:t xml:space="preserve">hen </w:t>
+      </w:r>
+      <w:r>
+        <w:t xml:space="preserve">the </w:t>
+      </w:r>
+      <w:r>
+        <w:t xml:space="preserve">NN architecture becomes deep, the </w:t>
+      </w:r>
+      <w:r>
+        <w:t>small gradient will decrease further under the chain rule through propagations</w:t>
+      </w:r>
+      <w:r>
         <w:t xml:space="preserve"> (</w:t>
       </w:r>
-      <w:proofErr w:type="spellStart"/>
-      <w:r>
-        <w:t>Kaiming</w:t>
-      </w:r>
-      <w:proofErr w:type="spellEnd"/>
-      <w:r>
-        <w:t xml:space="preserve"> et al., 2017</w:t>
+      <w:r>
+        <w:t>He et al., 2016</w:t>
       </w:r>
       <w:r>
         <w:t>)</w:t>
@@ -5697,29 +5936,21 @@
         <w:t xml:space="preserve">. </w:t>
       </w:r>
       <w:r>
-        <w:t xml:space="preserve">When </w:t>
+        <w:t xml:space="preserve">He et al. </w:t>
+      </w:r>
+      <w:r>
+        <w:t>(201</w:t>
+      </w:r>
+      <w:r>
+        <w:t>6</w:t>
+      </w:r>
+      <w:r>
+        <w:t xml:space="preserve">) introduced </w:t>
       </w:r>
       <w:r>
         <w:t xml:space="preserve">the </w:t>
       </w:r>
       <w:r>
-        <w:t xml:space="preserve">NN architecture becomes deep, the </w:t>
-      </w:r>
-      <w:r>
-        <w:t xml:space="preserve">small gradient will decrease further under the chain rule through propagations. </w:t>
-      </w:r>
-      <w:proofErr w:type="spellStart"/>
-      <w:r>
-        <w:t>Kaiming</w:t>
-      </w:r>
-      <w:proofErr w:type="spellEnd"/>
-      <w:r>
-        <w:t xml:space="preserve"> et al. (2017) introduced </w:t>
-      </w:r>
-      <w:r>
-        <w:t xml:space="preserve">the </w:t>
-      </w:r>
-      <w:r>
         <w:t xml:space="preserve">residual network </w:t>
       </w:r>
       <w:r>
@@ -5777,13 +6008,24 @@
       <w:r>
         <w:t xml:space="preserve">At each </w:t>
       </w:r>
-      <w:r>
-        <w:t xml:space="preserve">SL, a </w:t>
-      </w:r>
+      <w:proofErr w:type="spellStart"/>
       <w:r>
         <w:t>S</w:t>
       </w:r>
       <w:r>
+        <w:t>hockNet</w:t>
+      </w:r>
+      <w:proofErr w:type="spellEnd"/>
+      <w:r>
+        <w:t xml:space="preserve"> level (SL)</w:t>
+      </w:r>
+      <w:r>
+        <w:t xml:space="preserve">, a </w:t>
+      </w:r>
+      <w:r>
+        <w:t>S</w:t>
+      </w:r>
+      <w:r>
         <w:t xml:space="preserve">queeze and </w:t>
       </w:r>
       <w:r>
@@ -5817,7 +6059,13 @@
         <w:t xml:space="preserve"> was introduced by</w:t>
       </w:r>
       <w:r>
-        <w:t xml:space="preserve"> Hu et al. (2017) </w:t>
+        <w:t xml:space="preserve"> </w:t>
+      </w:r>
+      <w:r>
+        <w:t>Hu et al. (2018)</w:t>
+      </w:r>
+      <w:r>
+        <w:t xml:space="preserve"> </w:t>
       </w:r>
       <w:r>
         <w:t xml:space="preserve">which extended the advantage of </w:t>
@@ -5873,10 +6121,13 @@
         <w:t>with negligible additional computational cost in classification problems</w:t>
       </w:r>
       <w:r>
-        <w:t xml:space="preserve"> (Hu et al., 201</w:t>
-      </w:r>
-      <w:r>
-        <w:t>7)</w:t>
+        <w:t xml:space="preserve"> (</w:t>
+      </w:r>
+      <w:r>
+        <w:t>Hu et al., 2018</w:t>
+      </w:r>
+      <w:r>
+        <w:t>)</w:t>
       </w:r>
       <w:r>
         <w:t xml:space="preserve">. </w:t>
@@ -6105,7 +6356,56 @@
         <w:fldChar w:fldCharType="end"/>
       </w:r>
       <w:r>
-        <w:t xml:space="preserve"> presented a single </w:t>
+        <w:t xml:space="preserve"> presented a single SL</w:t>
+      </w:r>
+      <w:r>
+        <w:t xml:space="preserve">. Each </w:t>
+      </w:r>
+      <w:r>
+        <w:t>SL</w:t>
+      </w:r>
+      <w:r>
+        <w:t xml:space="preserve"> </w:t>
+      </w:r>
+      <w:r>
+        <w:t xml:space="preserve">contains a basic </w:t>
+      </w:r>
+      <w:r>
+        <w:t xml:space="preserve">two-layer </w:t>
+      </w:r>
+      <w:r>
+        <w:t>residual block</w:t>
+      </w:r>
+      <w:r>
+        <w:t xml:space="preserve"> and an SE block</w:t>
+      </w:r>
+      <w:r>
+        <w:t xml:space="preserve">. </w:t>
+      </w:r>
+      <w:r>
+        <w:t xml:space="preserve">Before activated by the last </w:t>
+      </w:r>
+      <w:proofErr w:type="spellStart"/>
+      <w:r>
+        <w:t>ReLU</w:t>
+      </w:r>
+      <w:proofErr w:type="spellEnd"/>
+      <w:r>
+        <w:t xml:space="preserve"> layer, the last batch normalisation </w:t>
+      </w:r>
+      <w:r>
+        <w:rPr>
+          <w:lang w:eastAsia="zh-CN"/>
+        </w:rPr>
+        <w:t>layer would be sent to the SE block for channel-wise multiplication.</w:t>
+      </w:r>
+      <w:r>
+        <w:t xml:space="preserve"> </w:t>
+      </w:r>
+    </w:p>
+    <w:p>
+      <w:r>
+        <w:t xml:space="preserve">The overall </w:t>
       </w:r>
       <w:proofErr w:type="spellStart"/>
       <w:r>
@@ -6113,186 +6413,148 @@
       </w:r>
       <w:proofErr w:type="spellEnd"/>
       <w:r>
-        <w:t xml:space="preserve"> level (SL)</w:t>
-      </w:r>
-      <w:r>
-        <w:t>, where e</w:t>
-      </w:r>
-      <w:r>
-        <w:t xml:space="preserve">ach </w:t>
-      </w:r>
-      <w:r>
-        <w:t>SL</w:t>
-      </w:r>
-      <w:r>
-        <w:t xml:space="preserve"> </w:t>
-      </w:r>
-      <w:r>
-        <w:t xml:space="preserve">contains a basic </w:t>
-      </w:r>
-      <w:r>
-        <w:t xml:space="preserve">two-layer </w:t>
-      </w:r>
-      <w:r>
-        <w:t>residual block</w:t>
-      </w:r>
-      <w:r>
-        <w:t xml:space="preserve"> and an SE block</w:t>
+        <w:t xml:space="preserve"> architecture was shown in</w:t>
+      </w:r>
+      <w:r>
+        <w:t xml:space="preserve"> </w:t>
+      </w:r>
+      <w:r>
+        <w:fldChar w:fldCharType="begin"/>
+      </w:r>
+      <w:r>
+        <w:instrText xml:space="preserve"> REF _Ref49154573 \h </w:instrText>
+      </w:r>
+      <w:r>
+        <w:fldChar w:fldCharType="separate"/>
+      </w:r>
+      <w:r>
+        <w:t xml:space="preserve">Figure </w:t>
+      </w:r>
+      <w:r>
+        <w:rPr>
+          <w:noProof/>
+        </w:rPr>
+        <w:t>5</w:t>
+      </w:r>
+      <w:r>
+        <w:fldChar w:fldCharType="end"/>
+      </w:r>
+      <w:r>
+        <w:t>.</w:t>
+      </w:r>
+      <w:r>
+        <w:t xml:space="preserve"> </w:t>
+      </w:r>
+      <w:proofErr w:type="spellStart"/>
+      <w:r>
+        <w:t>ShockNet</w:t>
+      </w:r>
+      <w:proofErr w:type="spellEnd"/>
+      <w:r>
+        <w:t xml:space="preserve"> </w:t>
+      </w:r>
+      <w:proofErr w:type="gramStart"/>
+      <w:r>
+        <w:t>down-sampled</w:t>
+      </w:r>
+      <w:proofErr w:type="gramEnd"/>
+      <w:r>
+        <w:t xml:space="preserve"> the input image to extract initial condition features. </w:t>
+      </w:r>
+      <w:r>
+        <w:t xml:space="preserve">A max-pooling layer was added after the SE block to extract the most prominent features from the last level. </w:t>
+      </w:r>
+      <w:r>
+        <w:t xml:space="preserve">At the end of the SE block at each depth, the tensor </w:t>
+      </w:r>
+      <w:r>
+        <w:t>forwards</w:t>
+      </w:r>
+      <w:r>
+        <w:t xml:space="preserve"> in two directions: one </w:t>
+      </w:r>
+      <w:r>
+        <w:t>directs</w:t>
+      </w:r>
+      <w:r>
+        <w:t xml:space="preserve"> to a max-pooling layer for </w:t>
+      </w:r>
+      <w:proofErr w:type="spellStart"/>
+      <w:r>
+        <w:t>downsampling</w:t>
+      </w:r>
+      <w:proofErr w:type="spellEnd"/>
+      <w:r>
+        <w:t xml:space="preserve"> side</w:t>
+      </w:r>
+      <w:r>
+        <w:t>,</w:t>
+      </w:r>
+      <w:r>
+        <w:t xml:space="preserve"> </w:t>
+      </w:r>
+      <w:r>
+        <w:t xml:space="preserve">and another </w:t>
+      </w:r>
+      <w:r>
+        <w:t>is</w:t>
+      </w:r>
+      <w:r>
+        <w:t xml:space="preserve"> preserved for later concatenation to the </w:t>
+      </w:r>
+      <w:proofErr w:type="spellStart"/>
+      <w:r>
+        <w:t>upsampling</w:t>
+      </w:r>
+      <w:proofErr w:type="spellEnd"/>
+      <w:r>
+        <w:t xml:space="preserve"> side</w:t>
       </w:r>
       <w:r>
         <w:t xml:space="preserve">. </w:t>
       </w:r>
       <w:r>
-        <w:t xml:space="preserve">Before activated by the last </w:t>
-      </w:r>
-      <w:proofErr w:type="spellStart"/>
-      <w:r>
-        <w:t>ReLU</w:t>
-      </w:r>
-      <w:proofErr w:type="spellEnd"/>
-      <w:r>
-        <w:t xml:space="preserve"> layer, the last batch normalisation </w:t>
-      </w:r>
-      <w:r>
-        <w:rPr>
-          <w:lang w:eastAsia="zh-CN"/>
-        </w:rPr>
-        <w:t>layer would be sent to the SE block for channel-wise multiplication.</w:t>
-      </w:r>
-      <w:r>
-        <w:t xml:space="preserve"> </w:t>
-      </w:r>
-    </w:p>
-    <w:p>
-      <w:r>
-        <w:t xml:space="preserve">The overall </w:t>
-      </w:r>
-      <w:proofErr w:type="spellStart"/>
+        <w:t xml:space="preserve">Such extracted features </w:t>
+      </w:r>
+      <w:r>
+        <w:t>are</w:t>
+      </w:r>
+      <w:r>
+        <w:t xml:space="preserve"> reserved at each SL for concatenation with </w:t>
+      </w:r>
+      <w:proofErr w:type="spellStart"/>
+      <w:r>
+        <w:t>upsampling</w:t>
+      </w:r>
+      <w:proofErr w:type="spellEnd"/>
+      <w:r>
+        <w:t xml:space="preserve"> blocks, enabling multi-scaled information additions at each SL. </w:t>
+      </w:r>
+    </w:p>
+    <w:p>
+      <w:r>
+        <w:t xml:space="preserve">ShockNet2, </w:t>
+      </w:r>
       <w:r>
         <w:t>ShockNet</w:t>
       </w:r>
-      <w:proofErr w:type="spellEnd"/>
-      <w:r>
-        <w:t xml:space="preserve"> architecture was shown in</w:t>
-      </w:r>
-      <w:r>
-        <w:t xml:space="preserve"> </w:t>
-      </w:r>
-      <w:r>
-        <w:fldChar w:fldCharType="begin"/>
-      </w:r>
-      <w:r>
-        <w:instrText xml:space="preserve"> REF _Ref49154573 \h </w:instrText>
-      </w:r>
-      <w:r>
-        <w:fldChar w:fldCharType="separate"/>
-      </w:r>
-      <w:r>
-        <w:t xml:space="preserve">Figure </w:t>
-      </w:r>
-      <w:r>
-        <w:rPr>
-          <w:noProof/>
-        </w:rPr>
-        <w:t>5</w:t>
-      </w:r>
-      <w:r>
-        <w:fldChar w:fldCharType="end"/>
-      </w:r>
-      <w:r>
-        <w:t>.</w:t>
-      </w:r>
-      <w:r>
-        <w:t xml:space="preserve"> </w:t>
-      </w:r>
-      <w:proofErr w:type="spellStart"/>
-      <w:r>
-        <w:t>ShockNet</w:t>
-      </w:r>
-      <w:proofErr w:type="spellEnd"/>
-      <w:r>
-        <w:t xml:space="preserve"> </w:t>
-      </w:r>
-      <w:proofErr w:type="gramStart"/>
-      <w:r>
-        <w:t>down-sampled</w:t>
-      </w:r>
-      <w:proofErr w:type="gramEnd"/>
-      <w:r>
-        <w:t xml:space="preserve"> the input image to extract initial condition features. </w:t>
-      </w:r>
-      <w:r>
-        <w:t xml:space="preserve">At the end of the SE block at each depth, the tensor would be going in two directions: one would be </w:t>
-      </w:r>
-      <w:r>
-        <w:t xml:space="preserve">sent to a max-pooling layer for </w:t>
-      </w:r>
-      <w:proofErr w:type="spellStart"/>
-      <w:r>
-        <w:t>downsampling</w:t>
-      </w:r>
-      <w:proofErr w:type="spellEnd"/>
-      <w:r>
-        <w:t xml:space="preserve"> side</w:t>
-      </w:r>
-      <w:r>
-        <w:t>,</w:t>
-      </w:r>
-      <w:r>
-        <w:t xml:space="preserve"> </w:t>
-      </w:r>
-      <w:r>
-        <w:t xml:space="preserve">and another would </w:t>
-      </w:r>
-      <w:r>
-        <w:t xml:space="preserve">be preserved for later concatenation to the </w:t>
-      </w:r>
-      <w:proofErr w:type="spellStart"/>
-      <w:r>
-        <w:t>upsampling</w:t>
-      </w:r>
-      <w:proofErr w:type="spellEnd"/>
-      <w:r>
-        <w:t xml:space="preserve"> side</w:t>
-      </w:r>
-      <w:r>
-        <w:t xml:space="preserve">. </w:t>
-      </w:r>
-      <w:r>
-        <w:t>Such extracted features would be reserved at each level (</w:t>
-      </w:r>
-      <w:proofErr w:type="spellStart"/>
-      <w:r>
-        <w:t>ShockNet</w:t>
-      </w:r>
-      <w:proofErr w:type="spellEnd"/>
-      <w:r>
-        <w:t xml:space="preserve"> Level, SL) for concatenation with </w:t>
-      </w:r>
-      <w:proofErr w:type="spellStart"/>
-      <w:r>
-        <w:t>upsampling</w:t>
-      </w:r>
-      <w:proofErr w:type="spellEnd"/>
-      <w:r>
-        <w:t xml:space="preserve"> blocks, enabling multi-scaled information additions at each SL. </w:t>
-      </w:r>
-      <w:r>
-        <w:t xml:space="preserve">A max-pooling layer was added to extract the most prominent features from the last level. </w:t>
-      </w:r>
-    </w:p>
-    <w:p>
-      <w:r>
-        <w:t>ShockNet</w:t>
-      </w:r>
-      <w:r>
-        <w:t xml:space="preserve">3 and ShockNet4 were implemented </w:t>
-      </w:r>
-      <w:r>
-        <w:t xml:space="preserve">in this project </w:t>
-      </w:r>
-      <w:r>
-        <w:t>corresponding to 3 SLs and 4 SLs, respectively</w:t>
+      <w:r>
+        <w:t xml:space="preserve">3 and ShockNet4 were implemented corresponding to </w:t>
+      </w:r>
+      <w:r>
+        <w:t xml:space="preserve">2, </w:t>
+      </w:r>
+      <w:r>
+        <w:t>3 and 4 SLs, respectively</w:t>
+      </w:r>
+      <w:r>
+        <w:t xml:space="preserve">, where </w:t>
+      </w:r>
+      <w:r>
+        <w:t xml:space="preserve">this project only experimented </w:t>
+      </w:r>
+      <w:r>
+        <w:t>the latter two</w:t>
       </w:r>
       <w:r>
         <w:t>. After a specified number of SLs, a bridge block connect</w:t>
@@ -7080,7 +7342,7 @@
               <w:rPr>
                 <w:rFonts w:ascii="Cambria Math" w:hAnsi="Cambria Math"/>
               </w:rPr>
-              <m:t>i</m:t>
+              <m:t>i, c</m:t>
             </m:r>
           </m:sub>
         </m:sSub>
@@ -7185,13 +7447,7 @@
         <w:t>Both ShockNet3 and ShockNet4 were trained t</w:t>
       </w:r>
       <w:r>
-        <w:t xml:space="preserve">o </w:t>
-      </w:r>
-      <w:r>
-        <w:t xml:space="preserve">compare and </w:t>
-      </w:r>
-      <w:r>
-        <w:t xml:space="preserve">determine how depths would affect </w:t>
+        <w:t xml:space="preserve">o determine how depths would affect </w:t>
       </w:r>
       <w:r>
         <w:t>the training and validation process</w:t>
@@ -7223,6 +7479,21 @@
         <w:t xml:space="preserve"> if the dataset size was limited</w:t>
       </w:r>
       <w:r>
+        <w:t xml:space="preserve"> (</w:t>
+      </w:r>
+      <w:r>
+        <w:t xml:space="preserve">Antoniou et al., 2017; </w:t>
+      </w:r>
+      <w:r>
+        <w:t xml:space="preserve">Shorten et al., 2019; </w:t>
+      </w:r>
+      <w:r>
+        <w:t>Zhong et al., 2020</w:t>
+      </w:r>
+      <w:r>
+        <w:t>)</w:t>
+      </w:r>
+      <w:r>
         <w:t xml:space="preserve">. </w:t>
       </w:r>
       <w:r>
@@ -7291,7 +7562,13 @@
         <w:t>s were used in this project</w:t>
       </w:r>
       <w:r>
-        <w:t xml:space="preserve"> (He et al., 2015). </w:t>
+        <w:t xml:space="preserve"> (</w:t>
+      </w:r>
+      <w:r>
+        <w:t>He et al., 2016</w:t>
+      </w:r>
+      <w:r>
+        <w:t xml:space="preserve">). </w:t>
       </w:r>
       <w:r>
         <w:t xml:space="preserve">In this project, </w:t>
@@ -7337,7 +7614,13 @@
         <w:t xml:space="preserve"> was</w:t>
       </w:r>
       <w:r>
-        <w:t xml:space="preserve"> also applied as a comparison to the former. </w:t>
+        <w:t xml:space="preserve"> also applied </w:t>
+      </w:r>
+      <w:r>
+        <w:t>for</w:t>
+      </w:r>
+      <w:r>
+        <w:t xml:space="preserve"> comparison. </w:t>
       </w:r>
     </w:p>
     <w:p>
@@ -8151,7 +8434,13 @@
       </w:r>
       <w:proofErr w:type="spellEnd"/>
       <w:r>
-        <w:t xml:space="preserve"> model designs and pre- and post-processing. ANSYS-SE automation codes enabled fast randomised shock wave simulations, where the </w:t>
+        <w:t xml:space="preserve"> model designs and pre- and post-processing. ANSYS-SE automation codes enabled fast randomised </w:t>
+      </w:r>
+      <w:r>
+        <w:t>shockwave</w:t>
+      </w:r>
+      <w:r>
+        <w:t xml:space="preserve"> simulations, where the </w:t>
       </w:r>
       <w:r>
         <w:t>numerically calculated</w:t>
@@ -8516,7 +8805,13 @@
         <w:t>simulating</w:t>
       </w:r>
       <w:r>
-        <w:t xml:space="preserve"> each shock wave case</w:t>
+        <w:t xml:space="preserve"> each </w:t>
+      </w:r>
+      <w:r>
+        <w:t>shockwave</w:t>
+      </w:r>
+      <w:r>
+        <w:t xml:space="preserve"> case</w:t>
       </w:r>
       <w:r>
         <w:t xml:space="preserve"> and </w:t>
@@ -8584,7 +8879,23 @@
         <w:t>ANSYS-SE</w:t>
       </w:r>
       <w:r>
-        <w:t>’s Explicit Module does not support parallelised computations for 2D problems</w:t>
+        <w:t xml:space="preserve">’s Explicit </w:t>
+      </w:r>
+      <w:r>
+        <w:rPr>
+          <w:rFonts w:hint="eastAsia"/>
+          <w:lang w:eastAsia="zh-CN"/>
+        </w:rPr>
+        <w:t>Dyn</w:t>
+      </w:r>
+      <w:r>
+        <w:t xml:space="preserve">amic </w:t>
+      </w:r>
+      <w:r>
+        <w:t>m</w:t>
+      </w:r>
+      <w:r>
+        <w:t>odule does not support parallelised computations for 2D problems</w:t>
       </w:r>
       <w:r>
         <w:t xml:space="preserve"> within a single workbench</w:t>
@@ -8774,7 +9085,13 @@
         <w:t xml:space="preserve"> </w:t>
       </w:r>
       <w:r>
-        <w:t xml:space="preserve">showed the mean and standard deviation difference </w:t>
+        <w:t>show</w:t>
+      </w:r>
+      <w:r>
+        <w:t>s</w:t>
+      </w:r>
+      <w:r>
+        <w:t xml:space="preserve"> the mean and standard deviation difference </w:t>
       </w:r>
       <w:r>
         <w:t xml:space="preserve">of RGB channels </w:t>
@@ -8786,7 +9103,13 @@
         <w:t>datasets and</w:t>
       </w:r>
       <w:r>
-        <w:t xml:space="preserve"> denoted </w:t>
+        <w:t xml:space="preserve"> denot</w:t>
+      </w:r>
+      <w:r>
+        <w:t>es</w:t>
+      </w:r>
+      <w:r>
+        <w:t xml:space="preserve"> </w:t>
       </w:r>
       <w:r>
         <w:t xml:space="preserve">the validation MAE and MSE of </w:t>
@@ -8801,7 +9124,13 @@
         <w:t xml:space="preserve">200 epochs. </w:t>
       </w:r>
       <w:r>
-        <w:t xml:space="preserve">Comparing to BDs, NDs showed </w:t>
+        <w:t>Comparing to BDs, NDs show</w:t>
+      </w:r>
+      <w:r>
+        <w:t>s</w:t>
+      </w:r>
+      <w:r>
+        <w:t xml:space="preserve"> </w:t>
       </w:r>
       <w:r>
         <w:t>more considerable</w:t>
@@ -8816,7 +9145,10 @@
         <w:t xml:space="preserve"> which </w:t>
       </w:r>
       <w:r>
-        <w:t>improved</w:t>
+        <w:t>improve</w:t>
+      </w:r>
+      <w:r>
+        <w:t>s</w:t>
       </w:r>
       <w:r>
         <w:t xml:space="preserve"> </w:t>
@@ -8845,7 +9177,13 @@
         <w:t xml:space="preserve"> load </w:t>
       </w:r>
       <w:r>
-        <w:t>led to</w:t>
+        <w:t>le</w:t>
+      </w:r>
+      <w:r>
+        <w:t>a</w:t>
+      </w:r>
+      <w:r>
+        <w:t>d to</w:t>
       </w:r>
       <w:r>
         <w:t xml:space="preserve"> </w:t>
@@ -8884,7 +9222,10 @@
         <w:t xml:space="preserve"> </w:t>
       </w:r>
       <w:r>
-        <w:t>compared</w:t>
+        <w:t>compare</w:t>
+      </w:r>
+      <w:r>
+        <w:t>s</w:t>
       </w:r>
       <w:r>
         <w:t xml:space="preserve"> </w:t>
@@ -8908,7 +9249,13 @@
         <w:t xml:space="preserve">trained with BDs </w:t>
       </w:r>
       <w:r>
-        <w:t xml:space="preserve">converged </w:t>
+        <w:t>converge</w:t>
+      </w:r>
+      <w:r>
+        <w:t>s</w:t>
+      </w:r>
+      <w:r>
+        <w:t xml:space="preserve"> </w:t>
       </w:r>
       <w:r>
         <w:t xml:space="preserve">faster </w:t>
@@ -8926,7 +9273,10 @@
         <w:t xml:space="preserve"> but </w:t>
       </w:r>
       <w:r>
-        <w:t>stagnated</w:t>
+        <w:t>stagnate</w:t>
+      </w:r>
+      <w:r>
+        <w:t>s</w:t>
       </w:r>
       <w:r>
         <w:t xml:space="preserve"> after only </w:t>
@@ -8944,7 +9294,13 @@
         <w:t>ShockNet4</w:t>
       </w:r>
       <w:r>
-        <w:t xml:space="preserve"> showed </w:t>
+        <w:t xml:space="preserve"> show</w:t>
+      </w:r>
+      <w:r>
+        <w:t>s</w:t>
+      </w:r>
+      <w:r>
+        <w:t xml:space="preserve"> </w:t>
       </w:r>
       <w:r>
         <w:t xml:space="preserve">the </w:t>
@@ -8959,7 +9315,13 @@
         <w:t xml:space="preserve">in the following experiments, </w:t>
       </w:r>
       <w:r>
-        <w:t xml:space="preserve">NDs were </w:t>
+        <w:t xml:space="preserve">NDs </w:t>
+      </w:r>
+      <w:r>
+        <w:t>are</w:t>
+      </w:r>
+      <w:r>
+        <w:t xml:space="preserve"> </w:t>
       </w:r>
       <w:r>
         <w:t>primarily</w:t>
@@ -9737,6 +10099,11 @@
       </w:r>
     </w:p>
     <w:p>
+      <w:pPr>
+        <w:rPr>
+          <w:lang w:eastAsia="zh-CN"/>
+        </w:rPr>
+      </w:pPr>
       <w:r>
         <w:fldChar w:fldCharType="begin"/>
       </w:r>
@@ -9769,7 +10136,10 @@
         <w:t>show</w:t>
       </w:r>
       <w:r>
-        <w:t xml:space="preserve">ed the performance of </w:t>
+        <w:t>s</w:t>
+      </w:r>
+      <w:r>
+        <w:t xml:space="preserve"> the performance of </w:t>
       </w:r>
       <w:proofErr w:type="spellStart"/>
       <w:r>
@@ -9816,21 +10186,24 @@
         <w:t>ShockNet3</w:t>
       </w:r>
       <w:r>
-        <w:t xml:space="preserve"> initialised with </w:t>
-      </w:r>
-      <w:proofErr w:type="spellStart"/>
-      <w:r>
-        <w:t>Kaiming</w:t>
-      </w:r>
-      <w:proofErr w:type="spellEnd"/>
-      <w:r>
-        <w:t xml:space="preserve"> normal </w:t>
+        <w:t xml:space="preserve"> with </w:t>
+      </w:r>
+      <w:r>
+        <w:t>KNI</w:t>
+      </w:r>
+      <w:r>
+        <w:t xml:space="preserve"> </w:t>
       </w:r>
       <w:r>
         <w:t xml:space="preserve">(ShockNet3-norm) </w:t>
       </w:r>
       <w:r>
-        <w:t xml:space="preserve">was also added for parallel comparison. All three curves in </w:t>
+        <w:t xml:space="preserve">was also added for parallel comparison. </w:t>
+      </w:r>
+    </w:p>
+    <w:p>
+      <w:r>
+        <w:t xml:space="preserve">All three curves in </w:t>
       </w:r>
       <w:r>
         <w:fldChar w:fldCharType="begin"/>
@@ -9854,25 +10227,132 @@
         <w:fldChar w:fldCharType="end"/>
       </w:r>
       <w:r>
-        <w:t xml:space="preserve"> showed good </w:t>
-      </w:r>
-      <w:r>
-        <w:t>convergence trends</w:t>
-      </w:r>
-      <w:r>
-        <w:t xml:space="preserve"> where the optimisers were </w:t>
-      </w:r>
-      <w:r>
-        <w:t xml:space="preserve">working to reach the global minimum. The platform-like pattern showed on all curves was a </w:t>
-      </w:r>
-      <w:r>
-        <w:t>typical period when the optimiser was temporarily trapped within the local minimum.</w:t>
-      </w:r>
-      <w:r>
-        <w:t xml:space="preserve"> </w:t>
-      </w:r>
-      <w:r>
-        <w:t xml:space="preserve">ShockNet3-norm appeared to be able to escape from its first local minimum faster than the ShockNet4 </w:t>
+        <w:t xml:space="preserve"> show good convergence trends where the optimisers </w:t>
+      </w:r>
+      <w:r>
+        <w:t xml:space="preserve">are </w:t>
+      </w:r>
+      <w:r>
+        <w:t xml:space="preserve">working to reach the global minimum. </w:t>
+      </w:r>
+      <w:r>
+        <w:t xml:space="preserve">All experiments share a gradually more considerable </w:t>
+      </w:r>
+      <w:r>
+        <w:t>oscillation</w:t>
+      </w:r>
+      <w:r>
+        <w:t xml:space="preserve"> </w:t>
+      </w:r>
+      <w:r>
+        <w:t>pattern</w:t>
+      </w:r>
+      <w:r>
+        <w:t xml:space="preserve"> of validation losses</w:t>
+      </w:r>
+      <w:r>
+        <w:t>,</w:t>
+      </w:r>
+      <w:r>
+        <w:t xml:space="preserve"> </w:t>
+      </w:r>
+      <w:r>
+        <w:t>where ShockNet3-norm show</w:t>
+      </w:r>
+      <w:r>
+        <w:t>s</w:t>
+      </w:r>
+      <w:r>
+        <w:t xml:space="preserve"> the most stable converg</w:t>
+      </w:r>
+      <w:r>
+        <w:t xml:space="preserve">ence. </w:t>
+      </w:r>
+      <w:r>
+        <w:t>MAE appear</w:t>
+      </w:r>
+      <w:r>
+        <w:t>s</w:t>
+      </w:r>
+      <w:r>
+        <w:t xml:space="preserve"> to be more sensitive to the training process, showing a steeper decrease with epochs</w:t>
+      </w:r>
+      <w:r>
+        <w:t xml:space="preserve"> in </w:t>
+      </w:r>
+      <w:r>
+        <w:fldChar w:fldCharType="begin"/>
+      </w:r>
+      <w:r>
+        <w:instrText xml:space="preserve"> REF _Ref48659715 \h </w:instrText>
+      </w:r>
+      <w:r>
+        <w:fldChar w:fldCharType="separate"/>
+      </w:r>
+      <w:r>
+        <w:t xml:space="preserve">Figure </w:t>
+      </w:r>
+      <w:r>
+        <w:rPr>
+          <w:noProof/>
+        </w:rPr>
+        <w:t>8</w:t>
+      </w:r>
+      <w:r>
+        <w:fldChar w:fldCharType="end"/>
+      </w:r>
+      <w:r>
+        <w:t>.</w:t>
+      </w:r>
+    </w:p>
+    <w:p>
+      <w:r>
+        <w:t xml:space="preserve">The platform-like pattern showed </w:t>
+      </w:r>
+      <w:r>
+        <w:t>by</w:t>
+      </w:r>
+      <w:r>
+        <w:t xml:space="preserve"> all curves </w:t>
+      </w:r>
+      <w:r>
+        <w:t>i</w:t>
+      </w:r>
+      <w:r>
+        <w:t xml:space="preserve">s a </w:t>
+      </w:r>
+      <w:r>
+        <w:t xml:space="preserve">typical period when the optimiser </w:t>
+      </w:r>
+      <w:r>
+        <w:t>i</w:t>
+      </w:r>
+      <w:r>
+        <w:t>s temporarily trapped within the local minimum.</w:t>
+      </w:r>
+      <w:r>
+        <w:t xml:space="preserve"> </w:t>
+      </w:r>
+      <w:r>
+        <w:t xml:space="preserve">ShockNet3-norm </w:t>
+      </w:r>
+      <w:r>
+        <w:t>escapes</w:t>
+      </w:r>
+      <w:r>
+        <w:t xml:space="preserve"> from </w:t>
+      </w:r>
+      <w:r>
+        <w:t>the</w:t>
+      </w:r>
+      <w:r>
+        <w:t xml:space="preserve"> </w:t>
+      </w:r>
+      <w:r>
+        <w:t>platform-like feature</w:t>
+      </w:r>
+      <w:r>
+        <w:t xml:space="preserve"> faster than the ShockNet4 </w:t>
       </w:r>
       <w:r>
         <w:t>variants</w:t>
@@ -9893,10 +10373,7 @@
         <w:t>15 and 20 epochs for ShockNet4-norm and ShockNet4-uni respectively).</w:t>
       </w:r>
       <w:r>
-        <w:t xml:space="preserve"> MAE appeared to be more sensitive to the training process, showing a steeper decrease</w:t>
-      </w:r>
-      <w:r>
-        <w:t xml:space="preserve"> with epochs</w:t>
+        <w:t xml:space="preserve"> </w:t>
       </w:r>
     </w:p>
     <w:p>
@@ -9913,7 +10390,13 @@
         <w:t xml:space="preserve"> </w:t>
       </w:r>
       <w:r>
-        <w:t xml:space="preserve">presented </w:t>
+        <w:t>present</w:t>
+      </w:r>
+      <w:r>
+        <w:t>s</w:t>
+      </w:r>
+      <w:r>
+        <w:t xml:space="preserve"> </w:t>
       </w:r>
       <w:r>
         <w:t xml:space="preserve">the lowest </w:t>
@@ -9925,13 +10408,25 @@
         <w:t xml:space="preserve">, where </w:t>
       </w:r>
       <w:r>
-        <w:t>ShockNet4-uni showed similar</w:t>
+        <w:t>ShockNet4-uni show</w:t>
+      </w:r>
+      <w:r>
+        <w:t>s</w:t>
+      </w:r>
+      <w:r>
+        <w:t xml:space="preserve"> similar</w:t>
       </w:r>
       <w:r>
         <w:t xml:space="preserve"> training losses yet </w:t>
       </w:r>
       <w:r>
-        <w:t xml:space="preserve">unstable validation errors. It appeared </w:t>
+        <w:t>unstable validation errors. It appear</w:t>
+      </w:r>
+      <w:r>
+        <w:t>s</w:t>
+      </w:r>
+      <w:r>
+        <w:t xml:space="preserve"> </w:t>
       </w:r>
       <w:r>
         <w:t xml:space="preserve">that </w:t>
@@ -9943,10 +10438,25 @@
         <w:t>KUI</w:t>
       </w:r>
       <w:r>
-        <w:t xml:space="preserve"> method would cause the losses to explode</w:t>
-      </w:r>
-      <w:r>
-        <w:t>. The increase started at 125</w:t>
+        <w:t xml:space="preserve"> method w</w:t>
+      </w:r>
+      <w:r>
+        <w:t>ill</w:t>
+      </w:r>
+      <w:r>
+        <w:t xml:space="preserve"> cause the losses to </w:t>
+      </w:r>
+      <w:r>
+        <w:t>fluctuate substantially</w:t>
+      </w:r>
+      <w:r>
+        <w:t>. The increase start</w:t>
+      </w:r>
+      <w:r>
+        <w:t>s</w:t>
+      </w:r>
+      <w:r>
+        <w:t xml:space="preserve"> at 125</w:t>
       </w:r>
       <w:r>
         <w:rPr>
@@ -9964,7 +10474,13 @@
         <w:t xml:space="preserve"> where the validation </w:t>
       </w:r>
       <w:r>
-        <w:t xml:space="preserve">MSE reached </w:t>
+        <w:t>MSE reach</w:t>
+      </w:r>
+      <w:r>
+        <w:t>es</w:t>
+      </w:r>
+      <w:r>
+        <w:t xml:space="preserve"> </w:t>
       </w:r>
       <w:r>
         <w:t xml:space="preserve">0.10 and </w:t>
@@ -9985,7 +10501,13 @@
         <w:t>T</w:t>
       </w:r>
       <w:r>
-        <w:t xml:space="preserve">he amplitude continued to soar </w:t>
+        <w:t>he amplitude continue</w:t>
+      </w:r>
+      <w:r>
+        <w:t>s</w:t>
+      </w:r>
+      <w:r>
+        <w:t xml:space="preserve"> to soar </w:t>
       </w:r>
       <w:r>
         <w:t>to</w:t>
@@ -9996,13 +10518,57 @@
       <w:r>
         <w:t xml:space="preserve"> </w:t>
       </w:r>
+      <w:r>
+        <w:t xml:space="preserve">One reason for this is due to the </w:t>
+      </w:r>
+      <w:r>
+        <w:t>i</w:t>
+      </w:r>
+      <w:r>
+        <w:t>mproper</w:t>
+      </w:r>
+      <w:r>
+        <w:t xml:space="preserve"> parameter initialisation via KUI that caused the ADADELTA optimiser to</w:t>
+      </w:r>
+      <w:r>
+        <w:t xml:space="preserve"> be</w:t>
+      </w:r>
+      <w:r>
+        <w:t xml:space="preserve"> stuck within a </w:t>
+      </w:r>
+      <w:r>
+        <w:t>local minimum</w:t>
+      </w:r>
+      <w:r>
+        <w:t xml:space="preserve"> which </w:t>
+      </w:r>
+      <w:r>
+        <w:t>was</w:t>
+      </w:r>
+      <w:r>
+        <w:t xml:space="preserve"> also seen by </w:t>
+      </w:r>
+      <w:proofErr w:type="spellStart"/>
+      <w:r>
+        <w:t>Nie</w:t>
+      </w:r>
+      <w:proofErr w:type="spellEnd"/>
+      <w:r>
+        <w:t xml:space="preserve"> et al. (2019)</w:t>
+      </w:r>
+      <w:r>
+        <w:t xml:space="preserve">. </w:t>
+      </w:r>
     </w:p>
     <w:p>
       <w:r>
         <w:t xml:space="preserve">ShockNet3-norm, on the other hand, </w:t>
       </w:r>
       <w:r>
-        <w:t>presented</w:t>
+        <w:t>present</w:t>
+      </w:r>
+      <w:r>
+        <w:t>s</w:t>
       </w:r>
       <w:r>
         <w:t xml:space="preserve"> the </w:t>
@@ -10029,7 +10595,13 @@
         <w:t xml:space="preserve">0 epochs, whereas </w:t>
       </w:r>
       <w:r>
-        <w:t xml:space="preserve">ShockNet4-norm reached at </w:t>
+        <w:t>ShockNet4-norm reach</w:t>
+      </w:r>
+      <w:r>
+        <w:t>es</w:t>
+      </w:r>
+      <w:r>
+        <w:t xml:space="preserve"> at </w:t>
       </w:r>
       <w:r>
         <w:t>0.019</w:t>
@@ -10053,7 +10625,13 @@
         <w:t xml:space="preserve"> curve shape</w:t>
       </w:r>
       <w:r>
-        <w:t xml:space="preserve"> was </w:t>
+        <w:t xml:space="preserve"> </w:t>
+      </w:r>
+      <w:r>
+        <w:t>i</w:t>
+      </w:r>
+      <w:r>
+        <w:t xml:space="preserve">s </w:t>
       </w:r>
       <w:proofErr w:type="gramStart"/>
       <w:r>
@@ -10073,7 +10651,13 @@
         <w:t xml:space="preserve"> which </w:t>
       </w:r>
       <w:r>
-        <w:t>had been</w:t>
+        <w:t>ha</w:t>
+      </w:r>
+      <w:r>
+        <w:t>s</w:t>
+      </w:r>
+      <w:r>
+        <w:t xml:space="preserve"> been</w:t>
       </w:r>
       <w:r>
         <w:t xml:space="preserve"> </w:t>
@@ -10090,30 +10674,37 @@
       <w:r>
         <w:t xml:space="preserve">. </w:t>
       </w:r>
-      <w:r>
-        <w:t xml:space="preserve">This suggested that it </w:t>
-      </w:r>
-      <w:r>
-        <w:t xml:space="preserve">might worth further experimenting on both </w:t>
-      </w:r>
-      <w:r>
-        <w:t>ShockNet4</w:t>
-      </w:r>
-      <w:r>
-        <w:t xml:space="preserve"> and </w:t>
-      </w:r>
-      <w:r>
-        <w:t>ShockNet3</w:t>
-      </w:r>
-      <w:r>
-        <w:t xml:space="preserve"> to discover the effects of NN layers on such shock-wave simulation problems. </w:t>
-      </w:r>
-    </w:p>
-    <w:p>
-      <w:pPr>
-        <w:keepNext/>
-        <w:jc w:val="center"/>
-      </w:pPr>
+    </w:p>
+    <w:p>
+      <w:r>
+        <w:t xml:space="preserve">Results suggest that (1) </w:t>
+      </w:r>
+      <w:r>
+        <w:t xml:space="preserve">KNI </w:t>
+      </w:r>
+      <w:r>
+        <w:rPr>
+          <w:rFonts w:hint="eastAsia"/>
+          <w:lang w:eastAsia="zh-CN"/>
+        </w:rPr>
+        <w:t>is</w:t>
+      </w:r>
+      <w:r>
+        <w:t xml:space="preserve"> superior to KUI for </w:t>
+      </w:r>
+      <w:proofErr w:type="spellStart"/>
+      <w:r>
+        <w:t>ShockNet</w:t>
+      </w:r>
+      <w:proofErr w:type="spellEnd"/>
+      <w:r>
+        <w:t xml:space="preserve"> initialisations, (2) both ShockNet3-norma and ShockNet4-norm </w:t>
+      </w:r>
+      <w:r>
+        <w:t xml:space="preserve">can </w:t>
+      </w:r>
+    </w:p>
+    <w:p>
       <w:r>
         <w:rPr>
           <w:noProof/>
@@ -10428,7 +11019,13 @@
         <w:t xml:space="preserve">Both ShockNet3 and ShockNet4 </w:t>
       </w:r>
       <w:r>
-        <w:t xml:space="preserve">had been generating progressively </w:t>
+        <w:t>ha</w:t>
+      </w:r>
+      <w:r>
+        <w:t>ve</w:t>
+      </w:r>
+      <w:r>
+        <w:t xml:space="preserve"> been generating progressively </w:t>
       </w:r>
       <w:r>
         <w:t>more precise</w:t>
@@ -10452,7 +11049,13 @@
         <w:t>Contours</w:t>
       </w:r>
       <w:r>
-        <w:t xml:space="preserve"> were </w:t>
+        <w:t xml:space="preserve"> </w:t>
+      </w:r>
+      <w:r>
+        <w:t>are</w:t>
+      </w:r>
+      <w:r>
+        <w:t xml:space="preserve"> </w:t>
       </w:r>
       <w:r>
         <w:rPr>
@@ -10486,7 +11089,13 @@
         <w:t xml:space="preserve"> epoch</w:t>
       </w:r>
       <w:r>
-        <w:t xml:space="preserve"> yet became generally </w:t>
+        <w:t xml:space="preserve"> yet bec</w:t>
+      </w:r>
+      <w:r>
+        <w:t>o</w:t>
+      </w:r>
+      <w:r>
+        <w:t xml:space="preserve">me generally </w:t>
       </w:r>
       <w:r>
         <w:t>sharper</w:t>
@@ -10531,7 +11140,13 @@
         <w:t>The</w:t>
       </w:r>
       <w:r>
-        <w:t xml:space="preserve"> area of maximum stress was becoming </w:t>
+        <w:t xml:space="preserve"> area of maximum stress </w:t>
+      </w:r>
+      <w:r>
+        <w:t>i</w:t>
+      </w:r>
+      <w:r>
+        <w:t xml:space="preserve">s becoming </w:t>
       </w:r>
       <w:r>
         <w:t>more appropriately proportioned</w:t>
@@ -10543,7 +11158,13 @@
         <w:t>ed</w:t>
       </w:r>
       <w:r>
-        <w:t xml:space="preserve"> every 50 epochs. Noise features were</w:t>
+        <w:t xml:space="preserve"> every 50 epochs. Noise features </w:t>
+      </w:r>
+      <w:r>
+        <w:t>a</w:t>
+      </w:r>
+      <w:r>
+        <w:t>re</w:t>
       </w:r>
       <w:r>
         <w:t xml:space="preserve"> </w:t>
@@ -10582,7 +11203,13 @@
         <w:t>.</w:t>
       </w:r>
       <w:r>
-        <w:t xml:space="preserve"> Comparing to ShockNet3, ShockNet4 showed </w:t>
+        <w:t xml:space="preserve"> Comparing to ShockNet3, ShockNet4 show</w:t>
+      </w:r>
+      <w:r>
+        <w:t>s</w:t>
+      </w:r>
+      <w:r>
+        <w:t xml:space="preserve"> </w:t>
       </w:r>
       <w:r>
         <w:t xml:space="preserve">more promising ability to render more details </w:t>
@@ -10600,7 +11227,13 @@
         <w:t>, however,</w:t>
       </w:r>
       <w:r>
-        <w:t xml:space="preserve"> cost </w:t>
+        <w:t xml:space="preserve"> cost</w:t>
+      </w:r>
+      <w:r>
+        <w:t>s</w:t>
+      </w:r>
+      <w:r>
+        <w:t xml:space="preserve"> </w:t>
       </w:r>
       <w:r>
         <w:t xml:space="preserve">about </w:t>
@@ -10653,7 +11286,10 @@
         <w:t xml:space="preserve"> </w:t>
       </w:r>
       <w:r>
-        <w:t>showed</w:t>
+        <w:t>show</w:t>
+      </w:r>
+      <w:r>
+        <w:t>s</w:t>
       </w:r>
       <w:r>
         <w:t xml:space="preserve"> six</w:t>
@@ -10674,7 +11310,13 @@
         <w:t xml:space="preserve">Among six samples, </w:t>
       </w:r>
       <w:r>
-        <w:t xml:space="preserve">Basalt 1 showed minimum MSE </w:t>
+        <w:t>Basalt 1 show</w:t>
+      </w:r>
+      <w:r>
+        <w:t>s</w:t>
+      </w:r>
+      <w:r>
+        <w:t xml:space="preserve"> minimum MSE </w:t>
       </w:r>
       <w:r>
         <w:t xml:space="preserve">(0.0112) </w:t>
@@ -10683,7 +11325,13 @@
         <w:t xml:space="preserve">and MAE (0.0630) whereas </w:t>
       </w:r>
       <w:r>
-        <w:t>Basalt 5 showed maximum MSE (0.0347) and MAE (0.1109).</w:t>
+        <w:t>Basalt 5 show</w:t>
+      </w:r>
+      <w:r>
+        <w:t>s</w:t>
+      </w:r>
+      <w:r>
+        <w:t xml:space="preserve"> maximum MSE (0.0347) and MAE (0.1109).</w:t>
       </w:r>
       <w:r>
         <w:t xml:space="preserve"> </w:t>
@@ -10692,10 +11340,19 @@
         <w:t xml:space="preserve">MSE and MAE </w:t>
       </w:r>
       <w:r>
-        <w:t>increased</w:t>
-      </w:r>
-      <w:r>
-        <w:t xml:space="preserve"> when the maximum stress area (i.e. red area) became </w:t>
+        <w:t>increas</w:t>
+      </w:r>
+      <w:r>
+        <w:t>e</w:t>
+      </w:r>
+      <w:r>
+        <w:t xml:space="preserve"> when the maximum stress area (i.e. red area) bec</w:t>
+      </w:r>
+      <w:r>
+        <w:t>o</w:t>
+      </w:r>
+      <w:r>
+        <w:t xml:space="preserve">me </w:t>
       </w:r>
       <w:r>
         <w:t>more substantial</w:t>
@@ -10704,10 +11361,22 @@
         <w:t xml:space="preserve">. </w:t>
       </w:r>
       <w:r>
-        <w:t xml:space="preserve">All samples indicated that ShockNet4 was able to identify the maximum and minimum stress areas at corners. </w:t>
-      </w:r>
-      <w:r>
-        <w:t xml:space="preserve">The comparison between Basalt 1 and Basalt 4 suggested </w:t>
+        <w:t xml:space="preserve">All samples indicate that ShockNet4 </w:t>
+      </w:r>
+      <w:r>
+        <w:t>can</w:t>
+      </w:r>
+      <w:r>
+        <w:t xml:space="preserve"> identify the maximum and minimum stress areas at corners. </w:t>
+      </w:r>
+      <w:r>
+        <w:t>The comparison between Basalt 1 and Basalt 4 suggest</w:t>
+      </w:r>
+      <w:r>
+        <w:t>s</w:t>
+      </w:r>
+      <w:r>
+        <w:t xml:space="preserve"> </w:t>
       </w:r>
       <w:r>
         <w:t xml:space="preserve">the effect of the </w:t>
@@ -10716,7 +11385,13 @@
         <w:t xml:space="preserve">internal variance of the ground truth image: </w:t>
       </w:r>
       <w:r>
-        <w:t xml:space="preserve">the large minimum (blue) stress area in Basalt 1 was sharply differentiated from </w:t>
+        <w:t xml:space="preserve">the large minimum (blue) stress area in Basalt 1 </w:t>
+      </w:r>
+      <w:r>
+        <w:t>i</w:t>
+      </w:r>
+      <w:r>
+        <w:t xml:space="preserve">s sharply differentiated from </w:t>
       </w:r>
       <w:r>
         <w:t>the medium stress (green) area whereas</w:t>
@@ -10728,10 +11403,22 @@
         <w:t xml:space="preserve"> in Basalt 4, the </w:t>
       </w:r>
       <w:r>
-        <w:t xml:space="preserve">area of minimum stress was much smaller </w:t>
-      </w:r>
-      <w:r>
-        <w:t xml:space="preserve">which reduced ShockNet4’s ability to refine the </w:t>
+        <w:t xml:space="preserve">area of minimum stress </w:t>
+      </w:r>
+      <w:r>
+        <w:t>i</w:t>
+      </w:r>
+      <w:r>
+        <w:t xml:space="preserve">s much smaller </w:t>
+      </w:r>
+      <w:r>
+        <w:t>which reduce</w:t>
+      </w:r>
+      <w:r>
+        <w:t>s</w:t>
+      </w:r>
+      <w:r>
+        <w:t xml:space="preserve"> ShockNet4’s ability to refine the </w:t>
       </w:r>
       <w:r>
         <w:t>stress boundary.</w:t>
@@ -11059,7 +11746,13 @@
         <w:t xml:space="preserve">learning </w:t>
       </w:r>
       <w:r>
-        <w:t>showed that</w:t>
+        <w:t>show</w:t>
+      </w:r>
+      <w:r>
+        <w:t>s</w:t>
+      </w:r>
+      <w:r>
+        <w:t xml:space="preserve"> that</w:t>
       </w:r>
       <w:r>
         <w:t xml:space="preserve"> the ability of </w:t>
@@ -11076,7 +11769,13 @@
         <w:t xml:space="preserve">a new dataset of different resolution. </w:t>
       </w:r>
       <w:r>
-        <w:t xml:space="preserve">Experiments on the performance of transferred learning were shown in </w:t>
+        <w:t xml:space="preserve">Experiments on the performance of transferred learning </w:t>
+      </w:r>
+      <w:r>
+        <w:t>a</w:t>
+      </w:r>
+      <w:r>
+        <w:t xml:space="preserve">re shown in </w:t>
       </w:r>
       <w:r>
         <w:fldChar w:fldCharType="begin"/>
@@ -11114,7 +11813,13 @@
         <w:t xml:space="preserve"> (ShockNet4-transferred)</w:t>
       </w:r>
       <w:r>
-        <w:t xml:space="preserve"> did not display </w:t>
+        <w:t xml:space="preserve"> </w:t>
+      </w:r>
+      <w:r>
+        <w:t>does</w:t>
+      </w:r>
+      <w:r>
+        <w:t xml:space="preserve"> not display </w:t>
       </w:r>
       <w:r>
         <w:t>the</w:t>
@@ -11135,18 +11840,28 @@
         <w:t>sses</w:t>
       </w:r>
       <w:r>
-        <w:t xml:space="preserve"> </w:t>
-      </w:r>
-      <w:proofErr w:type="gramStart"/>
-      <w:r>
-        <w:t>T</w:t>
+        <w:t>.</w:t>
+      </w:r>
+      <w:r>
+        <w:t xml:space="preserve"> T</w:t>
       </w:r>
       <w:r>
         <w:t>he</w:t>
       </w:r>
-      <w:proofErr w:type="gramEnd"/>
-      <w:r>
-        <w:t xml:space="preserve"> oscillation pattern of validation losses, however, showed </w:t>
+      <w:r>
+        <w:t xml:space="preserve"> oscillation pattern of validation losses</w:t>
+      </w:r>
+      <w:r>
+        <w:t xml:space="preserve"> </w:t>
+      </w:r>
+      <w:r>
+        <w:t>show</w:t>
+      </w:r>
+      <w:r>
+        <w:t>s</w:t>
+      </w:r>
+      <w:r>
+        <w:t xml:space="preserve"> </w:t>
       </w:r>
       <w:r>
         <w:t xml:space="preserve">a </w:t>
@@ -11164,7 +11879,13 @@
         <w:t xml:space="preserve">ShockNet4-transferred </w:t>
       </w:r>
       <w:r>
-        <w:t xml:space="preserve">reached approximately </w:t>
+        <w:t>reache</w:t>
+      </w:r>
+      <w:r>
+        <w:t>s</w:t>
+      </w:r>
+      <w:r>
+        <w:t xml:space="preserve"> approximately </w:t>
       </w:r>
       <w:r>
         <w:t xml:space="preserve">the </w:t>
@@ -11173,7 +11894,13 @@
         <w:t xml:space="preserve">same training and validation losses </w:t>
       </w:r>
       <w:r>
-        <w:t xml:space="preserve">as ShockNet4 trained for 250 epochs. This showed </w:t>
+        <w:t>as ShockNet4 trained for 250 epochs. This show</w:t>
+      </w:r>
+      <w:r>
+        <w:t>s</w:t>
+      </w:r>
+      <w:r>
+        <w:t xml:space="preserve"> </w:t>
       </w:r>
       <w:r>
         <w:t>the promising capability of ShockNet4 to</w:t>
@@ -11182,7 +11909,13 @@
         <w:t xml:space="preserve"> </w:t>
       </w:r>
       <w:r>
-        <w:t xml:space="preserve">be applied on high-resolution images when it had only been trained with coarse datasets. </w:t>
+        <w:t>be applied on high-resolution images when it ha</w:t>
+      </w:r>
+      <w:r>
+        <w:t>s</w:t>
+      </w:r>
+      <w:r>
+        <w:t xml:space="preserve"> only been trained with coarse datasets. </w:t>
       </w:r>
     </w:p>
     <w:p>
@@ -11306,22 +12039,16 @@
       <w:r>
         <w:t xml:space="preserve">geometric distribution of stresses and the numeric value of maximum and minimum stresses. </w:t>
       </w:r>
+      <w:r>
+        <w:t xml:space="preserve">However, </w:t>
+      </w:r>
       <w:proofErr w:type="spellStart"/>
       <w:r>
         <w:t>TShockNet</w:t>
       </w:r>
       <w:proofErr w:type="spellEnd"/>
       <w:r>
-        <w:t>,</w:t>
-      </w:r>
-      <w:r>
-        <w:t xml:space="preserve"> </w:t>
-      </w:r>
-      <w:r>
-        <w:t>h</w:t>
-      </w:r>
-      <w:r>
-        <w:t xml:space="preserve">owever, </w:t>
+        <w:t xml:space="preserve"> </w:t>
       </w:r>
       <w:r>
         <w:t>took ~4 hours to</w:t>
@@ -11345,7 +12072,7 @@
         <w:t xml:space="preserve">, and therefore only </w:t>
       </w:r>
       <w:r>
-        <w:t>ten</w:t>
+        <w:t>22</w:t>
       </w:r>
       <w:r>
         <w:t xml:space="preserve"> epochs had been trained</w:t>
@@ -11354,20 +12081,10 @@
         <w:t>.</w:t>
       </w:r>
       <w:r>
-        <w:t xml:space="preserve"> The convergence trend was present </w:t>
-      </w:r>
-      <w:r>
-        <w:t xml:space="preserve">for all three criteria </w:t>
-      </w:r>
-      <w:r>
-        <w:t xml:space="preserve">but required further </w:t>
-      </w:r>
-      <w:r>
-        <w:t>experiments</w:t>
-      </w:r>
-      <w:r>
-        <w:t xml:space="preserve"> (</w:t>
-      </w:r>
+        <w:t xml:space="preserve"> </w:t>
+      </w:r>
+    </w:p>
+    <w:p>
       <w:r>
         <w:fldChar w:fldCharType="begin"/>
       </w:r>
@@ -11390,10 +12107,41 @@
         <w:fldChar w:fldCharType="end"/>
       </w:r>
       <w:r>
-        <w:t>)</w:t>
-      </w:r>
-      <w:r>
-        <w:t xml:space="preserve">. </w:t>
+        <w:t xml:space="preserve"> shows the </w:t>
+      </w:r>
+      <w:proofErr w:type="spellStart"/>
+      <w:r>
+        <w:t>TShockNet</w:t>
+      </w:r>
+      <w:proofErr w:type="spellEnd"/>
+      <w:r>
+        <w:t xml:space="preserve"> experiment results. </w:t>
+      </w:r>
+      <w:r>
+        <w:t xml:space="preserve">Training loss for L1stress shows a bounce-back pattern. Such a pattern is due to the small batch sizes used for training </w:t>
+      </w:r>
+      <w:proofErr w:type="spellStart"/>
+      <w:r>
+        <w:t>TShockNet</w:t>
+      </w:r>
+      <w:proofErr w:type="spellEnd"/>
+      <w:r>
+        <w:t>. When the batch becomes too small, the learning ability of a deep NN will suffer due to non-monotonically improving the loss function. On the other hand, t</w:t>
+      </w:r>
+      <w:r>
+        <w:t>he validation losses have been continuously decreasing overtime</w:t>
+      </w:r>
+      <w:r>
+        <w:t xml:space="preserve"> </w:t>
+      </w:r>
+      <w:r>
+        <w:t>for all three criteria</w:t>
+      </w:r>
+      <w:r>
+        <w:t>.</w:t>
+      </w:r>
+      <w:r>
+        <w:t xml:space="preserve"> </w:t>
       </w:r>
     </w:p>
     <w:p>
@@ -11406,8 +12154,8 @@
           <w:noProof/>
         </w:rPr>
         <w:drawing>
-          <wp:inline distT="0" distB="0" distL="0" distR="0" wp14:anchorId="72E4666F" wp14:editId="27B33C7E">
-            <wp:extent cx="5788874" cy="1516134"/>
+          <wp:inline distT="0" distB="0" distL="0" distR="0" wp14:anchorId="72E4666F" wp14:editId="1F0D2D36">
+            <wp:extent cx="5788874" cy="1353752"/>
             <wp:effectExtent l="0" t="0" r="0" b="0"/>
             <wp:docPr id="17" name="Picture 2"/>
             <wp:cNvGraphicFramePr>
@@ -11417,14 +12165,14 @@
               <a:graphicData uri="http://schemas.openxmlformats.org/drawingml/2006/picture">
                 <pic:pic xmlns:pic="http://schemas.openxmlformats.org/drawingml/2006/picture">
                   <pic:nvPicPr>
-                    <pic:cNvPr id="0" name="Picture 2"/>
+                    <pic:cNvPr id="17" name="Picture 2"/>
                     <pic:cNvPicPr/>
                   </pic:nvPicPr>
                   <pic:blipFill>
-                    <a:blip r:embed="rId23">
+                    <a:blip r:embed="rId23" cstate="print">
                       <a:extLst>
-                        <a:ext uri="{FF2B5EF4-FFF2-40B4-BE49-F238E27FC236}">
-                          <a16:creationId xmlns="" xmlns:o="urn:schemas-microsoft-com:office:office" xmlns:v="urn:schemas-microsoft-com:vml" xmlns:w10="urn:schemas-microsoft-com:office:word" xmlns:w="http://schemas.openxmlformats.org/wordprocessingml/2006/main" xmlns:a14="http://schemas.microsoft.com/office/drawing/2010/main" xmlns:a16="http://schemas.microsoft.com/office/drawing/2014/main" xmlns:arto="http://schemas.microsoft.com/office/word/2006/arto" id="{7D84FFDF-A9DB-4126-B132-0F0CF78E68E6}"/>
+                        <a:ext uri="{28A0092B-C50C-407E-A947-70E740481C1C}">
+                          <a14:useLocalDpi xmlns:a14="http://schemas.microsoft.com/office/drawing/2010/main" val="0"/>
                         </a:ext>
                       </a:extLst>
                     </a:blip>
@@ -11435,7 +12183,7 @@
                   <pic:spPr>
                     <a:xfrm>
                       <a:off x="0" y="0"/>
-                      <a:ext cx="5788874" cy="1516134"/>
+                      <a:ext cx="5788874" cy="1353752"/>
                     </a:xfrm>
                     <a:prstGeom prst="rect">
                       <a:avLst/>
@@ -11504,6 +12252,9 @@
       <w:r>
         <w:t>s</w:t>
       </w:r>
+      <w:r>
+        <w:t xml:space="preserve"> and Future Work</w:t>
+      </w:r>
     </w:p>
     <w:p>
       <w:r>
@@ -11545,25 +12296,38 @@
         <w:t xml:space="preserve">. </w:t>
       </w:r>
       <w:r>
-        <w:t>NDs and BDs</w:t>
-      </w:r>
-      <w:r>
-        <w:t xml:space="preserve"> were </w:t>
-      </w:r>
-      <w:r>
-        <w:t>generate</w:t>
-      </w:r>
-      <w:r>
-        <w:t xml:space="preserve">d </w:t>
-      </w:r>
-      <w:r>
-        <w:t>for</w:t>
-      </w:r>
-      <w:r>
-        <w:t xml:space="preserve"> training, </w:t>
-      </w:r>
-      <w:r>
-        <w:t>where NDs</w:t>
+        <w:t xml:space="preserve">By training with NDs and BDs, </w:t>
+      </w:r>
+      <w:proofErr w:type="spellStart"/>
+      <w:r>
+        <w:t>ShockNets</w:t>
+      </w:r>
+      <w:proofErr w:type="spellEnd"/>
+      <w:r>
+        <w:t xml:space="preserve"> show abilities to learn features from the datasets overtime and produce comparable results to </w:t>
+      </w:r>
+      <w:r>
+        <w:t>highlight the maximum stress area.</w:t>
+      </w:r>
+    </w:p>
+    <w:p>
+      <w:r>
+        <w:t>A summary of results is as follow:</w:t>
+      </w:r>
+    </w:p>
+    <w:p>
+      <w:pPr>
+        <w:pStyle w:val="ListParagraph"/>
+        <w:numPr>
+          <w:ilvl w:val="0"/>
+          <w:numId w:val="14"/>
+        </w:numPr>
+      </w:pPr>
+      <w:r>
+        <w:t xml:space="preserve">NDs vs BDs: </w:t>
+      </w:r>
+      <w:r>
+        <w:t>NDs</w:t>
       </w:r>
       <w:r>
         <w:t xml:space="preserve"> </w:t>
@@ -11580,51 +12344,136 @@
       </w:r>
       <w:proofErr w:type="spellEnd"/>
       <w:r>
-        <w:t xml:space="preserve"> as it</w:t>
+        <w:t xml:space="preserve"> </w:t>
+      </w:r>
+      <w:r>
+        <w:t xml:space="preserve">due to </w:t>
+      </w:r>
+      <w:r>
+        <w:t>more considerable</w:t>
+      </w:r>
+      <w:r>
+        <w:t xml:space="preserve"> internal variance of the datasets.</w:t>
+      </w:r>
+      <w:r>
+        <w:t xml:space="preserve"> </w:t>
+      </w:r>
+    </w:p>
+    <w:p>
+      <w:pPr>
+        <w:pStyle w:val="ListParagraph"/>
+        <w:numPr>
+          <w:ilvl w:val="0"/>
+          <w:numId w:val="14"/>
+        </w:numPr>
+      </w:pPr>
+      <w:r>
+        <w:t xml:space="preserve">KNI vs KUI: </w:t>
+      </w:r>
+      <w:proofErr w:type="spellStart"/>
+      <w:r>
+        <w:t>ShockNet</w:t>
+      </w:r>
+      <w:proofErr w:type="spellEnd"/>
+      <w:r>
+        <w:t xml:space="preserve"> architecture, </w:t>
+      </w:r>
+      <w:r>
+        <w:t>KNI</w:t>
+      </w:r>
+      <w:r>
+        <w:t xml:space="preserve"> worked as the best initialisation </w:t>
+      </w:r>
+      <w:r>
+        <w:t>method</w:t>
+      </w:r>
+      <w:r>
+        <w:t>.</w:t>
+      </w:r>
+      <w:r>
+        <w:t xml:space="preserve"> </w:t>
+      </w:r>
+    </w:p>
+    <w:p>
+      <w:pPr>
+        <w:pStyle w:val="ListParagraph"/>
+        <w:numPr>
+          <w:ilvl w:val="0"/>
+          <w:numId w:val="14"/>
+        </w:numPr>
+      </w:pPr>
+      <w:proofErr w:type="spellStart"/>
+      <w:r>
+        <w:t>ShockNet</w:t>
+      </w:r>
+      <w:proofErr w:type="spellEnd"/>
+      <w:r>
+        <w:t xml:space="preserve"> depth effects: </w:t>
+      </w:r>
+      <w:r>
+        <w:t xml:space="preserve">The effect of depth of </w:t>
+      </w:r>
+      <w:proofErr w:type="spellStart"/>
+      <w:r>
+        <w:t>ShockNets</w:t>
+      </w:r>
+      <w:proofErr w:type="spellEnd"/>
+      <w:r>
+        <w:t xml:space="preserve"> was studied by comparing </w:t>
+      </w:r>
+      <w:r>
+        <w:t>ShockNet3 and ShockNet4</w:t>
       </w:r>
       <w:r>
         <w:t xml:space="preserve">. </w:t>
       </w:r>
-      <w:r>
-        <w:t>Results show</w:t>
-      </w:r>
-      <w:r>
-        <w:t>ed that</w:t>
-      </w:r>
-      <w:r>
-        <w:t>,</w:t>
-      </w:r>
-      <w:r>
-        <w:t xml:space="preserve"> </w:t>
-      </w:r>
-      <w:r>
-        <w:t xml:space="preserve">for </w:t>
-      </w:r>
       <w:proofErr w:type="spellStart"/>
       <w:r>
         <w:t>ShockNet</w:t>
       </w:r>
       <w:proofErr w:type="spellEnd"/>
       <w:r>
-        <w:t xml:space="preserve"> architecture, </w:t>
-      </w:r>
-      <w:r>
-        <w:t>KNI</w:t>
-      </w:r>
-      <w:r>
-        <w:t xml:space="preserve"> worked as the best initialisation </w:t>
-      </w:r>
-      <w:r>
-        <w:t>method</w:t>
+        <w:t xml:space="preserve"> showed better </w:t>
+      </w:r>
+      <w:r>
+        <w:t xml:space="preserve">prediction qualities and lower validation losses. By comparison, </w:t>
+      </w:r>
+      <w:r>
+        <w:t xml:space="preserve">ShockNet3 showed faster </w:t>
+      </w:r>
+      <w:r>
+        <w:t xml:space="preserve">and more stable </w:t>
+      </w:r>
+      <w:r>
+        <w:t>convergence</w:t>
       </w:r>
       <w:r>
         <w:t>.</w:t>
       </w:r>
-      <w:r>
-        <w:t xml:space="preserve"> </w:t>
-      </w:r>
-      <w:r>
-        <w:t xml:space="preserve">The effect of depth of </w:t>
+    </w:p>
+    <w:p>
+      <w:pPr>
+        <w:pStyle w:val="ListParagraph"/>
+        <w:numPr>
+          <w:ilvl w:val="0"/>
+          <w:numId w:val="14"/>
+        </w:numPr>
+      </w:pPr>
+      <w:r>
+        <w:t xml:space="preserve">Transferred learning: Transferred learning showed promising potentials of </w:t>
+      </w:r>
+      <w:proofErr w:type="spellStart"/>
+      <w:r>
+        <w:t>ShockNet</w:t>
+      </w:r>
+      <w:proofErr w:type="spellEnd"/>
+      <w:r>
+        <w:t xml:space="preserve"> to be generalised and applied on datasets of various resolutions. Stress prediction architecture was implemented, but the training time was limited.</w:t>
+      </w:r>
+    </w:p>
+    <w:p>
+      <w:r>
+        <w:t xml:space="preserve">Additionally, </w:t>
       </w:r>
       <w:proofErr w:type="spellStart"/>
       <w:r>
@@ -11632,22 +12481,6 @@
       </w:r>
       <w:proofErr w:type="spellEnd"/>
       <w:r>
-        <w:t xml:space="preserve"> was studied by comparing two similarly structured architectures with different SL numbers. Comparing to ShockNet4, ShockNet3 showed faster convergence and comparable prediction qualities which might be more practical to apply </w:t>
-      </w:r>
-      <w:r>
-        <w:t>to</w:t>
-      </w:r>
-      <w:r>
-        <w:t xml:space="preserve"> real-world problems. </w:t>
-      </w:r>
-    </w:p>
-    <w:p>
-      <w:proofErr w:type="spellStart"/>
-      <w:r>
-        <w:t>ShockNets</w:t>
-      </w:r>
-      <w:proofErr w:type="spellEnd"/>
-      <w:r>
         <w:t xml:space="preserve"> </w:t>
       </w:r>
       <w:r>
@@ -11699,11 +12532,17 @@
         <w:t>to achieve relatively low losses and visually satisfying qualities (</w:t>
       </w:r>
       <w:r>
-        <w:t xml:space="preserve">Zhu et al., </w:t>
+        <w:t>Z</w:t>
+      </w:r>
+      <w:r>
+        <w:t>h</w:t>
+      </w:r>
+      <w:r>
+        <w:t xml:space="preserve">u et al., </w:t>
       </w:r>
       <w:proofErr w:type="gramStart"/>
       <w:r>
-        <w:t>2017</w:t>
+        <w:t>2018</w:t>
       </w:r>
       <w:r>
         <w:rPr>
@@ -11757,22 +12596,7 @@
     </w:p>
     <w:p>
       <w:r>
-        <w:t xml:space="preserve">Transferred learning was </w:t>
-      </w:r>
-      <w:r>
-        <w:t>applied</w:t>
-      </w:r>
-      <w:r>
-        <w:t xml:space="preserve"> on another dataset of higher resolution, and the result showed </w:t>
-      </w:r>
-      <w:r>
-        <w:t xml:space="preserve">the </w:t>
-      </w:r>
-      <w:r>
-        <w:t xml:space="preserve">promising </w:t>
-      </w:r>
-      <w:r>
-        <w:t xml:space="preserve">potential of </w:t>
+        <w:t xml:space="preserve">Though </w:t>
       </w:r>
       <w:proofErr w:type="spellStart"/>
       <w:r>
@@ -11780,37 +12604,6 @@
       </w:r>
       <w:proofErr w:type="spellEnd"/>
       <w:r>
-        <w:t xml:space="preserve"> to </w:t>
-      </w:r>
-      <w:r>
-        <w:t xml:space="preserve">be generalised and applied on datasets of various resolutions. </w:t>
-      </w:r>
-      <w:r>
-        <w:t>Stress prediction architecture was implemented</w:t>
-      </w:r>
-      <w:r>
-        <w:t>,</w:t>
-      </w:r>
-      <w:r>
-        <w:t xml:space="preserve"> but the training </w:t>
-      </w:r>
-      <w:r>
-        <w:t>time</w:t>
-      </w:r>
-      <w:r>
-        <w:t xml:space="preserve"> was limited. </w:t>
-      </w:r>
-    </w:p>
-    <w:p>
-      <w:r>
-        <w:t xml:space="preserve">Though </w:t>
-      </w:r>
-      <w:proofErr w:type="spellStart"/>
-      <w:r>
-        <w:t>ShockNet</w:t>
-      </w:r>
-      <w:proofErr w:type="spellEnd"/>
-      <w:r>
         <w:t xml:space="preserve"> has shown its primary ability </w:t>
       </w:r>
       <w:r>
@@ -11820,13 +12613,10 @@
         <w:t>n</w:t>
       </w:r>
       <w:r>
-        <w:t xml:space="preserve"> alternative way to analyse shock</w:t>
-      </w:r>
-      <w:r>
-        <w:t xml:space="preserve"> </w:t>
-      </w:r>
-      <w:r>
-        <w:t>wave</w:t>
+        <w:t xml:space="preserve"> alternative way to analyse </w:t>
+      </w:r>
+      <w:r>
+        <w:t>shockwave</w:t>
       </w:r>
       <w:r>
         <w:t>-</w:t>
@@ -11889,12 +12679,729 @@
     <w:p>
       <w:pPr>
         <w:pStyle w:val="Heading1"/>
+        <w:numPr>
+          <w:ilvl w:val="0"/>
+          <w:numId w:val="0"/>
+        </w:numPr>
       </w:pPr>
       <w:r>
         <w:lastRenderedPageBreak/>
         <w:t>Bibliography</w:t>
       </w:r>
     </w:p>
+    <w:p>
+      <w:pPr>
+        <w:pStyle w:val="ListParagraph"/>
+        <w:numPr>
+          <w:ilvl w:val="0"/>
+          <w:numId w:val="12"/>
+        </w:numPr>
+        <w:mirrorIndents/>
+      </w:pPr>
+      <w:r>
+        <w:t>ANSYS Inc., 2011. Explicit Dynamics. Available at: https://www.ansys.com/-/media/ansys/corporate/resourcelibrary/brochure/ansys-explicit-dynamics-brochure-140.pdf.</w:t>
+      </w:r>
+    </w:p>
+    <w:p>
+      <w:pPr>
+        <w:pStyle w:val="ListParagraph"/>
+        <w:numPr>
+          <w:ilvl w:val="0"/>
+          <w:numId w:val="12"/>
+        </w:numPr>
+        <w:mirrorIndents/>
+      </w:pPr>
+      <w:r>
+        <w:t xml:space="preserve">Antoniou, A., </w:t>
+      </w:r>
+      <w:proofErr w:type="spellStart"/>
+      <w:r>
+        <w:t>Storkey</w:t>
+      </w:r>
+      <w:proofErr w:type="spellEnd"/>
+      <w:r>
+        <w:t xml:space="preserve">, A. and Edwards, H., 2017. Data augmentation generative adversarial networks. </w:t>
+      </w:r>
+      <w:proofErr w:type="spellStart"/>
+      <w:r>
+        <w:t>arXiv</w:t>
+      </w:r>
+      <w:proofErr w:type="spellEnd"/>
+      <w:r>
+        <w:t xml:space="preserve"> preprint arXiv:1711.04340.</w:t>
+      </w:r>
+    </w:p>
+    <w:p>
+      <w:pPr>
+        <w:pStyle w:val="ListParagraph"/>
+        <w:numPr>
+          <w:ilvl w:val="0"/>
+          <w:numId w:val="12"/>
+        </w:numPr>
+        <w:mirrorIndents/>
+      </w:pPr>
+      <w:r>
+        <w:t>Bai, W., 2018. Automated cardiovascular magnetic resonance image analysis with fully convolutional networks, 1–12. http://doi.org/10.1186/s12968-018-0471-x.</w:t>
+      </w:r>
+    </w:p>
+    <w:p>
+      <w:pPr>
+        <w:pStyle w:val="ListParagraph"/>
+        <w:numPr>
+          <w:ilvl w:val="0"/>
+          <w:numId w:val="12"/>
+        </w:numPr>
+        <w:mirrorIndents/>
+      </w:pPr>
+      <w:proofErr w:type="spellStart"/>
+      <w:r>
+        <w:t>Balu</w:t>
+      </w:r>
+      <w:proofErr w:type="spellEnd"/>
+      <w:r>
+        <w:t xml:space="preserve">, A., </w:t>
+      </w:r>
+      <w:proofErr w:type="spellStart"/>
+      <w:r>
+        <w:t>Nallagonda</w:t>
+      </w:r>
+      <w:proofErr w:type="spellEnd"/>
+      <w:r>
+        <w:t>, S., Xu, F., Krishnamurthy, A., Hsu, M.-C., &amp; Sarkar, S., 2019. A Deep Learning Framework for Design and Analysis of Surgical Bioprosthetic Heart Valves. Scientific Reports, 1–12. http://doi.org/10.1038/s41598-019-54707-9.</w:t>
+      </w:r>
+    </w:p>
+    <w:p>
+      <w:pPr>
+        <w:pStyle w:val="ListParagraph"/>
+        <w:numPr>
+          <w:ilvl w:val="0"/>
+          <w:numId w:val="12"/>
+        </w:numPr>
+        <w:mirrorIndents/>
+      </w:pPr>
+      <w:proofErr w:type="spellStart"/>
+      <w:r>
+        <w:t>Baty</w:t>
+      </w:r>
+      <w:proofErr w:type="spellEnd"/>
+      <w:r>
+        <w:t>, R.S. and Margolin, L.G., 2018. Modern infinitesimals and the entropy jump across an inviscid shockwave. International Journal of Aeroacoustics, 17(4-5), pp.502-520.</w:t>
+      </w:r>
+    </w:p>
+    <w:p>
+      <w:pPr>
+        <w:pStyle w:val="ListParagraph"/>
+        <w:numPr>
+          <w:ilvl w:val="0"/>
+          <w:numId w:val="12"/>
+        </w:numPr>
+        <w:mirrorIndents/>
+      </w:pPr>
+      <w:proofErr w:type="spellStart"/>
+      <w:r>
+        <w:t>Baty</w:t>
+      </w:r>
+      <w:proofErr w:type="spellEnd"/>
+      <w:r>
+        <w:t>, R.S., Tucker, D.H. and Stanescu, D., 2008. Nonstandard jump functions for radially symmetric shockwaves (No. LA-14380). Los Alamos National Laboratory (LANL), Los Alamos, NM.</w:t>
+      </w:r>
+    </w:p>
+    <w:p>
+      <w:pPr>
+        <w:pStyle w:val="ListParagraph"/>
+        <w:numPr>
+          <w:ilvl w:val="0"/>
+          <w:numId w:val="12"/>
+        </w:numPr>
+        <w:mirrorIndents/>
+      </w:pPr>
+      <w:r>
+        <w:t xml:space="preserve">Freed S, </w:t>
+      </w:r>
+      <w:proofErr w:type="spellStart"/>
+      <w:r>
+        <w:t>Blackshire</w:t>
+      </w:r>
+      <w:proofErr w:type="spellEnd"/>
+      <w:r>
+        <w:t xml:space="preserve"> J, Na J., 2016. Ultrasound finite element simulation sensitivity to anisotropic titanium microstructures. In Proc. of the Review of Progress in Quantitative NDE, Minneapolis, MN, 25–31 July 2015. Melville, NY: AIP Publishing.</w:t>
+      </w:r>
+    </w:p>
+    <w:p>
+      <w:pPr>
+        <w:pStyle w:val="ListParagraph"/>
+        <w:numPr>
+          <w:ilvl w:val="0"/>
+          <w:numId w:val="12"/>
+        </w:numPr>
+        <w:mirrorIndents/>
+      </w:pPr>
+      <w:r>
+        <w:t>Gao, W., Lu, X., Peng, Y. and Wu, L., 2020. A Deep Learning Approach Replacing the Finite Difference Method for In Situ Stress Prediction. IEEE Access, 8, pp.44063-44074.</w:t>
+      </w:r>
+    </w:p>
+    <w:p>
+      <w:pPr>
+        <w:pStyle w:val="ListParagraph"/>
+        <w:numPr>
+          <w:ilvl w:val="0"/>
+          <w:numId w:val="12"/>
+        </w:numPr>
+        <w:mirrorIndents/>
+      </w:pPr>
+      <w:r>
+        <w:t>He, K., Zhang, X., Ren, S. and Sun, J., 2016. Deep residual learning for image recognition. In Proceedings of the IEEE conference on computer vision and pattern recognition (pp. 770-778).</w:t>
+      </w:r>
+    </w:p>
+    <w:p>
+      <w:pPr>
+        <w:pStyle w:val="ListParagraph"/>
+        <w:numPr>
+          <w:ilvl w:val="0"/>
+          <w:numId w:val="12"/>
+        </w:numPr>
+        <w:mirrorIndents/>
+      </w:pPr>
+      <w:r>
+        <w:t>Hu, J., Shen, L. and Sun, G., 2018. Squeeze-and-excitation networks. In Proceedings of the IEEE conference on computer vision and pattern recognition (pp. 7132-7141).</w:t>
+      </w:r>
+    </w:p>
+    <w:p>
+      <w:pPr>
+        <w:pStyle w:val="ListParagraph"/>
+        <w:numPr>
+          <w:ilvl w:val="0"/>
+          <w:numId w:val="12"/>
+        </w:numPr>
+        <w:mirrorIndents/>
+      </w:pPr>
+      <w:proofErr w:type="spellStart"/>
+      <w:r>
+        <w:t>Kononenko</w:t>
+      </w:r>
+      <w:proofErr w:type="spellEnd"/>
+      <w:r>
+        <w:t xml:space="preserve">, O. and </w:t>
+      </w:r>
+      <w:proofErr w:type="spellStart"/>
+      <w:r>
+        <w:t>Kononenko</w:t>
+      </w:r>
+      <w:proofErr w:type="spellEnd"/>
+      <w:r>
+        <w:t xml:space="preserve">, I., 2018. Machine learning and finite element method for physical systems </w:t>
+      </w:r>
+      <w:proofErr w:type="spellStart"/>
+      <w:r>
+        <w:t>modeling</w:t>
+      </w:r>
+      <w:proofErr w:type="spellEnd"/>
+      <w:r>
+        <w:t xml:space="preserve">. </w:t>
+      </w:r>
+      <w:proofErr w:type="spellStart"/>
+      <w:r>
+        <w:t>arXiv</w:t>
+      </w:r>
+      <w:proofErr w:type="spellEnd"/>
+      <w:r>
+        <w:t xml:space="preserve"> preprint arXiv:1801.07337.</w:t>
+      </w:r>
+    </w:p>
+    <w:p>
+      <w:pPr>
+        <w:pStyle w:val="ListParagraph"/>
+        <w:numPr>
+          <w:ilvl w:val="0"/>
+          <w:numId w:val="12"/>
+        </w:numPr>
+        <w:mirrorIndents/>
+      </w:pPr>
+      <w:proofErr w:type="spellStart"/>
+      <w:r>
+        <w:t>Lähivaara</w:t>
+      </w:r>
+      <w:proofErr w:type="spellEnd"/>
+      <w:r>
+        <w:t xml:space="preserve">, T., </w:t>
+      </w:r>
+      <w:proofErr w:type="spellStart"/>
+      <w:r>
+        <w:t>Kärkkäinen</w:t>
+      </w:r>
+      <w:proofErr w:type="spellEnd"/>
+      <w:r>
+        <w:t xml:space="preserve">, L., </w:t>
+      </w:r>
+      <w:proofErr w:type="spellStart"/>
+      <w:r>
+        <w:t>Huttunen</w:t>
+      </w:r>
+      <w:proofErr w:type="spellEnd"/>
+      <w:r>
+        <w:t xml:space="preserve">, J.M. and </w:t>
+      </w:r>
+      <w:proofErr w:type="spellStart"/>
+      <w:r>
+        <w:t>Hesthaven</w:t>
+      </w:r>
+      <w:proofErr w:type="spellEnd"/>
+      <w:r>
+        <w:t>, J.S., 2018. Deep convolutional neural networks for estimating porous material parameters with ultrasound tomography. The Journal of the Acoustical Society of America, 143(2), pp.1148-1158.</w:t>
+      </w:r>
+    </w:p>
+    <w:p>
+      <w:pPr>
+        <w:pStyle w:val="ListParagraph"/>
+        <w:numPr>
+          <w:ilvl w:val="0"/>
+          <w:numId w:val="12"/>
+        </w:numPr>
+        <w:mirrorIndents/>
+      </w:pPr>
+      <w:r>
+        <w:t xml:space="preserve">Lhuillier P-E et al., 2016. Overview of the finite elements </w:t>
+      </w:r>
+      <w:proofErr w:type="spellStart"/>
+      <w:r>
+        <w:t>modeling</w:t>
+      </w:r>
+      <w:proofErr w:type="spellEnd"/>
+      <w:r>
+        <w:t xml:space="preserve"> of the ultrasonic propagation in complex media at EDF R&amp;D. In Proc. 19th World Conf. on Non-Destructive Testing, Munich, Germany, 13–17 June 2016. </w:t>
+      </w:r>
+    </w:p>
+    <w:p>
+      <w:pPr>
+        <w:pStyle w:val="ListParagraph"/>
+        <w:numPr>
+          <w:ilvl w:val="0"/>
+          <w:numId w:val="12"/>
+        </w:numPr>
+        <w:mirrorIndents/>
+      </w:pPr>
+      <w:r>
+        <w:t>Liang, L., Liu, M., Martin, C. and Sun, W., 2018. A deep learning approach to estimate stress distribution: a fast and accurate surrogate of finite-element analysis. Journal of The Royal Society Interface, 15(138), p.20170844.</w:t>
+      </w:r>
+    </w:p>
+    <w:p>
+      <w:pPr>
+        <w:pStyle w:val="ListParagraph"/>
+        <w:numPr>
+          <w:ilvl w:val="0"/>
+          <w:numId w:val="12"/>
+        </w:numPr>
+        <w:mirrorIndents/>
+      </w:pPr>
+      <w:proofErr w:type="spellStart"/>
+      <w:r>
+        <w:t>Mabssout</w:t>
+      </w:r>
+      <w:proofErr w:type="spellEnd"/>
+      <w:r>
+        <w:t>, M. and Pastor, M., 2003. A Taylor–</w:t>
+      </w:r>
+      <w:proofErr w:type="spellStart"/>
+      <w:r>
+        <w:t>Galerkin</w:t>
+      </w:r>
+      <w:proofErr w:type="spellEnd"/>
+      <w:r>
+        <w:t xml:space="preserve"> algorithm for shockwave propagation and strain localisation failure of </w:t>
+      </w:r>
+      <w:proofErr w:type="spellStart"/>
+      <w:r>
+        <w:t>viscoplastic</w:t>
+      </w:r>
+      <w:proofErr w:type="spellEnd"/>
+      <w:r>
+        <w:t xml:space="preserve"> continua. Computer Methods in Applied Mechanics and Engineering, 192(7-8), pp.955-971.</w:t>
+      </w:r>
+    </w:p>
+    <w:p>
+      <w:pPr>
+        <w:pStyle w:val="ListParagraph"/>
+        <w:numPr>
+          <w:ilvl w:val="0"/>
+          <w:numId w:val="12"/>
+        </w:numPr>
+        <w:mirrorIndents/>
+      </w:pPr>
+      <w:r>
+        <w:lastRenderedPageBreak/>
+        <w:t xml:space="preserve">Mosser, L., </w:t>
+      </w:r>
+      <w:proofErr w:type="spellStart"/>
+      <w:r>
+        <w:t>Dubrule</w:t>
+      </w:r>
+      <w:proofErr w:type="spellEnd"/>
+      <w:r>
+        <w:t>, O. and Blunt, M.J., 2020. Stochastic seismic waveform inversion using generative adversarial networks as a geological prior. Mathematical Geosciences, 52(1), pp.53-79.</w:t>
+      </w:r>
+    </w:p>
+    <w:p>
+      <w:pPr>
+        <w:pStyle w:val="ListParagraph"/>
+        <w:numPr>
+          <w:ilvl w:val="0"/>
+          <w:numId w:val="12"/>
+        </w:numPr>
+        <w:mirrorIndents/>
+      </w:pPr>
+      <w:proofErr w:type="spellStart"/>
+      <w:r>
+        <w:t>Nakahata</w:t>
+      </w:r>
+      <w:proofErr w:type="spellEnd"/>
+      <w:r>
+        <w:t xml:space="preserve"> K, </w:t>
+      </w:r>
+      <w:proofErr w:type="spellStart"/>
+      <w:r>
+        <w:t>Mizokami</w:t>
+      </w:r>
+      <w:proofErr w:type="spellEnd"/>
+      <w:r>
+        <w:t xml:space="preserve"> N., 2016. Image-based finite element simulation of ultrasonic wave in polycrystalline metal using phase-field </w:t>
+      </w:r>
+      <w:proofErr w:type="spellStart"/>
+      <w:r>
+        <w:t>modeling</w:t>
+      </w:r>
+      <w:proofErr w:type="spellEnd"/>
+      <w:r>
+        <w:t xml:space="preserve">. In Proc. 19th World Conf. on Non-Destructive Testing, Munich, Germany, 13–17 June 2016. </w:t>
+      </w:r>
+    </w:p>
+    <w:p>
+      <w:pPr>
+        <w:pStyle w:val="ListParagraph"/>
+        <w:numPr>
+          <w:ilvl w:val="0"/>
+          <w:numId w:val="12"/>
+        </w:numPr>
+        <w:mirrorIndents/>
+      </w:pPr>
+      <w:proofErr w:type="spellStart"/>
+      <w:r>
+        <w:t>Nie</w:t>
+      </w:r>
+      <w:proofErr w:type="spellEnd"/>
+      <w:r>
+        <w:t xml:space="preserve">, Z., Jiang, </w:t>
+      </w:r>
+      <w:proofErr w:type="gramStart"/>
+      <w:r>
+        <w:t>H.</w:t>
+      </w:r>
+      <w:proofErr w:type="gramEnd"/>
+      <w:r>
+        <w:t xml:space="preserve"> and Kara, L.B., 2020. Stress field prediction in cantilevered structures using convolutional neural networks. Journal of Computing and Information Science in Engineering, 20(1). (2019).</w:t>
+      </w:r>
+    </w:p>
+    <w:p>
+      <w:pPr>
+        <w:pStyle w:val="ListParagraph"/>
+        <w:numPr>
+          <w:ilvl w:val="0"/>
+          <w:numId w:val="12"/>
+        </w:numPr>
+        <w:mirrorIndents/>
+      </w:pPr>
+      <w:r>
+        <w:t>Reddy, J. N. (2006). An Introduction to the Finite Element Method (Third ed.). McGraw-Hill. ISBN 9780071267618.</w:t>
+      </w:r>
+    </w:p>
+    <w:p>
+      <w:pPr>
+        <w:pStyle w:val="ListParagraph"/>
+        <w:numPr>
+          <w:ilvl w:val="0"/>
+          <w:numId w:val="12"/>
+        </w:numPr>
+        <w:mirrorIndents/>
+      </w:pPr>
+      <w:proofErr w:type="spellStart"/>
+      <w:r>
+        <w:t>Ronneberger</w:t>
+      </w:r>
+      <w:proofErr w:type="spellEnd"/>
+      <w:r>
+        <w:t xml:space="preserve">, O., Fischer, P. and </w:t>
+      </w:r>
+      <w:proofErr w:type="spellStart"/>
+      <w:r>
+        <w:t>Brox</w:t>
+      </w:r>
+      <w:proofErr w:type="spellEnd"/>
+      <w:r>
+        <w:t>, T., 2015, October. U-net: Convolutional networks for biomedical image segmentation. In International Conference on Medical image computing and computer-assisted intervention (pp. 234-241). Springer, Cham.</w:t>
+      </w:r>
+    </w:p>
+    <w:p>
+      <w:pPr>
+        <w:pStyle w:val="ListParagraph"/>
+        <w:numPr>
+          <w:ilvl w:val="0"/>
+          <w:numId w:val="12"/>
+        </w:numPr>
+        <w:mirrorIndents/>
+      </w:pPr>
+      <w:r>
+        <w:t xml:space="preserve">Salas, M.D. and </w:t>
+      </w:r>
+      <w:proofErr w:type="spellStart"/>
+      <w:r>
+        <w:t>Iollo</w:t>
+      </w:r>
+      <w:proofErr w:type="spellEnd"/>
+      <w:r>
+        <w:t xml:space="preserve">, A., 1996. Entropy </w:t>
+      </w:r>
+      <w:proofErr w:type="gramStart"/>
+      <w:r>
+        <w:t>jump</w:t>
+      </w:r>
+      <w:proofErr w:type="gramEnd"/>
+      <w:r>
+        <w:t xml:space="preserve"> across an inviscid shockwave. Theoretical and computational fluid dynamics, 8(5), pp.365-375.</w:t>
+      </w:r>
+    </w:p>
+    <w:p>
+      <w:pPr>
+        <w:pStyle w:val="ListParagraph"/>
+        <w:numPr>
+          <w:ilvl w:val="0"/>
+          <w:numId w:val="12"/>
+        </w:numPr>
+        <w:mirrorIndents/>
+      </w:pPr>
+      <w:proofErr w:type="spellStart"/>
+      <w:r>
+        <w:t>Sbarufatti</w:t>
+      </w:r>
+      <w:proofErr w:type="spellEnd"/>
+      <w:r>
+        <w:t>, C., Manson, G., &amp; Worden, K., 2014. A numerically enhanced machine learning approach to damage diagnosis using a Lamb wave sensing network. Journal of Sound and Vibration, 333(19), 4499–4525. http://doi.org/10.1016/j.jsv.2014.04.059.</w:t>
+      </w:r>
+    </w:p>
+    <w:p>
+      <w:pPr>
+        <w:pStyle w:val="ListParagraph"/>
+        <w:numPr>
+          <w:ilvl w:val="0"/>
+          <w:numId w:val="12"/>
+        </w:numPr>
+        <w:mirrorIndents/>
+      </w:pPr>
+      <w:r>
+        <w:t xml:space="preserve">Shorten, C. and </w:t>
+      </w:r>
+      <w:proofErr w:type="spellStart"/>
+      <w:r>
+        <w:t>Khoshgoftaar</w:t>
+      </w:r>
+      <w:proofErr w:type="spellEnd"/>
+      <w:r>
+        <w:t>, T.M., 2019. A survey on image data augmentation for deep learning. Journal of Big Data, 6(1), p.60.</w:t>
+      </w:r>
+    </w:p>
+    <w:p>
+      <w:pPr>
+        <w:pStyle w:val="ListParagraph"/>
+        <w:numPr>
+          <w:ilvl w:val="0"/>
+          <w:numId w:val="12"/>
+        </w:numPr>
+        <w:mirrorIndents/>
+      </w:pPr>
+      <w:proofErr w:type="spellStart"/>
+      <w:r>
+        <w:t>Sorteberg</w:t>
+      </w:r>
+      <w:proofErr w:type="spellEnd"/>
+      <w:r>
+        <w:t xml:space="preserve">, W.E., </w:t>
+      </w:r>
+      <w:proofErr w:type="spellStart"/>
+      <w:r>
+        <w:t>Garasto</w:t>
+      </w:r>
+      <w:proofErr w:type="spellEnd"/>
+      <w:r>
+        <w:t xml:space="preserve">, S., </w:t>
+      </w:r>
+      <w:proofErr w:type="spellStart"/>
+      <w:r>
+        <w:t>Pouplin</w:t>
+      </w:r>
+      <w:proofErr w:type="spellEnd"/>
+      <w:r>
+        <w:t xml:space="preserve">, A.S., Cantwell, C.D. and Bharath, A.A., 2018. Approximating the solution to wave propagation using deep neural networks. </w:t>
+      </w:r>
+      <w:proofErr w:type="spellStart"/>
+      <w:r>
+        <w:t>arXiv</w:t>
+      </w:r>
+      <w:proofErr w:type="spellEnd"/>
+      <w:r>
+        <w:t xml:space="preserve"> preprint arXiv:1812.01609.</w:t>
+      </w:r>
+    </w:p>
+    <w:p>
+      <w:pPr>
+        <w:pStyle w:val="ListParagraph"/>
+        <w:numPr>
+          <w:ilvl w:val="0"/>
+          <w:numId w:val="12"/>
+        </w:numPr>
+        <w:mirrorIndents/>
+      </w:pPr>
+      <w:r>
+        <w:t xml:space="preserve">Takahashi, T., Kondo, T., Saitou, H., Okazaki, T. and </w:t>
+      </w:r>
+      <w:proofErr w:type="spellStart"/>
+      <w:r>
+        <w:t>Ishikiriyama</w:t>
+      </w:r>
+      <w:proofErr w:type="spellEnd"/>
+      <w:r>
+        <w:t>, M., Toyota Motor Corp, 2000. Method and apparatus for determining gasoline characteristics by using ultrasonic wave. U.S. Patent 6,032,516.</w:t>
+      </w:r>
+    </w:p>
+    <w:p>
+      <w:pPr>
+        <w:pStyle w:val="ListParagraph"/>
+        <w:numPr>
+          <w:ilvl w:val="0"/>
+          <w:numId w:val="12"/>
+        </w:numPr>
+        <w:mirrorIndents/>
+      </w:pPr>
+      <w:r>
+        <w:t xml:space="preserve">Van </w:t>
+      </w:r>
+      <w:proofErr w:type="spellStart"/>
+      <w:r>
+        <w:t>Pamel</w:t>
+      </w:r>
+      <w:proofErr w:type="spellEnd"/>
+      <w:r>
+        <w:t xml:space="preserve"> A, Brett CR, Huthwaite P, Lowe MJS., 2015. Finite element modelling of elastic wave scattering within a polycrystalline material in two and three dimensions. J. </w:t>
+      </w:r>
+      <w:proofErr w:type="spellStart"/>
+      <w:r>
+        <w:t>Acoust</w:t>
+      </w:r>
+      <w:proofErr w:type="spellEnd"/>
+      <w:r>
+        <w:t>. Soc. Am. 138, 2326–2336. (doi:10.1121/1.4931445).</w:t>
+      </w:r>
+    </w:p>
+    <w:p>
+      <w:pPr>
+        <w:pStyle w:val="ListParagraph"/>
+        <w:numPr>
+          <w:ilvl w:val="0"/>
+          <w:numId w:val="12"/>
+        </w:numPr>
+        <w:mirrorIndents/>
+      </w:pPr>
+      <w:r>
+        <w:t xml:space="preserve">Van </w:t>
+      </w:r>
+      <w:proofErr w:type="spellStart"/>
+      <w:r>
+        <w:t>Pamel</w:t>
+      </w:r>
+      <w:proofErr w:type="spellEnd"/>
+      <w:r>
+        <w:t xml:space="preserve"> A, Sha G, </w:t>
+      </w:r>
+      <w:proofErr w:type="spellStart"/>
+      <w:r>
+        <w:t>Rokhlin</w:t>
+      </w:r>
+      <w:proofErr w:type="spellEnd"/>
+      <w:r>
+        <w:t xml:space="preserve"> SI, Lowe MJS., 2017. Finite-element modelling of elastic wave propagation and scattering within heterogeneous media. Proc. R. Soc. A.</w:t>
+      </w:r>
+    </w:p>
+    <w:p>
+      <w:pPr>
+        <w:pStyle w:val="ListParagraph"/>
+        <w:numPr>
+          <w:ilvl w:val="0"/>
+          <w:numId w:val="12"/>
+        </w:numPr>
+        <w:mirrorIndents/>
+      </w:pPr>
+      <w:r>
+        <w:t>Villarreal, F., 2006. Heaviside generalised functions and shockwaves for a Burger kind equation. Integral Transforms and Special Functions, 17(2-3), pp.213-219.</w:t>
+      </w:r>
+    </w:p>
+    <w:p>
+      <w:pPr>
+        <w:pStyle w:val="ListParagraph"/>
+        <w:numPr>
+          <w:ilvl w:val="0"/>
+          <w:numId w:val="12"/>
+        </w:numPr>
+        <w:mirrorIndents/>
+      </w:pPr>
+      <w:proofErr w:type="spellStart"/>
+      <w:r>
+        <w:t>Zeiler</w:t>
+      </w:r>
+      <w:proofErr w:type="spellEnd"/>
+      <w:r>
+        <w:t xml:space="preserve">, M.D., 2012. </w:t>
+      </w:r>
+      <w:proofErr w:type="spellStart"/>
+      <w:r>
+        <w:t>Adadelta</w:t>
+      </w:r>
+      <w:proofErr w:type="spellEnd"/>
+      <w:r>
+        <w:t xml:space="preserve">: an adaptive learning rate method. </w:t>
+      </w:r>
+      <w:proofErr w:type="spellStart"/>
+      <w:r>
+        <w:t>arXiv</w:t>
+      </w:r>
+      <w:proofErr w:type="spellEnd"/>
+      <w:r>
+        <w:t xml:space="preserve"> preprint arXiv:1212.5701.</w:t>
+      </w:r>
+    </w:p>
+    <w:p>
+      <w:pPr>
+        <w:pStyle w:val="ListParagraph"/>
+        <w:numPr>
+          <w:ilvl w:val="0"/>
+          <w:numId w:val="12"/>
+        </w:numPr>
+        <w:mirrorIndents/>
+      </w:pPr>
+      <w:r>
+        <w:t>Zhong, Z., Zheng, L., Kang, G., Li, S. and Yang, Y., 2020. Random Erasing Data Augmentation. In AAAI (pp. 13001-13008).</w:t>
+      </w:r>
+    </w:p>
+    <w:p>
+      <w:pPr>
+        <w:pStyle w:val="ListParagraph"/>
+        <w:numPr>
+          <w:ilvl w:val="0"/>
+          <w:numId w:val="12"/>
+        </w:numPr>
+        <w:mirrorIndents/>
+      </w:pPr>
+      <w:r>
+        <w:t>Zhu, W., Sheng, Y. and Sun, Y., 2017. Wave-dynamics simulation using deep neural networks.</w:t>
+      </w:r>
+    </w:p>
+    <w:p/>
     <w:sectPr>
       <w:headerReference w:type="default" r:id="rId24"/>
       <w:footerReference w:type="default" r:id="rId25"/>
@@ -12352,6 +13859,294 @@
     </w:lvl>
   </w:abstractNum>
   <w:abstractNum w:abstractNumId="1" w15:restartNumberingAfterBreak="0">
+    <w:nsid w:val="2119615C"/>
+    <w:multiLevelType w:val="hybridMultilevel"/>
+    <w:tmpl w:val="9110A4F4"/>
+    <w:lvl w:ilvl="0" w:tplc="0409000F">
+      <w:start w:val="1"/>
+      <w:numFmt w:val="decimal"/>
+      <w:lvlText w:val="%1."/>
+      <w:lvlJc w:val="left"/>
+      <w:pPr>
+        <w:ind w:left="720" w:hanging="360"/>
+      </w:pPr>
+    </w:lvl>
+    <w:lvl w:ilvl="1" w:tplc="04090019" w:tentative="1">
+      <w:start w:val="1"/>
+      <w:numFmt w:val="lowerLetter"/>
+      <w:lvlText w:val="%2."/>
+      <w:lvlJc w:val="left"/>
+      <w:pPr>
+        <w:ind w:left="1440" w:hanging="360"/>
+      </w:pPr>
+    </w:lvl>
+    <w:lvl w:ilvl="2" w:tplc="0409001B" w:tentative="1">
+      <w:start w:val="1"/>
+      <w:numFmt w:val="lowerRoman"/>
+      <w:lvlText w:val="%3."/>
+      <w:lvlJc w:val="right"/>
+      <w:pPr>
+        <w:ind w:left="2160" w:hanging="180"/>
+      </w:pPr>
+    </w:lvl>
+    <w:lvl w:ilvl="3" w:tplc="0409000F" w:tentative="1">
+      <w:start w:val="1"/>
+      <w:numFmt w:val="decimal"/>
+      <w:lvlText w:val="%4."/>
+      <w:lvlJc w:val="left"/>
+      <w:pPr>
+        <w:ind w:left="2880" w:hanging="360"/>
+      </w:pPr>
+    </w:lvl>
+    <w:lvl w:ilvl="4" w:tplc="04090019" w:tentative="1">
+      <w:start w:val="1"/>
+      <w:numFmt w:val="lowerLetter"/>
+      <w:lvlText w:val="%5."/>
+      <w:lvlJc w:val="left"/>
+      <w:pPr>
+        <w:ind w:left="3600" w:hanging="360"/>
+      </w:pPr>
+    </w:lvl>
+    <w:lvl w:ilvl="5" w:tplc="0409001B" w:tentative="1">
+      <w:start w:val="1"/>
+      <w:numFmt w:val="lowerRoman"/>
+      <w:lvlText w:val="%6."/>
+      <w:lvlJc w:val="right"/>
+      <w:pPr>
+        <w:ind w:left="4320" w:hanging="180"/>
+      </w:pPr>
+    </w:lvl>
+    <w:lvl w:ilvl="6" w:tplc="0409000F" w:tentative="1">
+      <w:start w:val="1"/>
+      <w:numFmt w:val="decimal"/>
+      <w:lvlText w:val="%7."/>
+      <w:lvlJc w:val="left"/>
+      <w:pPr>
+        <w:ind w:left="5040" w:hanging="360"/>
+      </w:pPr>
+    </w:lvl>
+    <w:lvl w:ilvl="7" w:tplc="04090019" w:tentative="1">
+      <w:start w:val="1"/>
+      <w:numFmt w:val="lowerLetter"/>
+      <w:lvlText w:val="%8."/>
+      <w:lvlJc w:val="left"/>
+      <w:pPr>
+        <w:ind w:left="5760" w:hanging="360"/>
+      </w:pPr>
+    </w:lvl>
+    <w:lvl w:ilvl="8" w:tplc="0409001B" w:tentative="1">
+      <w:start w:val="1"/>
+      <w:numFmt w:val="lowerRoman"/>
+      <w:lvlText w:val="%9."/>
+      <w:lvlJc w:val="right"/>
+      <w:pPr>
+        <w:ind w:left="6480" w:hanging="180"/>
+      </w:pPr>
+    </w:lvl>
+  </w:abstractNum>
+  <w:abstractNum w:abstractNumId="2" w15:restartNumberingAfterBreak="0">
+    <w:nsid w:val="31635EE8"/>
+    <w:multiLevelType w:val="hybridMultilevel"/>
+    <w:tmpl w:val="E59ACB52"/>
+    <w:lvl w:ilvl="0" w:tplc="F61E76E0">
+      <w:start w:val="1"/>
+      <w:numFmt w:val="decimal"/>
+      <w:lvlText w:val="%1."/>
+      <w:lvlJc w:val="left"/>
+      <w:pPr>
+        <w:ind w:left="720" w:hanging="360"/>
+      </w:pPr>
+      <w:rPr>
+        <w:rFonts w:hint="default"/>
+      </w:rPr>
+    </w:lvl>
+    <w:lvl w:ilvl="1" w:tplc="04090019" w:tentative="1">
+      <w:start w:val="1"/>
+      <w:numFmt w:val="lowerLetter"/>
+      <w:lvlText w:val="%2."/>
+      <w:lvlJc w:val="left"/>
+      <w:pPr>
+        <w:ind w:left="1440" w:hanging="360"/>
+      </w:pPr>
+    </w:lvl>
+    <w:lvl w:ilvl="2" w:tplc="0409001B" w:tentative="1">
+      <w:start w:val="1"/>
+      <w:numFmt w:val="lowerRoman"/>
+      <w:lvlText w:val="%3."/>
+      <w:lvlJc w:val="right"/>
+      <w:pPr>
+        <w:ind w:left="2160" w:hanging="180"/>
+      </w:pPr>
+    </w:lvl>
+    <w:lvl w:ilvl="3" w:tplc="0409000F" w:tentative="1">
+      <w:start w:val="1"/>
+      <w:numFmt w:val="decimal"/>
+      <w:lvlText w:val="%4."/>
+      <w:lvlJc w:val="left"/>
+      <w:pPr>
+        <w:ind w:left="2880" w:hanging="360"/>
+      </w:pPr>
+    </w:lvl>
+    <w:lvl w:ilvl="4" w:tplc="04090019" w:tentative="1">
+      <w:start w:val="1"/>
+      <w:numFmt w:val="lowerLetter"/>
+      <w:lvlText w:val="%5."/>
+      <w:lvlJc w:val="left"/>
+      <w:pPr>
+        <w:ind w:left="3600" w:hanging="360"/>
+      </w:pPr>
+    </w:lvl>
+    <w:lvl w:ilvl="5" w:tplc="0409001B" w:tentative="1">
+      <w:start w:val="1"/>
+      <w:numFmt w:val="lowerRoman"/>
+      <w:lvlText w:val="%6."/>
+      <w:lvlJc w:val="right"/>
+      <w:pPr>
+        <w:ind w:left="4320" w:hanging="180"/>
+      </w:pPr>
+    </w:lvl>
+    <w:lvl w:ilvl="6" w:tplc="0409000F" w:tentative="1">
+      <w:start w:val="1"/>
+      <w:numFmt w:val="decimal"/>
+      <w:lvlText w:val="%7."/>
+      <w:lvlJc w:val="left"/>
+      <w:pPr>
+        <w:ind w:left="5040" w:hanging="360"/>
+      </w:pPr>
+    </w:lvl>
+    <w:lvl w:ilvl="7" w:tplc="04090019" w:tentative="1">
+      <w:start w:val="1"/>
+      <w:numFmt w:val="lowerLetter"/>
+      <w:lvlText w:val="%8."/>
+      <w:lvlJc w:val="left"/>
+      <w:pPr>
+        <w:ind w:left="5760" w:hanging="360"/>
+      </w:pPr>
+    </w:lvl>
+    <w:lvl w:ilvl="8" w:tplc="0409001B" w:tentative="1">
+      <w:start w:val="1"/>
+      <w:numFmt w:val="lowerRoman"/>
+      <w:lvlText w:val="%9."/>
+      <w:lvlJc w:val="right"/>
+      <w:pPr>
+        <w:ind w:left="6480" w:hanging="180"/>
+      </w:pPr>
+    </w:lvl>
+  </w:abstractNum>
+  <w:abstractNum w:abstractNumId="3" w15:restartNumberingAfterBreak="0">
+    <w:nsid w:val="3C427E56"/>
+    <w:multiLevelType w:val="hybridMultilevel"/>
+    <w:tmpl w:val="FEE88D4C"/>
+    <w:lvl w:ilvl="0" w:tplc="04090001">
+      <w:start w:val="1"/>
+      <w:numFmt w:val="bullet"/>
+      <w:lvlText w:val=""/>
+      <w:lvlJc w:val="left"/>
+      <w:pPr>
+        <w:ind w:left="1440" w:hanging="360"/>
+      </w:pPr>
+      <w:rPr>
+        <w:rFonts w:ascii="Symbol" w:hAnsi="Symbol" w:hint="default"/>
+      </w:rPr>
+    </w:lvl>
+    <w:lvl w:ilvl="1" w:tplc="04090003" w:tentative="1">
+      <w:start w:val="1"/>
+      <w:numFmt w:val="bullet"/>
+      <w:lvlText w:val="o"/>
+      <w:lvlJc w:val="left"/>
+      <w:pPr>
+        <w:ind w:left="2160" w:hanging="360"/>
+      </w:pPr>
+      <w:rPr>
+        <w:rFonts w:ascii="Courier New" w:hAnsi="Courier New" w:cs="Courier New" w:hint="default"/>
+      </w:rPr>
+    </w:lvl>
+    <w:lvl w:ilvl="2" w:tplc="04090005" w:tentative="1">
+      <w:start w:val="1"/>
+      <w:numFmt w:val="bullet"/>
+      <w:lvlText w:val=""/>
+      <w:lvlJc w:val="left"/>
+      <w:pPr>
+        <w:ind w:left="2880" w:hanging="360"/>
+      </w:pPr>
+      <w:rPr>
+        <w:rFonts w:ascii="Wingdings" w:hAnsi="Wingdings" w:hint="default"/>
+      </w:rPr>
+    </w:lvl>
+    <w:lvl w:ilvl="3" w:tplc="04090001" w:tentative="1">
+      <w:start w:val="1"/>
+      <w:numFmt w:val="bullet"/>
+      <w:lvlText w:val=""/>
+      <w:lvlJc w:val="left"/>
+      <w:pPr>
+        <w:ind w:left="3600" w:hanging="360"/>
+      </w:pPr>
+      <w:rPr>
+        <w:rFonts w:ascii="Symbol" w:hAnsi="Symbol" w:hint="default"/>
+      </w:rPr>
+    </w:lvl>
+    <w:lvl w:ilvl="4" w:tplc="04090003" w:tentative="1">
+      <w:start w:val="1"/>
+      <w:numFmt w:val="bullet"/>
+      <w:lvlText w:val="o"/>
+      <w:lvlJc w:val="left"/>
+      <w:pPr>
+        <w:ind w:left="4320" w:hanging="360"/>
+      </w:pPr>
+      <w:rPr>
+        <w:rFonts w:ascii="Courier New" w:hAnsi="Courier New" w:cs="Courier New" w:hint="default"/>
+      </w:rPr>
+    </w:lvl>
+    <w:lvl w:ilvl="5" w:tplc="04090005" w:tentative="1">
+      <w:start w:val="1"/>
+      <w:numFmt w:val="bullet"/>
+      <w:lvlText w:val=""/>
+      <w:lvlJc w:val="left"/>
+      <w:pPr>
+        <w:ind w:left="5040" w:hanging="360"/>
+      </w:pPr>
+      <w:rPr>
+        <w:rFonts w:ascii="Wingdings" w:hAnsi="Wingdings" w:hint="default"/>
+      </w:rPr>
+    </w:lvl>
+    <w:lvl w:ilvl="6" w:tplc="04090001" w:tentative="1">
+      <w:start w:val="1"/>
+      <w:numFmt w:val="bullet"/>
+      <w:lvlText w:val=""/>
+      <w:lvlJc w:val="left"/>
+      <w:pPr>
+        <w:ind w:left="5760" w:hanging="360"/>
+      </w:pPr>
+      <w:rPr>
+        <w:rFonts w:ascii="Symbol" w:hAnsi="Symbol" w:hint="default"/>
+      </w:rPr>
+    </w:lvl>
+    <w:lvl w:ilvl="7" w:tplc="04090003" w:tentative="1">
+      <w:start w:val="1"/>
+      <w:numFmt w:val="bullet"/>
+      <w:lvlText w:val="o"/>
+      <w:lvlJc w:val="left"/>
+      <w:pPr>
+        <w:ind w:left="6480" w:hanging="360"/>
+      </w:pPr>
+      <w:rPr>
+        <w:rFonts w:ascii="Courier New" w:hAnsi="Courier New" w:cs="Courier New" w:hint="default"/>
+      </w:rPr>
+    </w:lvl>
+    <w:lvl w:ilvl="8" w:tplc="04090005" w:tentative="1">
+      <w:start w:val="1"/>
+      <w:numFmt w:val="bullet"/>
+      <w:lvlText w:val=""/>
+      <w:lvlJc w:val="left"/>
+      <w:pPr>
+        <w:ind w:left="7200" w:hanging="360"/>
+      </w:pPr>
+      <w:rPr>
+        <w:rFonts w:ascii="Wingdings" w:hAnsi="Wingdings" w:hint="default"/>
+      </w:rPr>
+    </w:lvl>
+  </w:abstractNum>
+  <w:abstractNum w:abstractNumId="4" w15:restartNumberingAfterBreak="0">
     <w:nsid w:val="442D3FB8"/>
     <w:multiLevelType w:val="hybridMultilevel"/>
     <w:tmpl w:val="8EDAE1C0"/>
@@ -12437,10 +14232,10 @@
       </w:pPr>
     </w:lvl>
   </w:abstractNum>
-  <w:abstractNum w:abstractNumId="2" w15:restartNumberingAfterBreak="0">
+  <w:abstractNum w:abstractNumId="5" w15:restartNumberingAfterBreak="0">
     <w:nsid w:val="4E3765AE"/>
     <w:multiLevelType w:val="hybridMultilevel"/>
-    <w:tmpl w:val="A86A7B90"/>
+    <w:tmpl w:val="45C4D56E"/>
     <w:lvl w:ilvl="0" w:tplc="52108290">
       <w:start w:val="1"/>
       <w:numFmt w:val="decimal"/>
@@ -12551,7 +14346,96 @@
       </w:rPr>
     </w:lvl>
   </w:abstractNum>
-  <w:abstractNum w:abstractNumId="3" w15:restartNumberingAfterBreak="0">
+  <w:abstractNum w:abstractNumId="6" w15:restartNumberingAfterBreak="0">
+    <w:nsid w:val="4E5721D8"/>
+    <w:multiLevelType w:val="hybridMultilevel"/>
+    <w:tmpl w:val="9CD4F2B2"/>
+    <w:lvl w:ilvl="0" w:tplc="DA6630F6">
+      <w:start w:val="1"/>
+      <w:numFmt w:val="decimal"/>
+      <w:lvlText w:val="%1."/>
+      <w:lvlJc w:val="left"/>
+      <w:pPr>
+        <w:ind w:left="567" w:hanging="397"/>
+      </w:pPr>
+      <w:rPr>
+        <w:rFonts w:hint="default"/>
+      </w:rPr>
+    </w:lvl>
+    <w:lvl w:ilvl="1" w:tplc="04090019" w:tentative="1">
+      <w:start w:val="1"/>
+      <w:numFmt w:val="lowerLetter"/>
+      <w:lvlText w:val="%2."/>
+      <w:lvlJc w:val="left"/>
+      <w:pPr>
+        <w:ind w:left="1440" w:hanging="360"/>
+      </w:pPr>
+    </w:lvl>
+    <w:lvl w:ilvl="2" w:tplc="0409001B" w:tentative="1">
+      <w:start w:val="1"/>
+      <w:numFmt w:val="lowerRoman"/>
+      <w:lvlText w:val="%3."/>
+      <w:lvlJc w:val="right"/>
+      <w:pPr>
+        <w:ind w:left="2160" w:hanging="180"/>
+      </w:pPr>
+    </w:lvl>
+    <w:lvl w:ilvl="3" w:tplc="0409000F" w:tentative="1">
+      <w:start w:val="1"/>
+      <w:numFmt w:val="decimal"/>
+      <w:lvlText w:val="%4."/>
+      <w:lvlJc w:val="left"/>
+      <w:pPr>
+        <w:ind w:left="2880" w:hanging="360"/>
+      </w:pPr>
+    </w:lvl>
+    <w:lvl w:ilvl="4" w:tplc="04090019" w:tentative="1">
+      <w:start w:val="1"/>
+      <w:numFmt w:val="lowerLetter"/>
+      <w:lvlText w:val="%5."/>
+      <w:lvlJc w:val="left"/>
+      <w:pPr>
+        <w:ind w:left="3600" w:hanging="360"/>
+      </w:pPr>
+    </w:lvl>
+    <w:lvl w:ilvl="5" w:tplc="0409001B" w:tentative="1">
+      <w:start w:val="1"/>
+      <w:numFmt w:val="lowerRoman"/>
+      <w:lvlText w:val="%6."/>
+      <w:lvlJc w:val="right"/>
+      <w:pPr>
+        <w:ind w:left="4320" w:hanging="180"/>
+      </w:pPr>
+    </w:lvl>
+    <w:lvl w:ilvl="6" w:tplc="0409000F" w:tentative="1">
+      <w:start w:val="1"/>
+      <w:numFmt w:val="decimal"/>
+      <w:lvlText w:val="%7."/>
+      <w:lvlJc w:val="left"/>
+      <w:pPr>
+        <w:ind w:left="5040" w:hanging="360"/>
+      </w:pPr>
+    </w:lvl>
+    <w:lvl w:ilvl="7" w:tplc="04090019" w:tentative="1">
+      <w:start w:val="1"/>
+      <w:numFmt w:val="lowerLetter"/>
+      <w:lvlText w:val="%8."/>
+      <w:lvlJc w:val="left"/>
+      <w:pPr>
+        <w:ind w:left="5760" w:hanging="360"/>
+      </w:pPr>
+    </w:lvl>
+    <w:lvl w:ilvl="8" w:tplc="0409001B" w:tentative="1">
+      <w:start w:val="1"/>
+      <w:numFmt w:val="lowerRoman"/>
+      <w:lvlText w:val="%9."/>
+      <w:lvlJc w:val="right"/>
+      <w:pPr>
+        <w:ind w:left="6480" w:hanging="180"/>
+      </w:pPr>
+    </w:lvl>
+  </w:abstractNum>
+  <w:abstractNum w:abstractNumId="7" w15:restartNumberingAfterBreak="0">
     <w:nsid w:val="68E90851"/>
     <w:multiLevelType w:val="hybridMultilevel"/>
     <w:tmpl w:val="58DECA22"/>
@@ -12672,7 +14556,7 @@
       </w:rPr>
     </w:lvl>
   </w:abstractNum>
-  <w:abstractNum w:abstractNumId="4" w15:restartNumberingAfterBreak="0">
+  <w:abstractNum w:abstractNumId="8" w15:restartNumberingAfterBreak="0">
     <w:nsid w:val="70D27F76"/>
     <w:multiLevelType w:val="hybridMultilevel"/>
     <w:tmpl w:val="5A98D95C"/>
@@ -12785,26 +14669,115 @@
       </w:rPr>
     </w:lvl>
   </w:abstractNum>
+  <w:abstractNum w:abstractNumId="9" w15:restartNumberingAfterBreak="0">
+    <w:nsid w:val="76ED42BA"/>
+    <w:multiLevelType w:val="hybridMultilevel"/>
+    <w:tmpl w:val="64F20B7A"/>
+    <w:lvl w:ilvl="0" w:tplc="7CEABD1C">
+      <w:start w:val="1"/>
+      <w:numFmt w:val="decimal"/>
+      <w:lvlText w:val="%1."/>
+      <w:lvlJc w:val="left"/>
+      <w:pPr>
+        <w:ind w:left="720" w:hanging="360"/>
+      </w:pPr>
+      <w:rPr>
+        <w:rFonts w:hint="default"/>
+      </w:rPr>
+    </w:lvl>
+    <w:lvl w:ilvl="1" w:tplc="04090019" w:tentative="1">
+      <w:start w:val="1"/>
+      <w:numFmt w:val="lowerLetter"/>
+      <w:lvlText w:val="%2."/>
+      <w:lvlJc w:val="left"/>
+      <w:pPr>
+        <w:ind w:left="1440" w:hanging="360"/>
+      </w:pPr>
+    </w:lvl>
+    <w:lvl w:ilvl="2" w:tplc="0409001B" w:tentative="1">
+      <w:start w:val="1"/>
+      <w:numFmt w:val="lowerRoman"/>
+      <w:lvlText w:val="%3."/>
+      <w:lvlJc w:val="right"/>
+      <w:pPr>
+        <w:ind w:left="2160" w:hanging="180"/>
+      </w:pPr>
+    </w:lvl>
+    <w:lvl w:ilvl="3" w:tplc="0409000F" w:tentative="1">
+      <w:start w:val="1"/>
+      <w:numFmt w:val="decimal"/>
+      <w:lvlText w:val="%4."/>
+      <w:lvlJc w:val="left"/>
+      <w:pPr>
+        <w:ind w:left="2880" w:hanging="360"/>
+      </w:pPr>
+    </w:lvl>
+    <w:lvl w:ilvl="4" w:tplc="04090019" w:tentative="1">
+      <w:start w:val="1"/>
+      <w:numFmt w:val="lowerLetter"/>
+      <w:lvlText w:val="%5."/>
+      <w:lvlJc w:val="left"/>
+      <w:pPr>
+        <w:ind w:left="3600" w:hanging="360"/>
+      </w:pPr>
+    </w:lvl>
+    <w:lvl w:ilvl="5" w:tplc="0409001B" w:tentative="1">
+      <w:start w:val="1"/>
+      <w:numFmt w:val="lowerRoman"/>
+      <w:lvlText w:val="%6."/>
+      <w:lvlJc w:val="right"/>
+      <w:pPr>
+        <w:ind w:left="4320" w:hanging="180"/>
+      </w:pPr>
+    </w:lvl>
+    <w:lvl w:ilvl="6" w:tplc="0409000F" w:tentative="1">
+      <w:start w:val="1"/>
+      <w:numFmt w:val="decimal"/>
+      <w:lvlText w:val="%7."/>
+      <w:lvlJc w:val="left"/>
+      <w:pPr>
+        <w:ind w:left="5040" w:hanging="360"/>
+      </w:pPr>
+    </w:lvl>
+    <w:lvl w:ilvl="7" w:tplc="04090019" w:tentative="1">
+      <w:start w:val="1"/>
+      <w:numFmt w:val="lowerLetter"/>
+      <w:lvlText w:val="%8."/>
+      <w:lvlJc w:val="left"/>
+      <w:pPr>
+        <w:ind w:left="5760" w:hanging="360"/>
+      </w:pPr>
+    </w:lvl>
+    <w:lvl w:ilvl="8" w:tplc="0409001B" w:tentative="1">
+      <w:start w:val="1"/>
+      <w:numFmt w:val="lowerRoman"/>
+      <w:lvlText w:val="%9."/>
+      <w:lvlJc w:val="right"/>
+      <w:pPr>
+        <w:ind w:left="6480" w:hanging="180"/>
+      </w:pPr>
+    </w:lvl>
+  </w:abstractNum>
   <w:num w:numId="1">
     <w:abstractNumId w:val="0"/>
   </w:num>
   <w:num w:numId="2">
+    <w:abstractNumId w:val="8"/>
+  </w:num>
+  <w:num w:numId="3">
     <w:abstractNumId w:val="4"/>
   </w:num>
-  <w:num w:numId="3">
-    <w:abstractNumId w:val="1"/>
-  </w:num>
   <w:num w:numId="4">
-    <w:abstractNumId w:val="3"/>
+    <w:abstractNumId w:val="7"/>
   </w:num>
   <w:num w:numId="5">
-    <w:abstractNumId w:val="2"/>
+    <w:abstractNumId w:val="5"/>
   </w:num>
   <w:num w:numId="6">
-    <w:abstractNumId w:val="2"/>
+    <w:abstractNumId w:val="5"/>
   </w:num>
   <w:num w:numId="7">
-    <w:abstractNumId w:val="2"/>
+    <w:abstractNumId w:val="5"/>
     <w:lvlOverride w:ilvl="0">
       <w:startOverride w:val="2"/>
     </w:lvlOverride>
@@ -12816,7 +14789,7 @@
     </w:lvlOverride>
   </w:num>
   <w:num w:numId="8">
-    <w:abstractNumId w:val="2"/>
+    <w:abstractNumId w:val="5"/>
     <w:lvlOverride w:ilvl="0">
       <w:startOverride w:val="1"/>
     </w:lvlOverride>
@@ -12846,6 +14819,21 @@
     </w:lvlOverride>
   </w:num>
   <w:num w:numId="9">
+    <w:abstractNumId w:val="5"/>
+  </w:num>
+  <w:num w:numId="10">
+    <w:abstractNumId w:val="3"/>
+  </w:num>
+  <w:num w:numId="11">
+    <w:abstractNumId w:val="1"/>
+  </w:num>
+  <w:num w:numId="12">
+    <w:abstractNumId w:val="6"/>
+  </w:num>
+  <w:num w:numId="13">
+    <w:abstractNumId w:val="9"/>
+  </w:num>
+  <w:num w:numId="14">
     <w:abstractNumId w:val="2"/>
   </w:num>
 </w:numbering>
@@ -13273,7 +15261,6 @@
         <w:numId w:val="5"/>
       </w:numPr>
       <w:spacing w:before="240" w:after="0"/>
-      <w:ind w:left="454" w:hanging="227"/>
       <w:outlineLvl w:val="0"/>
     </w:pPr>
     <w:rPr>
@@ -13326,6 +15313,28 @@
       <w:rFonts w:asciiTheme="majorHAnsi" w:eastAsiaTheme="majorEastAsia" w:hAnsiTheme="majorHAnsi" w:cstheme="majorBidi"/>
       <w:color w:val="1F3763" w:themeColor="accent1" w:themeShade="7F"/>
       <w:szCs w:val="24"/>
+    </w:rPr>
+  </w:style>
+  <w:style w:type="paragraph" w:styleId="Heading4">
+    <w:name w:val="heading 4"/>
+    <w:basedOn w:val="Normal"/>
+    <w:next w:val="Normal"/>
+    <w:link w:val="Heading4Char"/>
+    <w:uiPriority w:val="9"/>
+    <w:unhideWhenUsed/>
+    <w:qFormat/>
+    <w:rsid w:val="00AE03A3"/>
+    <w:pPr>
+      <w:keepNext/>
+      <w:keepLines/>
+      <w:spacing w:before="40" w:after="0"/>
+      <w:outlineLvl w:val="3"/>
+    </w:pPr>
+    <w:rPr>
+      <w:rFonts w:asciiTheme="majorHAnsi" w:eastAsiaTheme="majorEastAsia" w:hAnsiTheme="majorHAnsi" w:cstheme="majorBidi"/>
+      <w:i/>
+      <w:iCs/>
+      <w:color w:val="2F5496" w:themeColor="accent1" w:themeShade="BF"/>
     </w:rPr>
   </w:style>
   <w:style w:type="character" w:default="1" w:styleId="DefaultParagraphFont">
@@ -13670,6 +15679,20 @@
         <w:bCs/>
       </w:rPr>
     </w:tblStylePr>
+  </w:style>
+  <w:style w:type="character" w:customStyle="1" w:styleId="Heading4Char">
+    <w:name w:val="Heading 4 Char"/>
+    <w:basedOn w:val="DefaultParagraphFont"/>
+    <w:link w:val="Heading4"/>
+    <w:uiPriority w:val="9"/>
+    <w:rsid w:val="00AE03A3"/>
+    <w:rPr>
+      <w:rFonts w:asciiTheme="majorHAnsi" w:eastAsiaTheme="majorEastAsia" w:hAnsiTheme="majorHAnsi" w:cstheme="majorBidi"/>
+      <w:i/>
+      <w:iCs/>
+      <w:color w:val="2F5496" w:themeColor="accent1" w:themeShade="BF"/>
+      <w:sz w:val="24"/>
+    </w:rPr>
   </w:style>
 </w:styles>
 </file>
